--- a/알렌페이스/학습 양식.docx
+++ b/알렌페이스/학습 양식.docx
@@ -25,6 +25,7 @@
           </w:tcPr>
           <w:p>
             <w:pPr>
+              <w:jc w:val="center"/>
               <w:spacing w:line="288" w:lineRule="auto"/>
               <w:rPr>
                 <w:rFonts w:ascii="맑은 고딕" w:eastAsia="맑은 고딕" w:hAnsi="맑은 고딕"/>
@@ -33,6 +34,52 @@
                 <w:szCs w:val="20"/>
               </w:rPr>
             </w:pPr>
+            <w:r>
+              <w:rPr>
+                <w:rFonts w:ascii="맑은 고딕" w:eastAsia="맑은 고딕" w:hAnsi="맑은 고딕"/>
+                <w:b/>
+                <w:bCs/>
+                <w:szCs w:val="20"/>
+              </w:rPr>
+              <w:fldChar w:fldCharType="begin"/>
+            </w:r>
+            <w:r>
+              <w:rPr>
+                <w:rFonts w:ascii="맑은 고딕" w:eastAsia="맑은 고딕" w:hAnsi="맑은 고딕"/>
+                <w:b/>
+                <w:bCs/>
+                <w:szCs w:val="20"/>
+              </w:rPr>
+              <w:instrText xml:space="preserve"> HYPERLINK "https://www.allenface-europe.com/tools-trainings/" </w:instrText>
+            </w:r>
+            <w:r>
+              <w:rPr>
+                <w:rFonts w:ascii="맑은 고딕" w:eastAsia="맑은 고딕" w:hAnsi="맑은 고딕"/>
+                <w:b/>
+                <w:bCs/>
+                <w:szCs w:val="20"/>
+              </w:rPr>
+              <w:fldChar w:fldCharType="separate"/>
+            </w:r>
+            <w:r>
+              <w:rPr>
+                <w:rStyle w:val="afff3"/>
+                <w:rFonts w:ascii="맑은 고딕" w:eastAsia="맑은 고딕" w:hAnsi="맑은 고딕"/>
+                <w:b/>
+                <w:bCs/>
+                <w:szCs w:val="20"/>
+              </w:rPr>
+              <w:t>https://www.allenface-europe.com/tools-trainings/</w:t>
+            </w:r>
+            <w:r>
+              <w:rPr>
+                <w:rFonts w:ascii="맑은 고딕" w:eastAsia="맑은 고딕" w:hAnsi="맑은 고딕"/>
+                <w:b/>
+                <w:bCs/>
+                <w:szCs w:val="20"/>
+              </w:rPr>
+              <w:fldChar w:fldCharType="end"/>
+            </w:r>
           </w:p>
           <w:tbl>
             <w:tblPr>
@@ -41,13 +88,17 @@
               <w:tblLook w:val="04A0" w:firstRow="1" w:lastRow="0" w:firstColumn="1" w:lastColumn="0" w:noHBand="0" w:noVBand="1"/>
             </w:tblPr>
             <w:tblGrid>
-              <w:gridCol w:w="5254"/>
-              <w:gridCol w:w="4975"/>
+              <w:gridCol w:w="4685"/>
+              <w:gridCol w:w="5543"/>
             </w:tblGrid>
             <w:tr>
-              <w:tc>
-                <w:tcPr>
-                  <w:tcW w:w="5254" w:type="dxa"/>
+              <w:trPr>
+                <w:cnfStyle w:val="100000000000" w:firstRow="1" w:lastRow="0" w:firstColumn="0" w:lastColumn="0" w:oddVBand="0" w:evenVBand="0" w:oddHBand="0" w:evenHBand="0" w:firstRowFirstColumn="0" w:firstRowLastColumn="0" w:lastRowFirstColumn="0" w:lastRowLastColumn="0"/>
+              </w:trPr>
+              <w:tc>
+                <w:tcPr>
+                  <w:cnfStyle w:val="001000000000" w:firstRow="0" w:lastRow="0" w:firstColumn="1" w:lastColumn="0" w:oddVBand="0" w:evenVBand="0" w:oddHBand="0" w:evenHBand="0" w:firstRowFirstColumn="0" w:firstRowLastColumn="0" w:lastRowFirstColumn="0" w:lastRowLastColumn="0"/>
+                  <w:tcW w:w="4685" w:type="dxa"/>
                 </w:tcPr>
                 <w:p>
                   <w:pPr>
@@ -75,10 +126,11 @@
               </w:tc>
               <w:tc>
                 <w:tcPr>
-                  <w:tcW w:w="4975" w:type="dxa"/>
-                </w:tcPr>
-                <w:p>
-                  <w:pPr>
+                  <w:tcW w:w="5543" w:type="dxa"/>
+                </w:tcPr>
+                <w:p>
+                  <w:pPr>
+                    <w:cnfStyle w:val="100000000000" w:firstRow="1" w:lastRow="0" w:firstColumn="0" w:lastColumn="0" w:oddVBand="0" w:evenVBand="0" w:oddHBand="0" w:evenHBand="0" w:firstRowFirstColumn="0" w:firstRowLastColumn="0" w:lastRowFirstColumn="0" w:lastRowLastColumn="0"/>
                     <w:jc w:val="center"/>
                     <w:spacing w:line="288" w:lineRule="auto"/>
                     <w:rPr>
@@ -103,7 +155,8 @@
             <w:tr>
               <w:tc>
                 <w:tcPr>
-                  <w:tcW w:w="5254" w:type="dxa"/>
+                  <w:cnfStyle w:val="001000000000" w:firstRow="0" w:lastRow="0" w:firstColumn="1" w:lastColumn="0" w:oddVBand="0" w:evenVBand="0" w:oddHBand="0" w:evenHBand="0" w:firstRowFirstColumn="0" w:firstRowLastColumn="0" w:lastRowFirstColumn="0" w:lastRowLastColumn="0"/>
+                  <w:tcW w:w="4685" w:type="dxa"/>
                 </w:tcPr>
                 <w:p>
                   <w:pPr>
@@ -116,18 +169,64 @@
                       <w:szCs w:val="20"/>
                     </w:rPr>
                   </w:pPr>
-                </w:p>
-                <w:p>
-                  <w:pPr>
-                    <w:jc w:val="center"/>
-                    <w:spacing w:line="288" w:lineRule="auto"/>
+                  <w:r>
                     <w:rPr>
                       <w:rFonts w:ascii="맑은 고딕" w:eastAsia="맑은 고딕" w:hAnsi="맑은 고딕"/>
                       <w:b/>
                       <w:bCs/>
                       <w:szCs w:val="20"/>
                     </w:rPr>
-                  </w:pPr>
+                    <w:drawing>
+                      <wp:anchor distT="0" distB="0" distL="114300" distR="114300" behindDoc="0" locked="0" layoutInCell="1" simplePos="0" relativeHeight="251660288" allowOverlap="1" hidden="0">
+                        <wp:simplePos x="0" y="0"/>
+                        <wp:positionH relativeFrom="column">
+                          <wp:posOffset>-37352</wp:posOffset>
+                        </wp:positionH>
+                        <wp:positionV relativeFrom="paragraph">
+                          <wp:posOffset>43486</wp:posOffset>
+                        </wp:positionV>
+                        <wp:extent cx="2905024" cy="1743008"/>
+                        <wp:effectExtent l="0" t="0" r="0" b="0"/>
+                        <wp:wrapNone/>
+                        <wp:docPr id="1025" name="shape1025" hidden="0"/>
+                        <wp:cNvGraphicFramePr>
+                          <a:graphicFrameLocks xmlns:a="http://schemas.openxmlformats.org/drawingml/2006/main" noChangeAspect="1"/>
+                        </wp:cNvGraphicFramePr>
+                        <a:graphic xmlns:a="http://schemas.openxmlformats.org/drawingml/2006/main">
+                          <a:graphicData uri="http://schemas.openxmlformats.org/drawingml/2006/picture">
+                            <pic:pic xmlns:pic="http://schemas.openxmlformats.org/drawingml/2006/picture">
+                              <pic:nvPicPr>
+                                <pic:cNvPr id="0" name="이미지"/>
+                                <pic:cNvPicPr preferRelativeResize="1">
+                                  <a:picLocks noChangeAspect="1"/>
+                                </pic:cNvPicPr>
+                              </pic:nvPicPr>
+                              <pic:blipFill>
+                                <a:blip r:embed="rId1">
+                                  <a:extLst>
+                                    <a:ext uri="{28A0092B-C50C-407E-A947-70E740481C1C}">
+                                      <a14:useLocalDpi xmlns:a14="http://schemas.microsoft.com/office/drawing/2010/main" val="0"/>
+                                    </a:ext>
+                                  </a:extLst>
+                                </a:blip>
+                                <a:srcRect/>
+                                <a:stretch>
+                                  <a:fillRect/>
+                                </a:stretch>
+                              </pic:blipFill>
+                              <pic:spPr>
+                                <a:xfrm>
+                                  <a:off x="0" y="0"/>
+                                  <a:ext cx="2905024" cy="1743008"/>
+                                </a:xfrm>
+                                <a:prstGeom prst="rect"/>
+                              </pic:spPr>
+                            </pic:pic>
+                          </a:graphicData>
+                        </a:graphic>
+                      </wp:anchor>
+                    </w:drawing>
+                  </w:r>
                 </w:p>
                 <w:p>
                   <w:pPr>
@@ -182,7 +281,7 @@
                     <w:jc w:val="center"/>
                     <w:spacing w:line="288" w:lineRule="auto"/>
                     <w:rPr>
-                      <w:rFonts w:ascii="맑은 고딕" w:eastAsia="맑은 고딕" w:hAnsi="맑은 고딕"/>
+                      <w:rFonts w:ascii="맑은 고딕" w:eastAsia="맑은 고딕" w:hAnsi="맑은 고딕" w:hint="eastAsia"/>
                       <w:b/>
                       <w:bCs/>
                       <w:szCs w:val="20"/>
@@ -194,54 +293,117 @@
                     <w:jc w:val="center"/>
                     <w:spacing w:line="288" w:lineRule="auto"/>
                     <w:rPr>
-                      <w:rFonts w:ascii="맑은 고딕" w:eastAsia="맑은 고딕" w:hAnsi="맑은 고딕"/>
+                      <w:rFonts w:ascii="맑은 고딕" w:eastAsia="맑은 고딕" w:hAnsi="맑은 고딕" w:hint="eastAsia"/>
                       <w:b/>
                       <w:bCs/>
                       <w:szCs w:val="20"/>
                     </w:rPr>
                   </w:pPr>
                 </w:p>
-                <w:p>
-                  <w:pPr>
-                    <w:jc w:val="center"/>
-                    <w:spacing w:line="288" w:lineRule="auto"/>
-                    <w:rPr>
-                      <w:rFonts w:ascii="맑은 고딕" w:eastAsia="맑은 고딕" w:hAnsi="맑은 고딕"/>
-                      <w:b/>
-                      <w:bCs/>
-                      <w:szCs w:val="20"/>
-                    </w:rPr>
-                  </w:pPr>
-                </w:p>
-                <w:p>
-                  <w:pPr>
-                    <w:jc w:val="center"/>
-                    <w:spacing w:line="288" w:lineRule="auto"/>
-                    <w:rPr>
-                      <w:rFonts w:ascii="맑은 고딕" w:eastAsia="맑은 고딕" w:hAnsi="맑은 고딕" w:hint="eastAsia"/>
-                      <w:b/>
-                      <w:bCs/>
-                      <w:szCs w:val="20"/>
-                    </w:rPr>
-                  </w:pPr>
-                </w:p>
-                <w:p>
-                  <w:pPr>
-                    <w:jc w:val="center"/>
-                    <w:spacing w:line="288" w:lineRule="auto"/>
-                    <w:rPr>
-                      <w:rFonts w:ascii="맑은 고딕" w:eastAsia="맑은 고딕" w:hAnsi="맑은 고딕" w:hint="eastAsia"/>
-                      <w:b/>
-                      <w:bCs/>
-                      <w:szCs w:val="20"/>
-                    </w:rPr>
-                  </w:pPr>
-                </w:p>
-              </w:tc>
-              <w:tc>
-                <w:tcPr>
-                  <w:tcW w:w="4975" w:type="dxa"/>
-                </w:tcPr>
+              </w:tc>
+              <w:tc>
+                <w:tcPr>
+                  <w:tcW w:w="5543" w:type="dxa"/>
+                </w:tcPr>
+                <w:p>
+                  <w:pPr>
+                    <w:jc w:val="center"/>
+                    <w:spacing w:line="288" w:lineRule="auto"/>
+                    <w:rPr>
+                      <w:lang w:eastAsia="ko-KR"/>
+                      <w:rFonts w:ascii="맑은 고딕" w:eastAsia="맑은 고딕" w:hAnsi="맑은 고딕" w:hint="eastAsia"/>
+                      <w:szCs w:val="20"/>
+                      <w:rtl w:val="off"/>
+                    </w:rPr>
+                  </w:pPr>
+                </w:p>
+                <w:p>
+                  <w:pPr>
+                    <w:jc w:val="center"/>
+                    <w:spacing w:line="288" w:lineRule="auto"/>
+                    <w:rPr>
+                      <w:lang w:eastAsia="ko-KR"/>
+                      <w:rFonts w:ascii="맑은 고딕" w:eastAsia="맑은 고딕" w:hAnsi="맑은 고딕" w:hint="eastAsia"/>
+                      <w:szCs w:val="20"/>
+                      <w:rtl w:val="off"/>
+                    </w:rPr>
+                  </w:pPr>
+                  <w:r>
+                    <w:rPr>
+                      <w:lang w:eastAsia="ko-KR"/>
+                      <w:rFonts w:ascii="맑은 고딕" w:eastAsia="맑은 고딕" w:hAnsi="맑은 고딕"/>
+                      <w:szCs w:val="20"/>
+                      <w:rtl w:val="off"/>
+                    </w:rPr>
+                    <w:t>[ 슬래브 ]</w:t>
+                  </w:r>
+                </w:p>
+                <w:p>
+                  <w:pPr>
+                    <w:jc w:val="center"/>
+                    <w:spacing w:line="288" w:lineRule="auto"/>
+                    <w:rPr>
+                      <w:lang w:eastAsia="ko-KR"/>
+                      <w:rFonts w:ascii="맑은 고딕" w:eastAsia="맑은 고딕" w:hAnsi="맑은 고딕" w:hint="eastAsia"/>
+                      <w:szCs w:val="20"/>
+                      <w:rtl w:val="off"/>
+                    </w:rPr>
+                  </w:pPr>
+                </w:p>
+                <w:p>
+                  <w:pPr>
+                    <w:jc w:val="center"/>
+                    <w:spacing w:line="288" w:lineRule="auto"/>
+                    <w:rPr>
+                      <w:lang w:eastAsia="ko-KR"/>
+                      <w:rFonts w:ascii="맑은 고딕" w:eastAsia="맑은 고딕" w:hAnsi="맑은 고딕" w:hint="eastAsia"/>
+                      <w:szCs w:val="20"/>
+                      <w:rtl w:val="off"/>
+                    </w:rPr>
+                  </w:pPr>
+                  <w:r>
+                    <w:rPr>
+                      <w:lang w:eastAsia="ko-KR"/>
+                      <w:rFonts w:ascii="맑은 고딕" w:eastAsia="맑은 고딕" w:hAnsi="맑은 고딕"/>
+                      <w:szCs w:val="20"/>
+                      <w:rtl w:val="off"/>
+                    </w:rPr>
+                    <w:t>콘크리트와 철근의 조합으로 구성었고</w:t>
+                  </w:r>
+                </w:p>
+                <w:p>
+                  <w:pPr>
+                    <w:jc w:val="center"/>
+                    <w:spacing w:line="288" w:lineRule="auto"/>
+                    <w:rPr>
+                      <w:lang w:eastAsia="ko-KR"/>
+                      <w:rFonts w:ascii="맑은 고딕" w:eastAsia="맑은 고딕" w:hAnsi="맑은 고딕" w:hint="eastAsia"/>
+                      <w:szCs w:val="20"/>
+                      <w:rtl w:val="off"/>
+                    </w:rPr>
+                  </w:pPr>
+                </w:p>
+                <w:p>
+                  <w:pPr>
+                    <w:jc w:val="center"/>
+                    <w:spacing w:line="288" w:lineRule="auto"/>
+                    <w:rPr>
+                      <w:lang w:eastAsia="ko-KR"/>
+                      <w:rFonts w:ascii="맑은 고딕" w:eastAsia="맑은 고딕" w:hAnsi="맑은 고딕" w:hint="eastAsia"/>
+                      <w:szCs w:val="20"/>
+                      <w:rtl w:val="off"/>
+                    </w:rPr>
+                  </w:pPr>
+                  <w:r>
+                    <w:rPr>
+                      <w:lang w:eastAsia="ko-KR"/>
+                      <w:rFonts w:ascii="맑은 고딕" w:eastAsia="맑은 고딕" w:hAnsi="맑은 고딕"/>
+                      <w:szCs w:val="20"/>
+                      <w:rtl w:val="off"/>
+                    </w:rPr>
+                    <w:t>두꺼운 수평슬래브가 주로 바닥과 천장에 사용된다.</w:t>
+                  </w:r>
+                </w:p>
                 <w:p>
                   <w:pPr>
                     <w:jc w:val="center"/>
@@ -257,68 +419,280 @@
             <w:tr>
               <w:tc>
                 <w:tcPr>
-                  <w:tcW w:w="5254" w:type="dxa"/>
-                </w:tcPr>
-                <w:p>
-                  <w:pPr>
-                    <w:jc w:val="center"/>
-                    <w:spacing w:line="288" w:lineRule="auto"/>
-                    <w:rPr>
-                      <w:noProof/>
-                    </w:rPr>
-                  </w:pPr>
-                </w:p>
-                <w:p>
-                  <w:pPr>
-                    <w:jc w:val="center"/>
-                    <w:spacing w:line="288" w:lineRule="auto"/>
-                    <w:rPr>
-                      <w:noProof/>
-                    </w:rPr>
-                  </w:pPr>
-                </w:p>
-                <w:p>
-                  <w:pPr>
-                    <w:jc w:val="center"/>
-                    <w:spacing w:line="288" w:lineRule="auto"/>
-                    <w:rPr>
-                      <w:noProof/>
-                    </w:rPr>
-                  </w:pPr>
-                </w:p>
-                <w:p>
-                  <w:pPr>
-                    <w:jc w:val="center"/>
-                    <w:spacing w:line="288" w:lineRule="auto"/>
-                    <w:rPr>
-                      <w:noProof/>
-                    </w:rPr>
-                  </w:pPr>
-                </w:p>
-                <w:p>
-                  <w:pPr>
-                    <w:jc w:val="center"/>
-                    <w:spacing w:line="288" w:lineRule="auto"/>
-                    <w:rPr>
-                      <w:noProof/>
-                    </w:rPr>
-                  </w:pPr>
-                </w:p>
-                <w:p>
-                  <w:pPr>
-                    <w:jc w:val="center"/>
-                    <w:spacing w:line="288" w:lineRule="auto"/>
-                    <w:rPr>
+                  <w:cnfStyle w:val="001000000000" w:firstRow="0" w:lastRow="0" w:firstColumn="1" w:lastColumn="0" w:oddVBand="0" w:evenVBand="0" w:oddHBand="0" w:evenHBand="0" w:firstRowFirstColumn="0" w:firstRowLastColumn="0" w:lastRowFirstColumn="0" w:lastRowLastColumn="0"/>
+                  <w:tcW w:w="4685" w:type="dxa"/>
+                </w:tcPr>
+                <w:p>
+                  <w:pPr>
+                    <w:jc w:val="center"/>
+                    <w:spacing w:line="288" w:lineRule="auto"/>
+                    <w:rPr>
+                      <w:noProof/>
+                    </w:rPr>
+                  </w:pPr>
+                  <w:r>
+                    <w:rPr>
+                      <w:noProof/>
+                    </w:rPr>
+                    <w:drawing>
+                      <wp:anchor distT="0" distB="0" distL="114300" distR="114300" behindDoc="0" locked="0" layoutInCell="1" simplePos="0" relativeHeight="251661312" allowOverlap="1" hidden="0">
+                        <wp:simplePos x="0" y="0"/>
+                        <wp:positionH relativeFrom="column">
+                          <wp:posOffset>-6500</wp:posOffset>
+                        </wp:positionH>
+                        <wp:positionV relativeFrom="paragraph">
+                          <wp:posOffset>53907</wp:posOffset>
+                        </wp:positionV>
+                        <wp:extent cx="2884603" cy="2275572"/>
+                        <wp:effectExtent l="0" t="0" r="0" b="0"/>
+                        <wp:wrapNone/>
+                        <wp:docPr id="1026" name="shape1026" hidden="0"/>
+                        <wp:cNvGraphicFramePr>
+                          <a:graphicFrameLocks xmlns:a="http://schemas.openxmlformats.org/drawingml/2006/main" noChangeAspect="1"/>
+                        </wp:cNvGraphicFramePr>
+                        <a:graphic xmlns:a="http://schemas.openxmlformats.org/drawingml/2006/main">
+                          <a:graphicData uri="http://schemas.openxmlformats.org/drawingml/2006/picture">
+                            <pic:pic xmlns:pic="http://schemas.openxmlformats.org/drawingml/2006/picture">
+                              <pic:nvPicPr>
+                                <pic:cNvPr id="0" name="이미지"/>
+                                <pic:cNvPicPr preferRelativeResize="1">
+                                  <a:picLocks noChangeAspect="1"/>
+                                </pic:cNvPicPr>
+                              </pic:nvPicPr>
+                              <pic:blipFill>
+                                <a:blip r:embed="rId2">
+                                  <a:extLst>
+                                    <a:ext uri="{28A0092B-C50C-407E-A947-70E740481C1C}">
+                                      <a14:useLocalDpi xmlns:a14="http://schemas.microsoft.com/office/drawing/2010/main" val="0"/>
+                                    </a:ext>
+                                  </a:extLst>
+                                </a:blip>
+                                <a:srcRect/>
+                                <a:stretch>
+                                  <a:fillRect/>
+                                </a:stretch>
+                              </pic:blipFill>
+                              <pic:spPr>
+                                <a:xfrm>
+                                  <a:off x="0" y="0"/>
+                                  <a:ext cx="2884603" cy="2275572"/>
+                                </a:xfrm>
+                                <a:prstGeom prst="rect"/>
+                              </pic:spPr>
+                            </pic:pic>
+                          </a:graphicData>
+                        </a:graphic>
+                      </wp:anchor>
+                    </w:drawing>
+                  </w:r>
+                </w:p>
+                <w:p>
+                  <w:pPr>
+                    <w:jc w:val="center"/>
+                    <w:spacing w:line="288" w:lineRule="auto"/>
+                    <w:rPr>
+                      <w:lang w:eastAsia="ko-KR"/>
                       <w:rFonts w:hint="eastAsia"/>
                       <w:noProof/>
-                    </w:rPr>
-                  </w:pPr>
-                </w:p>
-              </w:tc>
-              <w:tc>
-                <w:tcPr>
-                  <w:tcW w:w="4975" w:type="dxa"/>
-                </w:tcPr>
+                      <w:rtl w:val="off"/>
+                    </w:rPr>
+                  </w:pPr>
+                </w:p>
+                <w:p>
+                  <w:pPr>
+                    <w:jc w:val="center"/>
+                    <w:spacing w:line="288" w:lineRule="auto"/>
+                    <w:rPr>
+                      <w:lang w:eastAsia="ko-KR"/>
+                      <w:rFonts w:hint="eastAsia"/>
+                      <w:noProof/>
+                      <w:rtl w:val="off"/>
+                    </w:rPr>
+                  </w:pPr>
+                </w:p>
+                <w:p>
+                  <w:pPr>
+                    <w:jc w:val="center"/>
+                    <w:spacing w:line="288" w:lineRule="auto"/>
+                    <w:rPr>
+                      <w:noProof/>
+                    </w:rPr>
+                  </w:pPr>
+                </w:p>
+                <w:p>
+                  <w:pPr>
+                    <w:jc w:val="center"/>
+                    <w:spacing w:line="288" w:lineRule="auto"/>
+                    <w:rPr>
+                      <w:noProof/>
+                    </w:rPr>
+                  </w:pPr>
+                </w:p>
+                <w:p>
+                  <w:pPr>
+                    <w:jc w:val="center"/>
+                    <w:spacing w:line="288" w:lineRule="auto"/>
+                    <w:rPr>
+                      <w:noProof/>
+                    </w:rPr>
+                  </w:pPr>
+                </w:p>
+                <w:p>
+                  <w:pPr>
+                    <w:jc w:val="center"/>
+                    <w:spacing w:line="288" w:lineRule="auto"/>
+                    <w:rPr>
+                      <w:noProof/>
+                    </w:rPr>
+                  </w:pPr>
+                </w:p>
+                <w:p>
+                  <w:pPr>
+                    <w:jc w:val="center"/>
+                    <w:spacing w:line="288" w:lineRule="auto"/>
+                    <w:rPr>
+                      <w:rFonts w:hint="eastAsia"/>
+                      <w:noProof/>
+                    </w:rPr>
+                  </w:pPr>
+                </w:p>
+              </w:tc>
+              <w:tc>
+                <w:tcPr>
+                  <w:tcW w:w="5543" w:type="dxa"/>
+                </w:tcPr>
+                <w:p>
+                  <w:pPr>
+                    <w:jc w:val="center"/>
+                    <w:spacing w:line="288" w:lineRule="auto"/>
+                    <w:rPr>
+                      <w:lang w:eastAsia="ko-KR"/>
+                      <w:rFonts w:ascii="맑은 고딕" w:eastAsia="맑은 고딕" w:hAnsi="맑은 고딕" w:hint="eastAsia"/>
+                      <w:szCs w:val="20"/>
+                      <w:rtl w:val="off"/>
+                    </w:rPr>
+                  </w:pPr>
+                </w:p>
+                <w:p>
+                  <w:pPr>
+                    <w:jc w:val="center"/>
+                    <w:spacing w:line="288" w:lineRule="auto"/>
+                    <w:rPr>
+                      <w:lang w:eastAsia="ko-KR"/>
+                      <w:rFonts w:ascii="맑은 고딕" w:eastAsia="맑은 고딕" w:hAnsi="맑은 고딕" w:hint="eastAsia"/>
+                      <w:szCs w:val="20"/>
+                      <w:rtl w:val="off"/>
+                    </w:rPr>
+                  </w:pPr>
+                  <w:r>
+                    <w:rPr>
+                      <w:lang w:eastAsia="ko-KR"/>
+                      <w:rFonts w:ascii="맑은 고딕" w:eastAsia="맑은 고딕" w:hAnsi="맑은 고딕" w:hint="eastAsia"/>
+                      <w:szCs w:val="20"/>
+                      <w:rtl w:val="off"/>
+                    </w:rPr>
+                    <w:t>[ 평활도 검사 ]</w:t>
+                  </w:r>
+                </w:p>
+                <w:p>
+                  <w:pPr>
+                    <w:jc w:val="center"/>
+                    <w:spacing w:line="288" w:lineRule="auto"/>
+                    <w:rPr>
+                      <w:lang w:eastAsia="ko-KR"/>
+                      <w:rFonts w:ascii="맑은 고딕" w:eastAsia="맑은 고딕" w:hAnsi="맑은 고딕" w:hint="eastAsia"/>
+                      <w:szCs w:val="20"/>
+                      <w:rtl w:val="off"/>
+                    </w:rPr>
+                  </w:pPr>
+                  <w:r>
+                    <w:rPr>
+                      <w:lang w:eastAsia="ko-KR"/>
+                      <w:rFonts w:ascii="맑은 고딕" w:eastAsia="맑은 고딕" w:hAnsi="맑은 고딕" w:hint="eastAsia"/>
+                      <w:szCs w:val="20"/>
+                      <w:rtl w:val="off"/>
+                    </w:rPr>
+                    <w:t>D-Meter Walking Profiler can measure</w:t>
+                  </w:r>
+                </w:p>
+                <w:p>
+                  <w:pPr>
+                    <w:jc w:val="center"/>
+                    <w:spacing w:line="288" w:lineRule="auto"/>
+                    <w:rPr>
+                      <w:lang w:eastAsia="ko-KR"/>
+                      <w:rFonts w:ascii="맑은 고딕" w:eastAsia="맑은 고딕" w:hAnsi="맑은 고딕" w:hint="eastAsia"/>
+                      <w:szCs w:val="20"/>
+                      <w:rtl w:val="off"/>
+                    </w:rPr>
+                  </w:pPr>
+                </w:p>
+                <w:p>
+                  <w:pPr>
+                    <w:jc w:val="center"/>
+                    <w:spacing w:line="288" w:lineRule="auto"/>
+                    <w:rPr>
+                      <w:lang w:eastAsia="ko-KR"/>
+                      <w:rFonts w:ascii="맑은 고딕" w:eastAsia="맑은 고딕" w:hAnsi="맑은 고딕" w:hint="eastAsia"/>
+                      <w:szCs w:val="20"/>
+                      <w:rtl w:val="off"/>
+                    </w:rPr>
+                  </w:pPr>
+                  <w:r>
+                    <w:rPr>
+                      <w:lang w:eastAsia="ko-KR"/>
+                      <w:rFonts w:ascii="맑은 고딕" w:eastAsia="맑은 고딕" w:hAnsi="맑은 고딕" w:hint="eastAsia"/>
+                      <w:szCs w:val="20"/>
+                      <w:rtl w:val="off"/>
+                    </w:rPr>
+                    <w:t>ASTM 1155, DIN, TR 34 및 IRI 표준을 기준으로</w:t>
+                  </w:r>
+                </w:p>
+                <w:p>
+                  <w:pPr>
+                    <w:jc w:val="center"/>
+                    <w:spacing w:line="288" w:lineRule="auto"/>
+                    <w:rPr>
+                      <w:lang w:eastAsia="ko-KR"/>
+                      <w:rFonts w:ascii="맑은 고딕" w:eastAsia="맑은 고딕" w:hAnsi="맑은 고딕" w:hint="eastAsia"/>
+                      <w:szCs w:val="20"/>
+                      <w:rtl w:val="off"/>
+                    </w:rPr>
+                  </w:pPr>
+                </w:p>
+                <w:p>
+                  <w:pPr>
+                    <w:jc w:val="center"/>
+                    <w:spacing w:line="288" w:lineRule="auto"/>
+                    <w:rPr>
+                      <w:lang w:eastAsia="ko-KR"/>
+                      <w:rFonts w:ascii="맑은 고딕" w:eastAsia="맑은 고딕" w:hAnsi="맑은 고딕" w:hint="eastAsia"/>
+                      <w:szCs w:val="20"/>
+                      <w:rtl w:val="off"/>
+                    </w:rPr>
+                  </w:pPr>
+                  <w:r>
+                    <w:rPr>
+                      <w:lang w:eastAsia="ko-KR"/>
+                      <w:rFonts w:ascii="맑은 고딕" w:eastAsia="맑은 고딕" w:hAnsi="맑은 고딕" w:hint="eastAsia"/>
+                      <w:szCs w:val="20"/>
+                      <w:rtl w:val="off"/>
+                    </w:rPr>
+                    <w:t>슬래브가 평탄한 정도를 수치로 기록한다</w:t>
+                  </w:r>
+                </w:p>
+                <w:p>
+                  <w:pPr>
+                    <w:jc w:val="center"/>
+                    <w:spacing w:line="288" w:lineRule="auto"/>
+                    <w:rPr>
+                      <w:lang w:eastAsia="ko-KR"/>
+                      <w:rFonts w:ascii="맑은 고딕" w:eastAsia="맑은 고딕" w:hAnsi="맑은 고딕" w:hint="eastAsia"/>
+                      <w:szCs w:val="20"/>
+                      <w:rtl w:val="off"/>
+                    </w:rPr>
+                  </w:pPr>
+                </w:p>
                 <w:p>
                   <w:pPr>
                     <w:jc w:val="center"/>
@@ -334,7 +708,8 @@
             <w:tr>
               <w:tc>
                 <w:tcPr>
-                  <w:tcW w:w="5254" w:type="dxa"/>
+                  <w:cnfStyle w:val="001000000000" w:firstRow="0" w:lastRow="0" w:firstColumn="1" w:lastColumn="0" w:oddVBand="0" w:evenVBand="0" w:oddHBand="0" w:evenHBand="0" w:firstRowFirstColumn="0" w:firstRowLastColumn="0" w:lastRowFirstColumn="0" w:lastRowLastColumn="0"/>
+                  <w:tcW w:w="4685" w:type="dxa"/>
                 </w:tcPr>
                 <w:p>
                   <w:pPr>
@@ -432,7 +807,1000 @@
               </w:tc>
               <w:tc>
                 <w:tcPr>
-                  <w:tcW w:w="4975" w:type="dxa"/>
+                  <w:tcW w:w="5543" w:type="dxa"/>
+                </w:tcPr>
+                <w:p>
+                  <w:pPr>
+                    <w:jc w:val="center"/>
+                    <w:spacing w:line="288" w:lineRule="auto"/>
+                    <w:rPr>
+                      <w:lang w:eastAsia="ko-KR"/>
+                      <w:rFonts w:ascii="맑은 고딕" w:eastAsia="맑은 고딕" w:hAnsi="맑은 고딕" w:hint="eastAsia"/>
+                      <w:szCs w:val="20"/>
+                      <w:rtl w:val="off"/>
+                    </w:rPr>
+                  </w:pPr>
+                </w:p>
+                <w:p>
+                  <w:pPr>
+                    <w:jc w:val="center"/>
+                    <w:spacing w:line="288" w:lineRule="auto"/>
+                    <w:rPr>
+                      <w:lang w:eastAsia="ko-KR"/>
+                      <w:rFonts w:ascii="맑은 고딕" w:eastAsia="맑은 고딕" w:hAnsi="맑은 고딕" w:hint="eastAsia"/>
+                      <w:szCs w:val="20"/>
+                      <w:rtl w:val="off"/>
+                    </w:rPr>
+                  </w:pPr>
+                  <w:r>
+                    <w:rPr>
+                      <w:lang w:eastAsia="ko-KR"/>
+                      <w:rFonts w:ascii="맑은 고딕" w:eastAsia="맑은 고딕" w:hAnsi="맑은 고딕" w:hint="eastAsia"/>
+                      <w:szCs w:val="20"/>
+                      <w:rtl w:val="off"/>
+                    </w:rPr>
+                    <w:t>[ 평활도 검사2 ]</w:t>
+                  </w:r>
+                </w:p>
+                <w:p>
+                  <w:pPr>
+                    <w:jc w:val="center"/>
+                    <w:spacing w:line="288" w:lineRule="auto"/>
+                    <w:rPr>
+                      <w:lang w:eastAsia="ko-KR"/>
+                      <w:rFonts w:ascii="맑은 고딕" w:eastAsia="맑은 고딕" w:hAnsi="맑은 고딕" w:hint="eastAsia"/>
+                      <w:szCs w:val="20"/>
+                      <w:rtl w:val="off"/>
+                    </w:rPr>
+                  </w:pPr>
+                  <w:r>
+                    <w:rPr>
+                      <w:lang w:eastAsia="ko-KR"/>
+                      <w:rFonts w:ascii="맑은 고딕" w:eastAsia="맑은 고딕" w:hAnsi="맑은 고딕" w:hint="eastAsia"/>
+                      <w:szCs w:val="20"/>
+                      <w:rtl w:val="off"/>
+                    </w:rPr>
+                    <w:t>F-Meter Rolling Floor Profiler can measure up to</w:t>
+                  </w:r>
+                </w:p>
+                <w:p>
+                  <w:pPr>
+                    <w:jc w:val="center"/>
+                    <w:spacing w:line="288" w:lineRule="auto"/>
+                    <w:rPr>
+                      <w:lang w:eastAsia="ko-KR"/>
+                      <w:rFonts w:ascii="맑은 고딕" w:eastAsia="맑은 고딕" w:hAnsi="맑은 고딕" w:hint="eastAsia"/>
+                      <w:szCs w:val="20"/>
+                      <w:rtl w:val="off"/>
+                    </w:rPr>
+                  </w:pPr>
+                </w:p>
+                <w:p>
+                  <w:pPr>
+                    <w:jc w:val="center"/>
+                    <w:spacing w:line="288" w:lineRule="auto"/>
+                    <w:rPr>
+                      <w:lang w:eastAsia="ko-KR"/>
+                      <w:rFonts w:ascii="맑은 고딕" w:eastAsia="맑은 고딕" w:hAnsi="맑은 고딕" w:hint="eastAsia"/>
+                      <w:szCs w:val="20"/>
+                      <w:rtl w:val="off"/>
+                    </w:rPr>
+                  </w:pPr>
+                </w:p>
+                <w:p>
+                  <w:pPr>
+                    <w:jc w:val="center"/>
+                    <w:spacing w:line="288" w:lineRule="auto"/>
+                    <w:rPr>
+                      <w:lang w:eastAsia="ko-KR"/>
+                      <w:rFonts w:ascii="맑은 고딕" w:eastAsia="맑은 고딕" w:hAnsi="맑은 고딕" w:hint="eastAsia"/>
+                      <w:szCs w:val="20"/>
+                      <w:rtl w:val="off"/>
+                    </w:rPr>
+                  </w:pPr>
+                </w:p>
+                <w:p>
+                  <w:pPr>
+                    <w:jc w:val="center"/>
+                    <w:spacing w:line="288" w:lineRule="auto"/>
+                    <w:rPr>
+                      <w:lang w:eastAsia="ko-KR"/>
+                      <w:rFonts w:ascii="맑은 고딕" w:eastAsia="맑은 고딕" w:hAnsi="맑은 고딕" w:hint="eastAsia"/>
+                      <w:szCs w:val="20"/>
+                      <w:rtl w:val="off"/>
+                    </w:rPr>
+                  </w:pPr>
+                </w:p>
+                <w:p>
+                  <w:pPr>
+                    <w:jc w:val="center"/>
+                    <w:spacing w:line="288" w:lineRule="auto"/>
+                    <w:rPr>
+                      <w:lang w:eastAsia="ko-KR"/>
+                      <w:rFonts w:ascii="맑은 고딕" w:eastAsia="맑은 고딕" w:hAnsi="맑은 고딕" w:hint="eastAsia"/>
+                      <w:szCs w:val="20"/>
+                      <w:rtl w:val="off"/>
+                    </w:rPr>
+                  </w:pPr>
+                </w:p>
+                <w:p>
+                  <w:pPr>
+                    <w:jc w:val="center"/>
+                    <w:spacing w:line="288" w:lineRule="auto"/>
+                    <w:rPr>
+                      <w:lang w:eastAsia="ko-KR"/>
+                      <w:rFonts w:ascii="맑은 고딕" w:eastAsia="맑은 고딕" w:hAnsi="맑은 고딕" w:hint="eastAsia"/>
+                      <w:szCs w:val="20"/>
+                      <w:rtl w:val="off"/>
+                    </w:rPr>
+                  </w:pPr>
+                </w:p>
+                <w:p>
+                  <w:pPr>
+                    <w:jc w:val="center"/>
+                    <w:spacing w:line="288" w:lineRule="auto"/>
+                    <w:rPr>
+                      <w:lang w:eastAsia="ko-KR"/>
+                      <w:rFonts w:ascii="맑은 고딕" w:eastAsia="맑은 고딕" w:hAnsi="맑은 고딕" w:hint="eastAsia"/>
+                      <w:szCs w:val="20"/>
+                      <w:rtl w:val="off"/>
+                    </w:rPr>
+                  </w:pPr>
+                </w:p>
+                <w:p>
+                  <w:pPr>
+                    <w:jc w:val="center"/>
+                    <w:spacing w:line="288" w:lineRule="auto"/>
+                    <w:rPr>
+                      <w:lang w:eastAsia="ko-KR"/>
+                      <w:rFonts w:ascii="맑은 고딕" w:eastAsia="맑은 고딕" w:hAnsi="맑은 고딕" w:hint="eastAsia"/>
+                      <w:szCs w:val="20"/>
+                      <w:rtl w:val="off"/>
+                    </w:rPr>
+                  </w:pPr>
+                </w:p>
+                <w:p>
+                  <w:pPr>
+                    <w:jc w:val="center"/>
+                    <w:spacing w:line="288" w:lineRule="auto"/>
+                    <w:rPr>
+                      <w:lang w:eastAsia="ko-KR"/>
+                      <w:rFonts w:ascii="맑은 고딕" w:eastAsia="맑은 고딕" w:hAnsi="맑은 고딕" w:hint="eastAsia"/>
+                      <w:szCs w:val="20"/>
+                      <w:rtl w:val="off"/>
+                    </w:rPr>
+                  </w:pPr>
+                </w:p>
+                <w:p>
+                  <w:pPr>
+                    <w:jc w:val="center"/>
+                    <w:spacing w:line="288" w:lineRule="auto"/>
+                    <w:rPr>
+                      <w:lang w:eastAsia="ko-KR"/>
+                      <w:rFonts w:ascii="맑은 고딕" w:eastAsia="맑은 고딕" w:hAnsi="맑은 고딕" w:hint="eastAsia"/>
+                      <w:szCs w:val="20"/>
+                      <w:rtl w:val="off"/>
+                    </w:rPr>
+                  </w:pPr>
+                </w:p>
+                <w:p>
+                  <w:pPr>
+                    <w:jc w:val="center"/>
+                    <w:spacing w:line="288" w:lineRule="auto"/>
+                    <w:rPr>
+                      <w:lang w:eastAsia="ko-KR"/>
+                      <w:rFonts w:ascii="맑은 고딕" w:eastAsia="맑은 고딕" w:hAnsi="맑은 고딕" w:hint="eastAsia"/>
+                      <w:szCs w:val="20"/>
+                      <w:rtl w:val="off"/>
+                    </w:rPr>
+                  </w:pPr>
+                </w:p>
+                <w:p>
+                  <w:pPr>
+                    <w:jc w:val="center"/>
+                    <w:spacing w:line="288" w:lineRule="auto"/>
+                    <w:rPr>
+                      <w:lang w:eastAsia="ko-KR"/>
+                      <w:rFonts w:ascii="맑은 고딕" w:eastAsia="맑은 고딕" w:hAnsi="맑은 고딕" w:hint="eastAsia"/>
+                      <w:szCs w:val="20"/>
+                      <w:rtl w:val="off"/>
+                    </w:rPr>
+                  </w:pPr>
+                </w:p>
+                <w:p>
+                  <w:pPr>
+                    <w:jc w:val="center"/>
+                    <w:spacing w:line="288" w:lineRule="auto"/>
+                    <w:rPr>
+                      <w:lang w:eastAsia="ko-KR"/>
+                      <w:rFonts w:ascii="맑은 고딕" w:eastAsia="맑은 고딕" w:hAnsi="맑은 고딕" w:hint="eastAsia"/>
+                      <w:szCs w:val="20"/>
+                      <w:rtl w:val="off"/>
+                    </w:rPr>
+                  </w:pPr>
+                </w:p>
+                <w:p>
+                  <w:pPr>
+                    <w:jc w:val="center"/>
+                    <w:spacing w:line="288" w:lineRule="auto"/>
+                    <w:rPr>
+                      <w:lang w:eastAsia="ko-KR"/>
+                      <w:rFonts w:ascii="맑은 고딕" w:eastAsia="맑은 고딕" w:hAnsi="맑은 고딕" w:hint="eastAsia"/>
+                      <w:szCs w:val="20"/>
+                      <w:rtl w:val="off"/>
+                    </w:rPr>
+                  </w:pPr>
+                </w:p>
+                <w:p>
+                  <w:pPr>
+                    <w:jc w:val="center"/>
+                    <w:spacing w:line="288" w:lineRule="auto"/>
+                    <w:rPr>
+                      <w:rFonts w:ascii="맑은 고딕" w:eastAsia="맑은 고딕" w:hAnsi="맑은 고딕"/>
+                      <w:szCs w:val="20"/>
+                    </w:rPr>
+                  </w:pPr>
+                </w:p>
+              </w:tc>
+            </w:tr>
+            <w:tr>
+              <w:tc>
+                <w:tcPr>
+                  <w:cnfStyle w:val="001000000000" w:firstRow="0" w:lastRow="0" w:firstColumn="1" w:lastColumn="0" w:oddVBand="0" w:evenVBand="0" w:oddHBand="0" w:evenHBand="0" w:firstRowFirstColumn="0" w:firstRowLastColumn="0" w:lastRowFirstColumn="0" w:lastRowLastColumn="0"/>
+                  <w:tcW w:w="4685" w:type="dxa"/>
+                </w:tcPr>
+                <w:p>
+                  <w:pPr>
+                    <w:jc w:val="center"/>
+                    <w:spacing w:line="288" w:lineRule="auto"/>
+                    <w:rPr>
+                      <w:lang w:eastAsia="ko-KR"/>
+                      <w:rFonts w:hint="eastAsia"/>
+                      <w:noProof/>
+                      <w:rtl w:val="off"/>
+                    </w:rPr>
+                  </w:pPr>
+                </w:p>
+                <w:p>
+                  <w:pPr>
+                    <w:jc w:val="center"/>
+                    <w:spacing w:line="288" w:lineRule="auto"/>
+                    <w:rPr>
+                      <w:rFonts w:hint="eastAsia"/>
+                      <w:noProof/>
+                    </w:rPr>
+                  </w:pPr>
+                </w:p>
+              </w:tc>
+              <w:tc>
+                <w:tcPr>
+                  <w:tcW w:w="5543" w:type="dxa"/>
+                </w:tcPr>
+                <w:p>
+                  <w:pPr>
+                    <w:jc w:val="center"/>
+                    <w:spacing w:line="288" w:lineRule="auto"/>
+                    <w:rPr>
+                      <w:lang w:eastAsia="ko-KR"/>
+                      <w:rFonts w:ascii="맑은 고딕" w:eastAsia="맑은 고딕" w:hAnsi="맑은 고딕" w:hint="eastAsia"/>
+                      <w:szCs w:val="20"/>
+                      <w:rtl w:val="off"/>
+                    </w:rPr>
+                  </w:pPr>
+                </w:p>
+                <w:p>
+                  <w:pPr>
+                    <w:jc w:val="center"/>
+                    <w:spacing w:line="288" w:lineRule="auto"/>
+                    <w:rPr>
+                      <w:lang w:eastAsia="ko-KR"/>
+                      <w:rFonts w:ascii="맑은 고딕" w:eastAsia="맑은 고딕" w:hAnsi="맑은 고딕" w:hint="eastAsia"/>
+                      <w:szCs w:val="20"/>
+                      <w:rtl w:val="off"/>
+                    </w:rPr>
+                  </w:pPr>
+                  <w:r>
+                    <w:rPr>
+                      <w:lang w:eastAsia="ko-KR"/>
+                      <w:rFonts w:ascii="맑은 고딕" w:eastAsia="맑은 고딕" w:hAnsi="맑은 고딕"/>
+                      <w:szCs w:val="20"/>
+                      <w:rtl w:val="off"/>
+                    </w:rPr>
+                    <w:t>[ DIN 18202 ]</w:t>
+                  </w:r>
+                </w:p>
+                <w:p>
+                  <w:pPr>
+                    <w:jc w:val="center"/>
+                    <w:spacing w:line="288" w:lineRule="auto"/>
+                    <w:rPr>
+                      <w:lang w:eastAsia="ko-KR"/>
+                      <w:rFonts w:ascii="맑은 고딕" w:eastAsia="맑은 고딕" w:hAnsi="맑은 고딕" w:hint="eastAsia"/>
+                      <w:szCs w:val="20"/>
+                      <w:rtl w:val="off"/>
+                    </w:rPr>
+                  </w:pPr>
+                  <w:r>
+                    <w:rPr>
+                      <w:lang w:eastAsia="ko-KR"/>
+                      <w:rFonts w:ascii="맑은 고딕" w:eastAsia="맑은 고딕" w:hAnsi="맑은 고딕" w:hint="eastAsia"/>
+                      <w:szCs w:val="20"/>
+                      <w:rtl w:val="off"/>
+                    </w:rPr>
+                    <w:t>Deutsches Institut für Normung</w:t>
+                  </w:r>
+                </w:p>
+                <w:p>
+                  <w:pPr>
+                    <w:jc w:val="center"/>
+                    <w:spacing w:line="288" w:lineRule="auto"/>
+                    <w:rPr>
+                      <w:lang w:eastAsia="ko-KR"/>
+                      <w:rFonts w:ascii="맑은 고딕" w:eastAsia="맑은 고딕" w:hAnsi="맑은 고딕" w:hint="eastAsia"/>
+                      <w:szCs w:val="20"/>
+                      <w:rtl w:val="off"/>
+                    </w:rPr>
+                  </w:pPr>
+                </w:p>
+                <w:p>
+                  <w:pPr>
+                    <w:jc w:val="center"/>
+                    <w:spacing w:line="288" w:lineRule="auto"/>
+                    <w:rPr>
+                      <w:lang w:eastAsia="ko-KR"/>
+                      <w:rFonts w:ascii="맑은 고딕" w:eastAsia="맑은 고딕" w:hAnsi="맑은 고딕" w:hint="eastAsia"/>
+                      <w:szCs w:val="20"/>
+                      <w:rtl w:val="off"/>
+                    </w:rPr>
+                  </w:pPr>
+                  <w:r>
+                    <w:rPr>
+                      <w:lang w:eastAsia="ko-KR"/>
+                      <w:rFonts w:ascii="맑은 고딕" w:eastAsia="맑은 고딕" w:hAnsi="맑은 고딕" w:hint="eastAsia"/>
+                      <w:szCs w:val="20"/>
+                      <w:rtl w:val="off"/>
+                    </w:rPr>
+                    <w:t xml:space="preserve">독일의 건축물에 일관된 품질과 안전성을 </w:t>
+                  </w:r>
+                </w:p>
+                <w:p>
+                  <w:pPr>
+                    <w:jc w:val="center"/>
+                    <w:spacing w:line="288" w:lineRule="auto"/>
+                    <w:rPr>
+                      <w:lang w:eastAsia="ko-KR"/>
+                      <w:rFonts w:ascii="맑은 고딕" w:eastAsia="맑은 고딕" w:hAnsi="맑은 고딕" w:hint="eastAsia"/>
+                      <w:szCs w:val="20"/>
+                      <w:rtl w:val="off"/>
+                    </w:rPr>
+                  </w:pPr>
+                  <w:r>
+                    <w:rPr>
+                      <w:lang w:eastAsia="ko-KR"/>
+                      <w:rFonts w:ascii="맑은 고딕" w:eastAsia="맑은 고딕" w:hAnsi="맑은 고딕" w:hint="eastAsia"/>
+                      <w:szCs w:val="20"/>
+                      <w:rtl w:val="off"/>
+                    </w:rPr>
+                    <w:t>유지시키기 위한 허용편차의 규정</w:t>
+                  </w:r>
+                </w:p>
+                <w:p>
+                  <w:pPr>
+                    <w:jc w:val="center"/>
+                    <w:spacing w:line="288" w:lineRule="auto"/>
+                    <w:rPr>
+                      <w:lang w:eastAsia="ko-KR"/>
+                      <w:rFonts w:ascii="맑은 고딕" w:eastAsia="맑은 고딕" w:hAnsi="맑은 고딕" w:hint="eastAsia"/>
+                      <w:szCs w:val="20"/>
+                      <w:rtl w:val="off"/>
+                    </w:rPr>
+                  </w:pPr>
+                </w:p>
+                <w:p>
+                  <w:pPr>
+                    <w:jc w:val="center"/>
+                    <w:spacing w:line="288" w:lineRule="auto"/>
+                    <w:rPr>
+                      <w:lang w:eastAsia="ko-KR"/>
+                      <w:rFonts w:ascii="맑은 고딕" w:eastAsia="맑은 고딕" w:hAnsi="맑은 고딕" w:hint="eastAsia"/>
+                      <w:szCs w:val="20"/>
+                      <w:rtl w:val="off"/>
+                    </w:rPr>
+                  </w:pPr>
+                </w:p>
+                <w:p>
+                  <w:pPr>
+                    <w:jc w:val="center"/>
+                    <w:spacing w:line="288" w:lineRule="auto"/>
+                    <w:rPr>
+                      <w:rFonts w:ascii="맑은 고딕" w:eastAsia="맑은 고딕" w:hAnsi="맑은 고딕"/>
+                      <w:szCs w:val="20"/>
+                    </w:rPr>
+                  </w:pPr>
+                </w:p>
+              </w:tc>
+            </w:tr>
+            <w:tr>
+              <w:tc>
+                <w:tcPr>
+                  <w:cnfStyle w:val="001000000000" w:firstRow="0" w:lastRow="0" w:firstColumn="1" w:lastColumn="0" w:oddVBand="0" w:evenVBand="0" w:oddHBand="0" w:evenHBand="0" w:firstRowFirstColumn="0" w:firstRowLastColumn="0" w:lastRowFirstColumn="0" w:lastRowLastColumn="0"/>
+                  <w:tcW w:w="4685" w:type="dxa"/>
+                </w:tcPr>
+                <w:p>
+                  <w:pPr>
+                    <w:jc w:val="center"/>
+                    <w:spacing w:line="288" w:lineRule="auto"/>
+                    <w:rPr>
+                      <w:rFonts w:hint="eastAsia"/>
+                      <w:noProof/>
+                    </w:rPr>
+                  </w:pPr>
+                </w:p>
+              </w:tc>
+              <w:tc>
+                <w:tcPr>
+                  <w:tcW w:w="5543" w:type="dxa"/>
+                </w:tcPr>
+                <w:p>
+                  <w:pPr>
+                    <w:jc w:val="center"/>
+                    <w:spacing w:line="288" w:lineRule="auto"/>
+                    <w:rPr>
+                      <w:rFonts w:ascii="맑은 고딕" w:eastAsia="맑은 고딕" w:hAnsi="맑은 고딕"/>
+                      <w:szCs w:val="20"/>
+                    </w:rPr>
+                  </w:pPr>
+                </w:p>
+              </w:tc>
+            </w:tr>
+            <w:tr>
+              <w:tc>
+                <w:tcPr>
+                  <w:cnfStyle w:val="001000000000" w:firstRow="0" w:lastRow="0" w:firstColumn="1" w:lastColumn="0" w:oddVBand="0" w:evenVBand="0" w:oddHBand="0" w:evenHBand="0" w:firstRowFirstColumn="0" w:firstRowLastColumn="0" w:lastRowFirstColumn="0" w:lastRowLastColumn="0"/>
+                  <w:tcW w:w="4685" w:type="dxa"/>
+                </w:tcPr>
+                <w:p>
+                  <w:pPr>
+                    <w:jc w:val="center"/>
+                    <w:spacing w:line="288" w:lineRule="auto"/>
+                    <w:rPr>
+                      <w:rFonts w:hint="eastAsia"/>
+                      <w:noProof/>
+                    </w:rPr>
+                  </w:pPr>
+                </w:p>
+              </w:tc>
+              <w:tc>
+                <w:tcPr>
+                  <w:tcW w:w="5543" w:type="dxa"/>
+                </w:tcPr>
+                <w:p>
+                  <w:pPr>
+                    <w:jc w:val="center"/>
+                    <w:spacing w:line="288" w:lineRule="auto"/>
+                    <w:rPr>
+                      <w:rFonts w:ascii="맑은 고딕" w:eastAsia="맑은 고딕" w:hAnsi="맑은 고딕"/>
+                      <w:szCs w:val="20"/>
+                    </w:rPr>
+                  </w:pPr>
+                </w:p>
+              </w:tc>
+            </w:tr>
+            <w:tr>
+              <w:tc>
+                <w:tcPr>
+                  <w:cnfStyle w:val="001000000000" w:firstRow="0" w:lastRow="0" w:firstColumn="1" w:lastColumn="0" w:oddVBand="0" w:evenVBand="0" w:oddHBand="0" w:evenHBand="0" w:firstRowFirstColumn="0" w:firstRowLastColumn="0" w:lastRowFirstColumn="0" w:lastRowLastColumn="0"/>
+                  <w:tcW w:w="4685" w:type="dxa"/>
+                </w:tcPr>
+                <w:p>
+                  <w:pPr>
+                    <w:jc w:val="center"/>
+                    <w:spacing w:line="288" w:lineRule="auto"/>
+                    <w:rPr>
+                      <w:rFonts w:hint="eastAsia"/>
+                      <w:noProof/>
+                    </w:rPr>
+                  </w:pPr>
+                </w:p>
+              </w:tc>
+              <w:tc>
+                <w:tcPr>
+                  <w:tcW w:w="5543" w:type="dxa"/>
+                </w:tcPr>
+                <w:p>
+                  <w:pPr>
+                    <w:jc w:val="center"/>
+                    <w:spacing w:line="288" w:lineRule="auto"/>
+                    <w:rPr>
+                      <w:rFonts w:ascii="맑은 고딕" w:eastAsia="맑은 고딕" w:hAnsi="맑은 고딕"/>
+                      <w:szCs w:val="20"/>
+                    </w:rPr>
+                  </w:pPr>
+                </w:p>
+              </w:tc>
+            </w:tr>
+            <w:tr>
+              <w:tc>
+                <w:tcPr>
+                  <w:cnfStyle w:val="001000000000" w:firstRow="0" w:lastRow="0" w:firstColumn="1" w:lastColumn="0" w:oddVBand="0" w:evenVBand="0" w:oddHBand="0" w:evenHBand="0" w:firstRowFirstColumn="0" w:firstRowLastColumn="0" w:lastRowFirstColumn="0" w:lastRowLastColumn="0"/>
+                  <w:tcW w:w="4685" w:type="dxa"/>
+                </w:tcPr>
+                <w:p>
+                  <w:pPr>
+                    <w:jc w:val="center"/>
+                    <w:spacing w:line="288" w:lineRule="auto"/>
+                    <w:rPr>
+                      <w:rFonts w:hint="eastAsia"/>
+                      <w:noProof/>
+                    </w:rPr>
+                  </w:pPr>
+                </w:p>
+              </w:tc>
+              <w:tc>
+                <w:tcPr>
+                  <w:tcW w:w="5543" w:type="dxa"/>
+                </w:tcPr>
+                <w:p>
+                  <w:pPr>
+                    <w:jc w:val="center"/>
+                    <w:spacing w:line="288" w:lineRule="auto"/>
+                    <w:rPr>
+                      <w:rFonts w:ascii="맑은 고딕" w:eastAsia="맑은 고딕" w:hAnsi="맑은 고딕"/>
+                      <w:szCs w:val="20"/>
+                    </w:rPr>
+                  </w:pPr>
+                </w:p>
+              </w:tc>
+            </w:tr>
+            <w:tr>
+              <w:tc>
+                <w:tcPr>
+                  <w:cnfStyle w:val="001000000000" w:firstRow="0" w:lastRow="0" w:firstColumn="1" w:lastColumn="0" w:oddVBand="0" w:evenVBand="0" w:oddHBand="0" w:evenHBand="0" w:firstRowFirstColumn="0" w:firstRowLastColumn="0" w:lastRowFirstColumn="0" w:lastRowLastColumn="0"/>
+                  <w:tcW w:w="4685" w:type="dxa"/>
+                </w:tcPr>
+                <w:p>
+                  <w:pPr>
+                    <w:jc w:val="center"/>
+                    <w:spacing w:line="288" w:lineRule="auto"/>
+                    <w:rPr>
+                      <w:rFonts w:hint="eastAsia"/>
+                      <w:noProof/>
+                    </w:rPr>
+                  </w:pPr>
+                </w:p>
+              </w:tc>
+              <w:tc>
+                <w:tcPr>
+                  <w:tcW w:w="5543" w:type="dxa"/>
+                </w:tcPr>
+                <w:p>
+                  <w:pPr>
+                    <w:jc w:val="center"/>
+                    <w:spacing w:line="288" w:lineRule="auto"/>
+                    <w:rPr>
+                      <w:rFonts w:ascii="맑은 고딕" w:eastAsia="맑은 고딕" w:hAnsi="맑은 고딕"/>
+                      <w:szCs w:val="20"/>
+                    </w:rPr>
+                  </w:pPr>
+                </w:p>
+              </w:tc>
+            </w:tr>
+            <w:tr>
+              <w:tc>
+                <w:tcPr>
+                  <w:cnfStyle w:val="001000000000" w:firstRow="0" w:lastRow="0" w:firstColumn="1" w:lastColumn="0" w:oddVBand="0" w:evenVBand="0" w:oddHBand="0" w:evenHBand="0" w:firstRowFirstColumn="0" w:firstRowLastColumn="0" w:lastRowFirstColumn="0" w:lastRowLastColumn="0"/>
+                  <w:tcW w:w="4685" w:type="dxa"/>
+                </w:tcPr>
+                <w:p>
+                  <w:pPr>
+                    <w:jc w:val="center"/>
+                    <w:spacing w:line="288" w:lineRule="auto"/>
+                    <w:rPr>
+                      <w:rFonts w:hint="eastAsia"/>
+                      <w:noProof/>
+                    </w:rPr>
+                  </w:pPr>
+                </w:p>
+              </w:tc>
+              <w:tc>
+                <w:tcPr>
+                  <w:tcW w:w="5543" w:type="dxa"/>
+                </w:tcPr>
+                <w:p>
+                  <w:pPr>
+                    <w:jc w:val="center"/>
+                    <w:spacing w:line="288" w:lineRule="auto"/>
+                    <w:rPr>
+                      <w:rFonts w:ascii="맑은 고딕" w:eastAsia="맑은 고딕" w:hAnsi="맑은 고딕"/>
+                      <w:szCs w:val="20"/>
+                    </w:rPr>
+                  </w:pPr>
+                </w:p>
+              </w:tc>
+            </w:tr>
+            <w:tr>
+              <w:tc>
+                <w:tcPr>
+                  <w:cnfStyle w:val="001000000000" w:firstRow="0" w:lastRow="0" w:firstColumn="1" w:lastColumn="0" w:oddVBand="0" w:evenVBand="0" w:oddHBand="0" w:evenHBand="0" w:firstRowFirstColumn="0" w:firstRowLastColumn="0" w:lastRowFirstColumn="0" w:lastRowLastColumn="0"/>
+                  <w:tcW w:w="4685" w:type="dxa"/>
+                </w:tcPr>
+                <w:p>
+                  <w:pPr>
+                    <w:jc w:val="center"/>
+                    <w:spacing w:line="288" w:lineRule="auto"/>
+                    <w:rPr>
+                      <w:rFonts w:hint="eastAsia"/>
+                      <w:noProof/>
+                    </w:rPr>
+                  </w:pPr>
+                </w:p>
+              </w:tc>
+              <w:tc>
+                <w:tcPr>
+                  <w:tcW w:w="5543" w:type="dxa"/>
+                </w:tcPr>
+                <w:p>
+                  <w:pPr>
+                    <w:jc w:val="center"/>
+                    <w:spacing w:line="288" w:lineRule="auto"/>
+                    <w:rPr>
+                      <w:rFonts w:ascii="맑은 고딕" w:eastAsia="맑은 고딕" w:hAnsi="맑은 고딕"/>
+                      <w:szCs w:val="20"/>
+                    </w:rPr>
+                  </w:pPr>
+                </w:p>
+              </w:tc>
+            </w:tr>
+            <w:tr>
+              <w:tc>
+                <w:tcPr>
+                  <w:cnfStyle w:val="001000000000" w:firstRow="0" w:lastRow="0" w:firstColumn="1" w:lastColumn="0" w:oddVBand="0" w:evenVBand="0" w:oddHBand="0" w:evenHBand="0" w:firstRowFirstColumn="0" w:firstRowLastColumn="0" w:lastRowFirstColumn="0" w:lastRowLastColumn="0"/>
+                  <w:tcW w:w="4685" w:type="dxa"/>
+                </w:tcPr>
+                <w:p>
+                  <w:pPr>
+                    <w:jc w:val="center"/>
+                    <w:spacing w:line="288" w:lineRule="auto"/>
+                    <w:rPr>
+                      <w:rFonts w:hint="eastAsia"/>
+                      <w:noProof/>
+                    </w:rPr>
+                  </w:pPr>
+                </w:p>
+              </w:tc>
+              <w:tc>
+                <w:tcPr>
+                  <w:tcW w:w="5543" w:type="dxa"/>
+                </w:tcPr>
+                <w:p>
+                  <w:pPr>
+                    <w:jc w:val="center"/>
+                    <w:spacing w:line="288" w:lineRule="auto"/>
+                    <w:rPr>
+                      <w:rFonts w:ascii="맑은 고딕" w:eastAsia="맑은 고딕" w:hAnsi="맑은 고딕"/>
+                      <w:szCs w:val="20"/>
+                    </w:rPr>
+                  </w:pPr>
+                </w:p>
+              </w:tc>
+            </w:tr>
+            <w:tr>
+              <w:tc>
+                <w:tcPr>
+                  <w:cnfStyle w:val="001000000000" w:firstRow="0" w:lastRow="0" w:firstColumn="1" w:lastColumn="0" w:oddVBand="0" w:evenVBand="0" w:oddHBand="0" w:evenHBand="0" w:firstRowFirstColumn="0" w:firstRowLastColumn="0" w:lastRowFirstColumn="0" w:lastRowLastColumn="0"/>
+                  <w:tcW w:w="4685" w:type="dxa"/>
+                </w:tcPr>
+                <w:p>
+                  <w:pPr>
+                    <w:jc w:val="center"/>
+                    <w:spacing w:line="288" w:lineRule="auto"/>
+                    <w:rPr>
+                      <w:rFonts w:hint="eastAsia"/>
+                      <w:noProof/>
+                    </w:rPr>
+                  </w:pPr>
+                </w:p>
+              </w:tc>
+              <w:tc>
+                <w:tcPr>
+                  <w:tcW w:w="5543" w:type="dxa"/>
+                </w:tcPr>
+                <w:p>
+                  <w:pPr>
+                    <w:jc w:val="center"/>
+                    <w:spacing w:line="288" w:lineRule="auto"/>
+                    <w:rPr>
+                      <w:rFonts w:ascii="맑은 고딕" w:eastAsia="맑은 고딕" w:hAnsi="맑은 고딕"/>
+                      <w:szCs w:val="20"/>
+                    </w:rPr>
+                  </w:pPr>
+                </w:p>
+              </w:tc>
+            </w:tr>
+            <w:tr>
+              <w:tc>
+                <w:tcPr>
+                  <w:cnfStyle w:val="001000000000" w:firstRow="0" w:lastRow="0" w:firstColumn="1" w:lastColumn="0" w:oddVBand="0" w:evenVBand="0" w:oddHBand="0" w:evenHBand="0" w:firstRowFirstColumn="0" w:firstRowLastColumn="0" w:lastRowFirstColumn="0" w:lastRowLastColumn="0"/>
+                  <w:tcW w:w="4685" w:type="dxa"/>
+                </w:tcPr>
+                <w:p>
+                  <w:pPr>
+                    <w:jc w:val="center"/>
+                    <w:spacing w:line="288" w:lineRule="auto"/>
+                    <w:rPr>
+                      <w:rFonts w:hint="eastAsia"/>
+                      <w:noProof/>
+                    </w:rPr>
+                  </w:pPr>
+                </w:p>
+              </w:tc>
+              <w:tc>
+                <w:tcPr>
+                  <w:tcW w:w="5543" w:type="dxa"/>
+                </w:tcPr>
+                <w:p>
+                  <w:pPr>
+                    <w:jc w:val="center"/>
+                    <w:spacing w:line="288" w:lineRule="auto"/>
+                    <w:rPr>
+                      <w:rFonts w:ascii="맑은 고딕" w:eastAsia="맑은 고딕" w:hAnsi="맑은 고딕"/>
+                      <w:szCs w:val="20"/>
+                    </w:rPr>
+                  </w:pPr>
+                </w:p>
+              </w:tc>
+            </w:tr>
+            <w:tr>
+              <w:tc>
+                <w:tcPr>
+                  <w:cnfStyle w:val="001000000000" w:firstRow="0" w:lastRow="0" w:firstColumn="1" w:lastColumn="0" w:oddVBand="0" w:evenVBand="0" w:oddHBand="0" w:evenHBand="0" w:firstRowFirstColumn="0" w:firstRowLastColumn="0" w:lastRowFirstColumn="0" w:lastRowLastColumn="0"/>
+                  <w:tcW w:w="4685" w:type="dxa"/>
+                </w:tcPr>
+                <w:p>
+                  <w:pPr>
+                    <w:jc w:val="center"/>
+                    <w:spacing w:line="288" w:lineRule="auto"/>
+                    <w:rPr>
+                      <w:rFonts w:hint="eastAsia"/>
+                      <w:noProof/>
+                    </w:rPr>
+                  </w:pPr>
+                </w:p>
+              </w:tc>
+              <w:tc>
+                <w:tcPr>
+                  <w:tcW w:w="5543" w:type="dxa"/>
+                </w:tcPr>
+                <w:p>
+                  <w:pPr>
+                    <w:jc w:val="center"/>
+                    <w:spacing w:line="288" w:lineRule="auto"/>
+                    <w:rPr>
+                      <w:rFonts w:ascii="맑은 고딕" w:eastAsia="맑은 고딕" w:hAnsi="맑은 고딕"/>
+                      <w:szCs w:val="20"/>
+                    </w:rPr>
+                  </w:pPr>
+                </w:p>
+              </w:tc>
+            </w:tr>
+            <w:tr>
+              <w:tc>
+                <w:tcPr>
+                  <w:cnfStyle w:val="001000000000" w:firstRow="0" w:lastRow="0" w:firstColumn="1" w:lastColumn="0" w:oddVBand="0" w:evenVBand="0" w:oddHBand="0" w:evenHBand="0" w:firstRowFirstColumn="0" w:firstRowLastColumn="0" w:lastRowFirstColumn="0" w:lastRowLastColumn="0"/>
+                  <w:tcW w:w="4685" w:type="dxa"/>
+                </w:tcPr>
+                <w:p>
+                  <w:pPr>
+                    <w:jc w:val="center"/>
+                    <w:spacing w:line="288" w:lineRule="auto"/>
+                    <w:rPr>
+                      <w:rFonts w:hint="eastAsia"/>
+                      <w:noProof/>
+                    </w:rPr>
+                  </w:pPr>
+                </w:p>
+              </w:tc>
+              <w:tc>
+                <w:tcPr>
+                  <w:tcW w:w="5543" w:type="dxa"/>
+                </w:tcPr>
+                <w:p>
+                  <w:pPr>
+                    <w:jc w:val="center"/>
+                    <w:spacing w:line="288" w:lineRule="auto"/>
+                    <w:rPr>
+                      <w:rFonts w:ascii="맑은 고딕" w:eastAsia="맑은 고딕" w:hAnsi="맑은 고딕"/>
+                      <w:szCs w:val="20"/>
+                    </w:rPr>
+                  </w:pPr>
+                </w:p>
+              </w:tc>
+            </w:tr>
+            <w:tr>
+              <w:tc>
+                <w:tcPr>
+                  <w:cnfStyle w:val="001000000000" w:firstRow="0" w:lastRow="0" w:firstColumn="1" w:lastColumn="0" w:oddVBand="0" w:evenVBand="0" w:oddHBand="0" w:evenHBand="0" w:firstRowFirstColumn="0" w:firstRowLastColumn="0" w:lastRowFirstColumn="0" w:lastRowLastColumn="0"/>
+                  <w:tcW w:w="4685" w:type="dxa"/>
+                </w:tcPr>
+                <w:p>
+                  <w:pPr>
+                    <w:jc w:val="center"/>
+                    <w:spacing w:line="288" w:lineRule="auto"/>
+                    <w:rPr>
+                      <w:rFonts w:hint="eastAsia"/>
+                      <w:noProof/>
+                    </w:rPr>
+                  </w:pPr>
+                </w:p>
+              </w:tc>
+              <w:tc>
+                <w:tcPr>
+                  <w:tcW w:w="5543" w:type="dxa"/>
+                </w:tcPr>
+                <w:p>
+                  <w:pPr>
+                    <w:jc w:val="center"/>
+                    <w:spacing w:line="288" w:lineRule="auto"/>
+                    <w:rPr>
+                      <w:rFonts w:ascii="맑은 고딕" w:eastAsia="맑은 고딕" w:hAnsi="맑은 고딕"/>
+                      <w:szCs w:val="20"/>
+                    </w:rPr>
+                  </w:pPr>
+                </w:p>
+              </w:tc>
+            </w:tr>
+            <w:tr>
+              <w:tc>
+                <w:tcPr>
+                  <w:cnfStyle w:val="001000000000" w:firstRow="0" w:lastRow="0" w:firstColumn="1" w:lastColumn="0" w:oddVBand="0" w:evenVBand="0" w:oddHBand="0" w:evenHBand="0" w:firstRowFirstColumn="0" w:firstRowLastColumn="0" w:lastRowFirstColumn="0" w:lastRowLastColumn="0"/>
+                  <w:tcW w:w="4685" w:type="dxa"/>
+                </w:tcPr>
+                <w:p>
+                  <w:pPr>
+                    <w:jc w:val="center"/>
+                    <w:spacing w:line="288" w:lineRule="auto"/>
+                    <w:rPr>
+                      <w:rFonts w:hint="eastAsia"/>
+                      <w:noProof/>
+                    </w:rPr>
+                  </w:pPr>
+                </w:p>
+              </w:tc>
+              <w:tc>
+                <w:tcPr>
+                  <w:tcW w:w="5543" w:type="dxa"/>
+                </w:tcPr>
+                <w:p>
+                  <w:pPr>
+                    <w:jc w:val="center"/>
+                    <w:spacing w:line="288" w:lineRule="auto"/>
+                    <w:rPr>
+                      <w:rFonts w:ascii="맑은 고딕" w:eastAsia="맑은 고딕" w:hAnsi="맑은 고딕"/>
+                      <w:szCs w:val="20"/>
+                    </w:rPr>
+                  </w:pPr>
+                </w:p>
+              </w:tc>
+            </w:tr>
+            <w:tr>
+              <w:tc>
+                <w:tcPr>
+                  <w:cnfStyle w:val="001000000000" w:firstRow="0" w:lastRow="0" w:firstColumn="1" w:lastColumn="0" w:oddVBand="0" w:evenVBand="0" w:oddHBand="0" w:evenHBand="0" w:firstRowFirstColumn="0" w:firstRowLastColumn="0" w:lastRowFirstColumn="0" w:lastRowLastColumn="0"/>
+                  <w:tcW w:w="4685" w:type="dxa"/>
+                </w:tcPr>
+                <w:p>
+                  <w:pPr>
+                    <w:jc w:val="center"/>
+                    <w:spacing w:line="288" w:lineRule="auto"/>
+                    <w:rPr>
+                      <w:rFonts w:hint="eastAsia"/>
+                      <w:noProof/>
+                    </w:rPr>
+                  </w:pPr>
+                </w:p>
+              </w:tc>
+              <w:tc>
+                <w:tcPr>
+                  <w:tcW w:w="5543" w:type="dxa"/>
+                </w:tcPr>
+                <w:p>
+                  <w:pPr>
+                    <w:jc w:val="center"/>
+                    <w:spacing w:line="288" w:lineRule="auto"/>
+                    <w:rPr>
+                      <w:rFonts w:ascii="맑은 고딕" w:eastAsia="맑은 고딕" w:hAnsi="맑은 고딕"/>
+                      <w:szCs w:val="20"/>
+                    </w:rPr>
+                  </w:pPr>
+                </w:p>
+              </w:tc>
+            </w:tr>
+            <w:tr>
+              <w:tc>
+                <w:tcPr>
+                  <w:cnfStyle w:val="001000000000" w:firstRow="0" w:lastRow="0" w:firstColumn="1" w:lastColumn="0" w:oddVBand="0" w:evenVBand="0" w:oddHBand="0" w:evenHBand="0" w:firstRowFirstColumn="0" w:firstRowLastColumn="0" w:lastRowFirstColumn="0" w:lastRowLastColumn="0"/>
+                  <w:tcW w:w="4685" w:type="dxa"/>
+                </w:tcPr>
+                <w:p>
+                  <w:pPr>
+                    <w:jc w:val="center"/>
+                    <w:spacing w:line="288" w:lineRule="auto"/>
+                    <w:rPr>
+                      <w:rFonts w:hint="eastAsia"/>
+                      <w:noProof/>
+                    </w:rPr>
+                  </w:pPr>
+                </w:p>
+              </w:tc>
+              <w:tc>
+                <w:tcPr>
+                  <w:tcW w:w="5543" w:type="dxa"/>
+                </w:tcPr>
+                <w:p>
+                  <w:pPr>
+                    <w:jc w:val="center"/>
+                    <w:spacing w:line="288" w:lineRule="auto"/>
+                    <w:rPr>
+                      <w:rFonts w:ascii="맑은 고딕" w:eastAsia="맑은 고딕" w:hAnsi="맑은 고딕"/>
+                      <w:szCs w:val="20"/>
+                    </w:rPr>
+                  </w:pPr>
+                </w:p>
+              </w:tc>
+            </w:tr>
+            <w:tr>
+              <w:tc>
+                <w:tcPr>
+                  <w:cnfStyle w:val="001000000000" w:firstRow="0" w:lastRow="0" w:firstColumn="1" w:lastColumn="0" w:oddVBand="0" w:evenVBand="0" w:oddHBand="0" w:evenHBand="0" w:firstRowFirstColumn="0" w:firstRowLastColumn="0" w:lastRowFirstColumn="0" w:lastRowLastColumn="0"/>
+                  <w:tcW w:w="4685" w:type="dxa"/>
+                </w:tcPr>
+                <w:p>
+                  <w:pPr>
+                    <w:jc w:val="center"/>
+                    <w:spacing w:line="288" w:lineRule="auto"/>
+                    <w:rPr>
+                      <w:rFonts w:hint="eastAsia"/>
+                      <w:noProof/>
+                    </w:rPr>
+                  </w:pPr>
+                </w:p>
+              </w:tc>
+              <w:tc>
+                <w:tcPr>
+                  <w:tcW w:w="5543" w:type="dxa"/>
+                </w:tcPr>
+                <w:p>
+                  <w:pPr>
+                    <w:jc w:val="center"/>
+                    <w:spacing w:line="288" w:lineRule="auto"/>
+                    <w:rPr>
+                      <w:rFonts w:ascii="맑은 고딕" w:eastAsia="맑은 고딕" w:hAnsi="맑은 고딕"/>
+                      <w:szCs w:val="20"/>
+                    </w:rPr>
+                  </w:pPr>
+                </w:p>
+              </w:tc>
+            </w:tr>
+            <w:tr>
+              <w:tc>
+                <w:tcPr>
+                  <w:cnfStyle w:val="001000000000" w:firstRow="0" w:lastRow="0" w:firstColumn="1" w:lastColumn="0" w:oddVBand="0" w:evenVBand="0" w:oddHBand="0" w:evenHBand="0" w:firstRowFirstColumn="0" w:firstRowLastColumn="0" w:lastRowFirstColumn="0" w:lastRowLastColumn="0"/>
+                  <w:tcW w:w="4685" w:type="dxa"/>
+                </w:tcPr>
+                <w:p>
+                  <w:pPr>
+                    <w:jc w:val="center"/>
+                    <w:spacing w:line="288" w:lineRule="auto"/>
+                    <w:rPr>
+                      <w:rFonts w:hint="eastAsia"/>
+                      <w:noProof/>
+                    </w:rPr>
+                  </w:pPr>
+                </w:p>
+              </w:tc>
+              <w:tc>
+                <w:tcPr>
+                  <w:tcW w:w="5543" w:type="dxa"/>
                 </w:tcPr>
                 <w:p>
                   <w:pPr>
@@ -473,7 +1841,7 @@
       <w:pgMar w:top="720" w:right="720" w:bottom="720" w:left="720" w:header="794" w:footer="794" w:gutter="0"/>
       <w:cols/>
       <w:docGrid w:linePitch="360"/>
-      <w:headerReference w:type="first" r:id="rId1"/>
+      <w:headerReference w:type="first" r:id="rId3"/>
       <w:pgBorders w:offsetFrom="page" w:zOrder="front">
         <w:top w:val="double" w:sz="4" w:space="24" w:color="auto"/>
         <w:left w:val="double" w:sz="4" w:space="24" w:color="auto"/>
@@ -627,22 +1995,22 @@
     <w:lsdException w:name="index 7" w:semiHidden="1" w:unhideWhenUsed="1"/>
     <w:lsdException w:name="index 8" w:semiHidden="1" w:unhideWhenUsed="1"/>
     <w:lsdException w:name="index 9" w:semiHidden="1" w:unhideWhenUsed="1"/>
-    <w:lsdException w:name="toc 1" w:semiHidden="1" w:uiPriority="87" w:unhideWhenUsed="1"/>
-    <w:lsdException w:name="toc 2" w:semiHidden="1" w:uiPriority="87" w:unhideWhenUsed="1"/>
-    <w:lsdException w:name="toc 3" w:semiHidden="1" w:uiPriority="87" w:unhideWhenUsed="1"/>
-    <w:lsdException w:name="toc 4" w:semiHidden="1" w:uiPriority="87" w:unhideWhenUsed="1"/>
-    <w:lsdException w:name="toc 5" w:semiHidden="1" w:uiPriority="87" w:unhideWhenUsed="1"/>
-    <w:lsdException w:name="toc 6" w:semiHidden="1" w:uiPriority="87" w:unhideWhenUsed="1"/>
-    <w:lsdException w:name="toc 7" w:semiHidden="1" w:uiPriority="87" w:unhideWhenUsed="1"/>
-    <w:lsdException w:name="toc 8" w:semiHidden="1" w:uiPriority="87" w:unhideWhenUsed="1"/>
-    <w:lsdException w:name="toc 9" w:semiHidden="1" w:uiPriority="87" w:unhideWhenUsed="1"/>
+    <w:lsdException w:name="toc 1" w:semiHidden="1" w:uiPriority="135" w:unhideWhenUsed="1"/>
+    <w:lsdException w:name="toc 2" w:semiHidden="1" w:uiPriority="135" w:unhideWhenUsed="1"/>
+    <w:lsdException w:name="toc 3" w:semiHidden="1" w:uiPriority="135" w:unhideWhenUsed="1"/>
+    <w:lsdException w:name="toc 4" w:semiHidden="1" w:uiPriority="135" w:unhideWhenUsed="1"/>
+    <w:lsdException w:name="toc 5" w:semiHidden="1" w:uiPriority="135" w:unhideWhenUsed="1"/>
+    <w:lsdException w:name="toc 6" w:semiHidden="1" w:uiPriority="135" w:unhideWhenUsed="1"/>
+    <w:lsdException w:name="toc 7" w:semiHidden="1" w:uiPriority="135" w:unhideWhenUsed="1"/>
+    <w:lsdException w:name="toc 8" w:semiHidden="1" w:uiPriority="135" w:unhideWhenUsed="1"/>
+    <w:lsdException w:name="toc 9" w:semiHidden="1" w:uiPriority="135" w:unhideWhenUsed="1"/>
     <w:lsdException w:name="Normal Indent" w:semiHidden="1" w:unhideWhenUsed="1"/>
     <w:lsdException w:name="footnote text" w:semiHidden="1" w:unhideWhenUsed="1"/>
     <w:lsdException w:name="annotation text" w:semiHidden="1" w:unhideWhenUsed="1"/>
     <w:lsdException w:name="header" w:semiHidden="1" w:unhideWhenUsed="1"/>
     <w:lsdException w:name="footer" w:semiHidden="1" w:unhideWhenUsed="1"/>
     <w:lsdException w:name="index heading" w:semiHidden="1" w:unhideWhenUsed="1"/>
-    <w:lsdException w:name="caption" w:semiHidden="1" w:uiPriority="83" w:unhideWhenUsed="1" w:qFormat="1"/>
+    <w:lsdException w:name="caption" w:semiHidden="1" w:uiPriority="131" w:unhideWhenUsed="1" w:qFormat="1"/>
     <w:lsdException w:name="table of figures" w:semiHidden="1" w:unhideWhenUsed="1"/>
     <w:lsdException w:name="envelope address" w:semiHidden="1" w:unhideWhenUsed="1"/>
     <w:lsdException w:name="envelope return" w:semiHidden="1" w:unhideWhenUsed="1"/>
@@ -670,7 +2038,7 @@
     <w:lsdException w:name="List Number 3" w:semiHidden="1" w:unhideWhenUsed="1"/>
     <w:lsdException w:name="List Number 4" w:semiHidden="1" w:unhideWhenUsed="1"/>
     <w:lsdException w:name="List Number 5" w:semiHidden="1" w:unhideWhenUsed="1"/>
-    <w:lsdException w:name="Title" w:uiPriority="22" w:qFormat="1"/>
+    <w:lsdException w:name="Title" w:uiPriority="34" w:qFormat="1"/>
     <w:lsdException w:name="Closing" w:semiHidden="1" w:unhideWhenUsed="1"/>
     <w:lsdException w:name="Signature" w:semiHidden="1" w:unhideWhenUsed="1"/>
     <w:lsdException w:name="Default Paragraph Font" w:semiHidden="1" w:uiPriority="1" w:unhideWhenUsed="1"/>
@@ -682,7 +2050,7 @@
     <w:lsdException w:name="List Continue 4" w:semiHidden="1" w:unhideWhenUsed="1"/>
     <w:lsdException w:name="List Continue 5" w:semiHidden="1" w:unhideWhenUsed="1"/>
     <w:lsdException w:name="Message Header" w:semiHidden="1" w:unhideWhenUsed="1"/>
-    <w:lsdException w:name="Subtitle" w:uiPriority="23" w:qFormat="1"/>
+    <w:lsdException w:name="Subtitle" w:uiPriority="35" w:qFormat="1"/>
     <w:lsdException w:name="Salutation" w:semiHidden="1" w:unhideWhenUsed="1"/>
     <w:lsdException w:name="Date" w:semiHidden="1" w:unhideWhenUsed="1"/>
     <w:lsdException w:name="Body Text First Indent" w:semiHidden="1" w:unhideWhenUsed="1"/>
@@ -695,8 +2063,8 @@
     <w:lsdException w:name="Block Text" w:semiHidden="1" w:unhideWhenUsed="1"/>
     <w:lsdException w:name="Hyperlink" w:semiHidden="1" w:unhideWhenUsed="1"/>
     <w:lsdException w:name="FollowedHyperlink" w:semiHidden="1" w:unhideWhenUsed="1"/>
-    <w:lsdException w:name="Strong" w:uiPriority="52" w:qFormat="1"/>
-    <w:lsdException w:name="Emphasis" w:uiPriority="50" w:qFormat="1"/>
+    <w:lsdException w:name="Strong" w:uiPriority="82" w:qFormat="1"/>
+    <w:lsdException w:name="Emphasis" w:uiPriority="80" w:qFormat="1"/>
     <w:lsdException w:name="Document Map" w:semiHidden="1" w:unhideWhenUsed="1"/>
     <w:lsdException w:name="Plain Text" w:semiHidden="1" w:unhideWhenUsed="1"/>
     <w:lsdException w:name="E-mail Signature" w:semiHidden="1" w:unhideWhenUsed="1"/>
@@ -762,223 +2130,223 @@
     <w:lsdException w:name="Table Web 2" w:semiHidden="1" w:unhideWhenUsed="1"/>
     <w:lsdException w:name="Table Web 3" w:semiHidden="1" w:unhideWhenUsed="1"/>
     <w:lsdException w:name="Balloon Text" w:semiHidden="1" w:unhideWhenUsed="1"/>
-    <w:lsdException w:name="Table Grid" w:uiPriority="87"/>
+    <w:lsdException w:name="Table Grid" w:uiPriority="135"/>
     <w:lsdException w:name="Table Theme" w:semiHidden="1" w:unhideWhenUsed="1"/>
     <w:lsdException w:name="Placeholder Text" w:semiHidden="1"/>
     <w:lsdException w:name="No Spacing" w:uiPriority="1" w:qFormat="1"/>
-    <w:lsdException w:name="Light Shading" w:uiPriority="150"/>
-    <w:lsdException w:name="Light List" w:uiPriority="151"/>
-    <w:lsdException w:name="Light Grid" w:uiPriority="152"/>
-    <w:lsdException w:name="Medium Shading 1" w:uiPriority="153"/>
-    <w:lsdException w:name="Medium Shading 2" w:uiPriority="256"/>
-    <w:lsdException w:name="Medium List 1" w:uiPriority="257"/>
-    <w:lsdException w:name="Medium List 2" w:uiPriority="258"/>
-    <w:lsdException w:name="Medium Grid 1" w:uiPriority="259"/>
-    <w:lsdException w:name="Medium Grid 2" w:uiPriority="260"/>
-    <w:lsdException w:name="Medium Grid 3" w:uiPriority="261"/>
-    <w:lsdException w:name="Dark List" w:uiPriority="274"/>
-    <w:lsdException w:name="Colorful Shading" w:uiPriority="275"/>
-    <w:lsdException w:name="Colorful List" w:uiPriority="276"/>
-    <w:lsdException w:name="Colorful Grid" w:uiPriority="277"/>
-    <w:lsdException w:name="Light Shading Accent 1" w:uiPriority="150"/>
-    <w:lsdException w:name="Light List Accent 1" w:uiPriority="151"/>
-    <w:lsdException w:name="Light Grid Accent 1" w:uiPriority="152"/>
-    <w:lsdException w:name="Medium Shading 1 Accent 1" w:uiPriority="153"/>
-    <w:lsdException w:name="Medium Shading 2 Accent 1" w:uiPriority="256"/>
-    <w:lsdException w:name="Medium List 1 Accent 1" w:uiPriority="257"/>
+    <w:lsdException w:name="Light Shading" w:uiPriority="336"/>
+    <w:lsdException w:name="Light List" w:uiPriority="337"/>
+    <w:lsdException w:name="Light Grid" w:uiPriority="338"/>
+    <w:lsdException w:name="Medium Shading 1" w:uiPriority="339"/>
+    <w:lsdException w:name="Medium Shading 2" w:uiPriority="598"/>
+    <w:lsdException w:name="Medium List 1" w:uiPriority="599"/>
+    <w:lsdException w:name="Medium List 2" w:uiPriority="600"/>
+    <w:lsdException w:name="Medium Grid 1" w:uiPriority="601"/>
+    <w:lsdException w:name="Medium Grid 2" w:uiPriority="608"/>
+    <w:lsdException w:name="Medium Grid 3" w:uiPriority="609"/>
+    <w:lsdException w:name="Dark List" w:uiPriority="628"/>
+    <w:lsdException w:name="Colorful Shading" w:uiPriority="629"/>
+    <w:lsdException w:name="Colorful List" w:uiPriority="630"/>
+    <w:lsdException w:name="Colorful Grid" w:uiPriority="631"/>
+    <w:lsdException w:name="Light Shading Accent 1" w:uiPriority="336"/>
+    <w:lsdException w:name="Light List Accent 1" w:uiPriority="337"/>
+    <w:lsdException w:name="Light Grid Accent 1" w:uiPriority="338"/>
+    <w:lsdException w:name="Medium Shading 1 Accent 1" w:uiPriority="339"/>
+    <w:lsdException w:name="Medium Shading 2 Accent 1" w:uiPriority="598"/>
+    <w:lsdException w:name="Medium List 1 Accent 1" w:uiPriority="599"/>
     <w:lsdException w:name="Revision" w:semiHidden="1"/>
-    <w:lsdException w:name="List Paragraph" w:uiPriority="82" w:qFormat="1"/>
-    <w:lsdException w:name="Quote" w:uiPriority="65" w:qFormat="1"/>
-    <w:lsdException w:name="Intense Quote" w:uiPriority="72" w:qFormat="1"/>
-    <w:lsdException w:name="Medium List 2 Accent 1" w:uiPriority="258"/>
-    <w:lsdException w:name="Medium Grid 1 Accent 1" w:uiPriority="259"/>
-    <w:lsdException w:name="Medium Grid 2 Accent 1" w:uiPriority="260"/>
-    <w:lsdException w:name="Medium Grid 3 Accent 1" w:uiPriority="261"/>
-    <w:lsdException w:name="Dark List Accent 1" w:uiPriority="274"/>
-    <w:lsdException w:name="Colorful Shading Accent 1" w:uiPriority="275"/>
-    <w:lsdException w:name="Colorful List Accent 1" w:uiPriority="276"/>
-    <w:lsdException w:name="Colorful Grid Accent 1" w:uiPriority="277"/>
-    <w:lsdException w:name="Light Shading Accent 2" w:uiPriority="150"/>
-    <w:lsdException w:name="Light List Accent 2" w:uiPriority="151"/>
-    <w:lsdException w:name="Light Grid Accent 2" w:uiPriority="152"/>
-    <w:lsdException w:name="Medium Shading 1 Accent 2" w:uiPriority="153"/>
-    <w:lsdException w:name="Medium Shading 2 Accent 2" w:uiPriority="256"/>
-    <w:lsdException w:name="Medium List 1 Accent 2" w:uiPriority="257"/>
-    <w:lsdException w:name="Medium List 2 Accent 2" w:uiPriority="258"/>
-    <w:lsdException w:name="Medium Grid 1 Accent 2" w:uiPriority="259"/>
-    <w:lsdException w:name="Medium Grid 2 Accent 2" w:uiPriority="260"/>
-    <w:lsdException w:name="Medium Grid 3 Accent 2" w:uiPriority="261"/>
-    <w:lsdException w:name="Dark List Accent 2" w:uiPriority="274"/>
-    <w:lsdException w:name="Colorful Shading Accent 2" w:uiPriority="275"/>
-    <w:lsdException w:name="Colorful List Accent 2" w:uiPriority="276"/>
-    <w:lsdException w:name="Colorful Grid Accent 2" w:uiPriority="277"/>
-    <w:lsdException w:name="Light Shading Accent 3" w:uiPriority="150"/>
-    <w:lsdException w:name="Light List Accent 3" w:uiPriority="151"/>
-    <w:lsdException w:name="Light Grid Accent 3" w:uiPriority="152"/>
-    <w:lsdException w:name="Medium Shading 1 Accent 3" w:uiPriority="153"/>
-    <w:lsdException w:name="Medium Shading 2 Accent 3" w:uiPriority="256"/>
-    <w:lsdException w:name="Medium List 1 Accent 3" w:uiPriority="257"/>
-    <w:lsdException w:name="Medium List 2 Accent 3" w:uiPriority="258"/>
-    <w:lsdException w:name="Medium Grid 1 Accent 3" w:uiPriority="259"/>
-    <w:lsdException w:name="Medium Grid 2 Accent 3" w:uiPriority="260"/>
-    <w:lsdException w:name="Medium Grid 3 Accent 3" w:uiPriority="261"/>
-    <w:lsdException w:name="Dark List Accent 3" w:uiPriority="274"/>
-    <w:lsdException w:name="Colorful Shading Accent 3" w:uiPriority="275"/>
-    <w:lsdException w:name="Colorful List Accent 3" w:uiPriority="276"/>
-    <w:lsdException w:name="Colorful Grid Accent 3" w:uiPriority="277"/>
-    <w:lsdException w:name="Light Shading Accent 4" w:uiPriority="150"/>
-    <w:lsdException w:name="Light List Accent 4" w:uiPriority="151"/>
-    <w:lsdException w:name="Light Grid Accent 4" w:uiPriority="152"/>
-    <w:lsdException w:name="Medium Shading 1 Accent 4" w:uiPriority="153"/>
-    <w:lsdException w:name="Medium Shading 2 Accent 4" w:uiPriority="256"/>
-    <w:lsdException w:name="Medium List 1 Accent 4" w:uiPriority="257"/>
-    <w:lsdException w:name="Medium List 2 Accent 4" w:uiPriority="258"/>
-    <w:lsdException w:name="Medium Grid 1 Accent 4" w:uiPriority="259"/>
-    <w:lsdException w:name="Medium Grid 2 Accent 4" w:uiPriority="260"/>
-    <w:lsdException w:name="Medium Grid 3 Accent 4" w:uiPriority="261"/>
-    <w:lsdException w:name="Dark List Accent 4" w:uiPriority="274"/>
-    <w:lsdException w:name="Colorful Shading Accent 4" w:uiPriority="275"/>
-    <w:lsdException w:name="Colorful List Accent 4" w:uiPriority="276"/>
-    <w:lsdException w:name="Colorful Grid Accent 4" w:uiPriority="277"/>
-    <w:lsdException w:name="Light Shading Accent 5" w:uiPriority="150"/>
-    <w:lsdException w:name="Light List Accent 5" w:uiPriority="151"/>
-    <w:lsdException w:name="Light Grid Accent 5" w:uiPriority="152"/>
-    <w:lsdException w:name="Medium Shading 1 Accent 5" w:uiPriority="153"/>
-    <w:lsdException w:name="Medium Shading 2 Accent 5" w:uiPriority="256"/>
-    <w:lsdException w:name="Medium List 1 Accent 5" w:uiPriority="257"/>
-    <w:lsdException w:name="Medium List 2 Accent 5" w:uiPriority="258"/>
-    <w:lsdException w:name="Medium Grid 1 Accent 5" w:uiPriority="259"/>
-    <w:lsdException w:name="Medium Grid 2 Accent 5" w:uiPriority="260"/>
-    <w:lsdException w:name="Medium Grid 3 Accent 5" w:uiPriority="261"/>
-    <w:lsdException w:name="Dark List Accent 5" w:uiPriority="274"/>
-    <w:lsdException w:name="Colorful Shading Accent 5" w:uiPriority="275"/>
-    <w:lsdException w:name="Colorful List Accent 5" w:uiPriority="276"/>
-    <w:lsdException w:name="Colorful Grid Accent 5" w:uiPriority="277"/>
-    <w:lsdException w:name="Light Shading Accent 6" w:uiPriority="150"/>
-    <w:lsdException w:name="Light List Accent 6" w:uiPriority="151"/>
-    <w:lsdException w:name="Light Grid Accent 6" w:uiPriority="152"/>
-    <w:lsdException w:name="Medium Shading 1 Accent 6" w:uiPriority="153"/>
-    <w:lsdException w:name="Medium Shading 2 Accent 6" w:uiPriority="256"/>
-    <w:lsdException w:name="Medium List 1 Accent 6" w:uiPriority="257"/>
-    <w:lsdException w:name="Medium List 2 Accent 6" w:uiPriority="258"/>
-    <w:lsdException w:name="Medium Grid 1 Accent 6" w:uiPriority="259"/>
-    <w:lsdException w:name="Medium Grid 2 Accent 6" w:uiPriority="260"/>
-    <w:lsdException w:name="Medium Grid 3 Accent 6" w:uiPriority="261"/>
-    <w:lsdException w:name="Dark List Accent 6" w:uiPriority="274"/>
-    <w:lsdException w:name="Colorful Shading Accent 6" w:uiPriority="275"/>
-    <w:lsdException w:name="Colorful List Accent 6" w:uiPriority="276"/>
-    <w:lsdException w:name="Colorful Grid Accent 6" w:uiPriority="277"/>
-    <w:lsdException w:name="Subtle Emphasis" w:uiPriority="37" w:qFormat="1"/>
-    <w:lsdException w:name="Intense Emphasis" w:uiPriority="51" w:qFormat="1"/>
-    <w:lsdException w:name="Subtle Reference" w:uiPriority="73" w:qFormat="1"/>
-    <w:lsdException w:name="Intense Reference" w:uiPriority="80" w:qFormat="1"/>
-    <w:lsdException w:name="Book Title" w:uiPriority="81" w:qFormat="1"/>
-    <w:lsdException w:name="Bibliography" w:semiHidden="1" w:uiPriority="85" w:unhideWhenUsed="1"/>
-    <w:lsdException w:name="TOC Heading" w:semiHidden="1" w:uiPriority="87" w:unhideWhenUsed="1" w:qFormat="1"/>
-    <w:lsdException w:name="Plain Table 1" w:uiPriority="101"/>
-    <w:lsdException w:name="Plain Table 2" w:uiPriority="102"/>
-    <w:lsdException w:name="Plain Table 3" w:uiPriority="103"/>
-    <w:lsdException w:name="Plain Table 4" w:uiPriority="104"/>
-    <w:lsdException w:name="Plain Table 5" w:uiPriority="105"/>
-    <w:lsdException w:name="Grid Table Light" w:uiPriority="100"/>
-    <w:lsdException w:name="Grid Table 1 Light" w:uiPriority="112"/>
-    <w:lsdException w:name="Grid Table 2" w:uiPriority="113"/>
-    <w:lsdException w:name="Grid Table 3" w:uiPriority="114"/>
-    <w:lsdException w:name="Grid Table 4" w:uiPriority="115"/>
-    <w:lsdException w:name="Grid Table 5 Dark" w:uiPriority="128"/>
-    <w:lsdException w:name="Grid Table 6 Colorful" w:uiPriority="129"/>
-    <w:lsdException w:name="Grid Table 7 Colorful" w:uiPriority="130"/>
-    <w:lsdException w:name="Grid Table 1 Light Accent 1" w:uiPriority="112"/>
-    <w:lsdException w:name="Grid Table 2 Accent 1" w:uiPriority="113"/>
-    <w:lsdException w:name="Grid Table 3 Accent 1" w:uiPriority="114"/>
-    <w:lsdException w:name="Grid Table 4 Accent 1" w:uiPriority="115"/>
-    <w:lsdException w:name="Grid Table 5 Dark Accent 1" w:uiPriority="128"/>
-    <w:lsdException w:name="Grid Table 6 Colorful Accent 1" w:uiPriority="129"/>
-    <w:lsdException w:name="Grid Table 7 Colorful Accent 1" w:uiPriority="130"/>
-    <w:lsdException w:name="Grid Table 1 Light Accent 2" w:uiPriority="112"/>
-    <w:lsdException w:name="Grid Table 2 Accent 2" w:uiPriority="113"/>
-    <w:lsdException w:name="Grid Table 3 Accent 2" w:uiPriority="114"/>
-    <w:lsdException w:name="Grid Table 4 Accent 2" w:uiPriority="115"/>
-    <w:lsdException w:name="Grid Table 5 Dark Accent 2" w:uiPriority="128"/>
-    <w:lsdException w:name="Grid Table 6 Colorful Accent 2" w:uiPriority="129"/>
-    <w:lsdException w:name="Grid Table 7 Colorful Accent 2" w:uiPriority="130"/>
-    <w:lsdException w:name="Grid Table 1 Light Accent 3" w:uiPriority="112"/>
-    <w:lsdException w:name="Grid Table 2 Accent 3" w:uiPriority="113"/>
-    <w:lsdException w:name="Grid Table 3 Accent 3" w:uiPriority="114"/>
-    <w:lsdException w:name="Grid Table 4 Accent 3" w:uiPriority="115"/>
-    <w:lsdException w:name="Grid Table 5 Dark Accent 3" w:uiPriority="128"/>
-    <w:lsdException w:name="Grid Table 6 Colorful Accent 3" w:uiPriority="129"/>
-    <w:lsdException w:name="Grid Table 7 Colorful Accent 3" w:uiPriority="130"/>
-    <w:lsdException w:name="Grid Table 1 Light Accent 4" w:uiPriority="112"/>
-    <w:lsdException w:name="Grid Table 2 Accent 4" w:uiPriority="113"/>
-    <w:lsdException w:name="Grid Table 3 Accent 4" w:uiPriority="114"/>
-    <w:lsdException w:name="Grid Table 4 Accent 4" w:uiPriority="115"/>
-    <w:lsdException w:name="Grid Table 5 Dark Accent 4" w:uiPriority="128"/>
-    <w:lsdException w:name="Grid Table 6 Colorful Accent 4" w:uiPriority="129"/>
-    <w:lsdException w:name="Grid Table 7 Colorful Accent 4" w:uiPriority="130"/>
-    <w:lsdException w:name="Grid Table 1 Light Accent 5" w:uiPriority="112"/>
-    <w:lsdException w:name="Grid Table 2 Accent 5" w:uiPriority="113"/>
-    <w:lsdException w:name="Grid Table 3 Accent 5" w:uiPriority="114"/>
-    <w:lsdException w:name="Grid Table 4 Accent 5" w:uiPriority="115"/>
-    <w:lsdException w:name="Grid Table 5 Dark Accent 5" w:uiPriority="128"/>
-    <w:lsdException w:name="Grid Table 6 Colorful Accent 5" w:uiPriority="129"/>
-    <w:lsdException w:name="Grid Table 7 Colorful Accent 5" w:uiPriority="130"/>
-    <w:lsdException w:name="Grid Table 1 Light Accent 6" w:uiPriority="112"/>
-    <w:lsdException w:name="Grid Table 2 Accent 6" w:uiPriority="113"/>
-    <w:lsdException w:name="Grid Table 3 Accent 6" w:uiPriority="114"/>
-    <w:lsdException w:name="Grid Table 4 Accent 6" w:uiPriority="115"/>
-    <w:lsdException w:name="Grid Table 5 Dark Accent 6" w:uiPriority="128"/>
-    <w:lsdException w:name="Grid Table 6 Colorful Accent 6" w:uiPriority="129"/>
-    <w:lsdException w:name="Grid Table 7 Colorful Accent 6" w:uiPriority="130"/>
-    <w:lsdException w:name="List Table 1 Light" w:uiPriority="112"/>
-    <w:lsdException w:name="List Table 2" w:uiPriority="113"/>
-    <w:lsdException w:name="List Table 3" w:uiPriority="114"/>
-    <w:lsdException w:name="List Table 4" w:uiPriority="115"/>
-    <w:lsdException w:name="List Table 5 Dark" w:uiPriority="128"/>
-    <w:lsdException w:name="List Table 6 Colorful" w:uiPriority="129"/>
-    <w:lsdException w:name="List Table 7 Colorful" w:uiPriority="130"/>
-    <w:lsdException w:name="List Table 1 Light Accent 1" w:uiPriority="112"/>
-    <w:lsdException w:name="List Table 2 Accent 1" w:uiPriority="113"/>
-    <w:lsdException w:name="List Table 3 Accent 1" w:uiPriority="114"/>
-    <w:lsdException w:name="List Table 4 Accent 1" w:uiPriority="115"/>
-    <w:lsdException w:name="List Table 5 Dark Accent 1" w:uiPriority="128"/>
-    <w:lsdException w:name="List Table 6 Colorful Accent 1" w:uiPriority="129"/>
-    <w:lsdException w:name="List Table 7 Colorful Accent 1" w:uiPriority="130"/>
-    <w:lsdException w:name="List Table 1 Light Accent 2" w:uiPriority="112"/>
-    <w:lsdException w:name="List Table 2 Accent 2" w:uiPriority="113"/>
-    <w:lsdException w:name="List Table 3 Accent 2" w:uiPriority="114"/>
-    <w:lsdException w:name="List Table 4 Accent 2" w:uiPriority="115"/>
-    <w:lsdException w:name="List Table 5 Dark Accent 2" w:uiPriority="128"/>
-    <w:lsdException w:name="List Table 6 Colorful Accent 2" w:uiPriority="129"/>
-    <w:lsdException w:name="List Table 7 Colorful Accent 2" w:uiPriority="130"/>
-    <w:lsdException w:name="List Table 1 Light Accent 3" w:uiPriority="112"/>
-    <w:lsdException w:name="List Table 2 Accent 3" w:uiPriority="113"/>
-    <w:lsdException w:name="List Table 3 Accent 3" w:uiPriority="114"/>
-    <w:lsdException w:name="List Table 4 Accent 3" w:uiPriority="115"/>
-    <w:lsdException w:name="List Table 5 Dark Accent 3" w:uiPriority="128"/>
-    <w:lsdException w:name="List Table 6 Colorful Accent 3" w:uiPriority="129"/>
-    <w:lsdException w:name="List Table 7 Colorful Accent 3" w:uiPriority="130"/>
-    <w:lsdException w:name="List Table 1 Light Accent 4" w:uiPriority="112"/>
-    <w:lsdException w:name="List Table 2 Accent 4" w:uiPriority="113"/>
-    <w:lsdException w:name="List Table 3 Accent 4" w:uiPriority="114"/>
-    <w:lsdException w:name="List Table 4 Accent 4" w:uiPriority="115"/>
-    <w:lsdException w:name="List Table 5 Dark Accent 4" w:uiPriority="128"/>
-    <w:lsdException w:name="List Table 6 Colorful Accent 4" w:uiPriority="129"/>
-    <w:lsdException w:name="List Table 7 Colorful Accent 4" w:uiPriority="130"/>
-    <w:lsdException w:name="List Table 1 Light Accent 5" w:uiPriority="112"/>
-    <w:lsdException w:name="List Table 2 Accent 5" w:uiPriority="113"/>
-    <w:lsdException w:name="List Table 3 Accent 5" w:uiPriority="114"/>
-    <w:lsdException w:name="List Table 4 Accent 5" w:uiPriority="115"/>
-    <w:lsdException w:name="List Table 5 Dark Accent 5" w:uiPriority="128"/>
-    <w:lsdException w:name="List Table 6 Colorful Accent 5" w:uiPriority="129"/>
-    <w:lsdException w:name="List Table 7 Colorful Accent 5" w:uiPriority="130"/>
-    <w:lsdException w:name="List Table 1 Light Accent 6" w:uiPriority="112"/>
-    <w:lsdException w:name="List Table 2 Accent 6" w:uiPriority="113"/>
-    <w:lsdException w:name="List Table 3 Accent 6" w:uiPriority="114"/>
-    <w:lsdException w:name="List Table 4 Accent 6" w:uiPriority="115"/>
-    <w:lsdException w:name="List Table 5 Dark Accent 6" w:uiPriority="128"/>
-    <w:lsdException w:name="List Table 6 Colorful Accent 6" w:uiPriority="129"/>
-    <w:lsdException w:name="List Table 7 Colorful Accent 6" w:uiPriority="130"/>
+    <w:lsdException w:name="List Paragraph" w:uiPriority="130" w:qFormat="1"/>
+    <w:lsdException w:name="Quote" w:uiPriority="101" w:qFormat="1"/>
+    <w:lsdException w:name="Intense Quote" w:uiPriority="114" w:qFormat="1"/>
+    <w:lsdException w:name="Medium List 2 Accent 1" w:uiPriority="600"/>
+    <w:lsdException w:name="Medium Grid 1 Accent 1" w:uiPriority="601"/>
+    <w:lsdException w:name="Medium Grid 2 Accent 1" w:uiPriority="608"/>
+    <w:lsdException w:name="Medium Grid 3 Accent 1" w:uiPriority="609"/>
+    <w:lsdException w:name="Dark List Accent 1" w:uiPriority="628"/>
+    <w:lsdException w:name="Colorful Shading Accent 1" w:uiPriority="629"/>
+    <w:lsdException w:name="Colorful List Accent 1" w:uiPriority="630"/>
+    <w:lsdException w:name="Colorful Grid Accent 1" w:uiPriority="631"/>
+    <w:lsdException w:name="Light Shading Accent 2" w:uiPriority="336"/>
+    <w:lsdException w:name="Light List Accent 2" w:uiPriority="337"/>
+    <w:lsdException w:name="Light Grid Accent 2" w:uiPriority="338"/>
+    <w:lsdException w:name="Medium Shading 1 Accent 2" w:uiPriority="339"/>
+    <w:lsdException w:name="Medium Shading 2 Accent 2" w:uiPriority="598"/>
+    <w:lsdException w:name="Medium List 1 Accent 2" w:uiPriority="599"/>
+    <w:lsdException w:name="Medium List 2 Accent 2" w:uiPriority="600"/>
+    <w:lsdException w:name="Medium Grid 1 Accent 2" w:uiPriority="601"/>
+    <w:lsdException w:name="Medium Grid 2 Accent 2" w:uiPriority="608"/>
+    <w:lsdException w:name="Medium Grid 3 Accent 2" w:uiPriority="609"/>
+    <w:lsdException w:name="Dark List Accent 2" w:uiPriority="628"/>
+    <w:lsdException w:name="Colorful Shading Accent 2" w:uiPriority="629"/>
+    <w:lsdException w:name="Colorful List Accent 2" w:uiPriority="630"/>
+    <w:lsdException w:name="Colorful Grid Accent 2" w:uiPriority="631"/>
+    <w:lsdException w:name="Light Shading Accent 3" w:uiPriority="336"/>
+    <w:lsdException w:name="Light List Accent 3" w:uiPriority="337"/>
+    <w:lsdException w:name="Light Grid Accent 3" w:uiPriority="338"/>
+    <w:lsdException w:name="Medium Shading 1 Accent 3" w:uiPriority="339"/>
+    <w:lsdException w:name="Medium Shading 2 Accent 3" w:uiPriority="598"/>
+    <w:lsdException w:name="Medium List 1 Accent 3" w:uiPriority="599"/>
+    <w:lsdException w:name="Medium List 2 Accent 3" w:uiPriority="600"/>
+    <w:lsdException w:name="Medium Grid 1 Accent 3" w:uiPriority="601"/>
+    <w:lsdException w:name="Medium Grid 2 Accent 3" w:uiPriority="608"/>
+    <w:lsdException w:name="Medium Grid 3 Accent 3" w:uiPriority="609"/>
+    <w:lsdException w:name="Dark List Accent 3" w:uiPriority="628"/>
+    <w:lsdException w:name="Colorful Shading Accent 3" w:uiPriority="629"/>
+    <w:lsdException w:name="Colorful List Accent 3" w:uiPriority="630"/>
+    <w:lsdException w:name="Colorful Grid Accent 3" w:uiPriority="631"/>
+    <w:lsdException w:name="Light Shading Accent 4" w:uiPriority="336"/>
+    <w:lsdException w:name="Light List Accent 4" w:uiPriority="337"/>
+    <w:lsdException w:name="Light Grid Accent 4" w:uiPriority="338"/>
+    <w:lsdException w:name="Medium Shading 1 Accent 4" w:uiPriority="339"/>
+    <w:lsdException w:name="Medium Shading 2 Accent 4" w:uiPriority="598"/>
+    <w:lsdException w:name="Medium List 1 Accent 4" w:uiPriority="599"/>
+    <w:lsdException w:name="Medium List 2 Accent 4" w:uiPriority="600"/>
+    <w:lsdException w:name="Medium Grid 1 Accent 4" w:uiPriority="601"/>
+    <w:lsdException w:name="Medium Grid 2 Accent 4" w:uiPriority="608"/>
+    <w:lsdException w:name="Medium Grid 3 Accent 4" w:uiPriority="609"/>
+    <w:lsdException w:name="Dark List Accent 4" w:uiPriority="628"/>
+    <w:lsdException w:name="Colorful Shading Accent 4" w:uiPriority="629"/>
+    <w:lsdException w:name="Colorful List Accent 4" w:uiPriority="630"/>
+    <w:lsdException w:name="Colorful Grid Accent 4" w:uiPriority="631"/>
+    <w:lsdException w:name="Light Shading Accent 5" w:uiPriority="336"/>
+    <w:lsdException w:name="Light List Accent 5" w:uiPriority="337"/>
+    <w:lsdException w:name="Light Grid Accent 5" w:uiPriority="338"/>
+    <w:lsdException w:name="Medium Shading 1 Accent 5" w:uiPriority="339"/>
+    <w:lsdException w:name="Medium Shading 2 Accent 5" w:uiPriority="598"/>
+    <w:lsdException w:name="Medium List 1 Accent 5" w:uiPriority="599"/>
+    <w:lsdException w:name="Medium List 2 Accent 5" w:uiPriority="600"/>
+    <w:lsdException w:name="Medium Grid 1 Accent 5" w:uiPriority="601"/>
+    <w:lsdException w:name="Medium Grid 2 Accent 5" w:uiPriority="608"/>
+    <w:lsdException w:name="Medium Grid 3 Accent 5" w:uiPriority="609"/>
+    <w:lsdException w:name="Dark List Accent 5" w:uiPriority="628"/>
+    <w:lsdException w:name="Colorful Shading Accent 5" w:uiPriority="629"/>
+    <w:lsdException w:name="Colorful List Accent 5" w:uiPriority="630"/>
+    <w:lsdException w:name="Colorful Grid Accent 5" w:uiPriority="631"/>
+    <w:lsdException w:name="Light Shading Accent 6" w:uiPriority="336"/>
+    <w:lsdException w:name="Light List Accent 6" w:uiPriority="337"/>
+    <w:lsdException w:name="Light Grid Accent 6" w:uiPriority="338"/>
+    <w:lsdException w:name="Medium Shading 1 Accent 6" w:uiPriority="339"/>
+    <w:lsdException w:name="Medium Shading 2 Accent 6" w:uiPriority="598"/>
+    <w:lsdException w:name="Medium List 1 Accent 6" w:uiPriority="599"/>
+    <w:lsdException w:name="Medium List 2 Accent 6" w:uiPriority="600"/>
+    <w:lsdException w:name="Medium Grid 1 Accent 6" w:uiPriority="601"/>
+    <w:lsdException w:name="Medium Grid 2 Accent 6" w:uiPriority="608"/>
+    <w:lsdException w:name="Medium Grid 3 Accent 6" w:uiPriority="609"/>
+    <w:lsdException w:name="Dark List Accent 6" w:uiPriority="628"/>
+    <w:lsdException w:name="Colorful Shading Accent 6" w:uiPriority="629"/>
+    <w:lsdException w:name="Colorful List Accent 6" w:uiPriority="630"/>
+    <w:lsdException w:name="Colorful Grid Accent 6" w:uiPriority="631"/>
+    <w:lsdException w:name="Subtle Emphasis" w:uiPriority="55" w:qFormat="1"/>
+    <w:lsdException w:name="Intense Emphasis" w:uiPriority="81" w:qFormat="1"/>
+    <w:lsdException w:name="Subtle Reference" w:uiPriority="115" w:qFormat="1"/>
+    <w:lsdException w:name="Intense Reference" w:uiPriority="128" w:qFormat="1"/>
+    <w:lsdException w:name="Book Title" w:uiPriority="129" w:qFormat="1"/>
+    <w:lsdException w:name="Bibliography" w:semiHidden="1" w:uiPriority="133" w:unhideWhenUsed="1"/>
+    <w:lsdException w:name="TOC Heading" w:semiHidden="1" w:uiPriority="135" w:unhideWhenUsed="1" w:qFormat="1"/>
+    <w:lsdException w:name="Plain Table 1" w:uiPriority="257"/>
+    <w:lsdException w:name="Plain Table 2" w:uiPriority="258"/>
+    <w:lsdException w:name="Plain Table 3" w:uiPriority="259"/>
+    <w:lsdException w:name="Plain Table 4" w:uiPriority="260"/>
+    <w:lsdException w:name="Plain Table 5" w:uiPriority="261"/>
+    <w:lsdException w:name="Grid Table Light" w:uiPriority="256"/>
+    <w:lsdException w:name="Grid Table 1 Light" w:uiPriority="274"/>
+    <w:lsdException w:name="Grid Table 2" w:uiPriority="275"/>
+    <w:lsdException w:name="Grid Table 3" w:uiPriority="276"/>
+    <w:lsdException w:name="Grid Table 4" w:uiPriority="277"/>
+    <w:lsdException w:name="Grid Table 5 Dark" w:uiPriority="296"/>
+    <w:lsdException w:name="Grid Table 6 Colorful" w:uiPriority="297"/>
+    <w:lsdException w:name="Grid Table 7 Colorful" w:uiPriority="304"/>
+    <w:lsdException w:name="Grid Table 1 Light Accent 1" w:uiPriority="274"/>
+    <w:lsdException w:name="Grid Table 2 Accent 1" w:uiPriority="275"/>
+    <w:lsdException w:name="Grid Table 3 Accent 1" w:uiPriority="276"/>
+    <w:lsdException w:name="Grid Table 4 Accent 1" w:uiPriority="277"/>
+    <w:lsdException w:name="Grid Table 5 Dark Accent 1" w:uiPriority="296"/>
+    <w:lsdException w:name="Grid Table 6 Colorful Accent 1" w:uiPriority="297"/>
+    <w:lsdException w:name="Grid Table 7 Colorful Accent 1" w:uiPriority="304"/>
+    <w:lsdException w:name="Grid Table 1 Light Accent 2" w:uiPriority="274"/>
+    <w:lsdException w:name="Grid Table 2 Accent 2" w:uiPriority="275"/>
+    <w:lsdException w:name="Grid Table 3 Accent 2" w:uiPriority="276"/>
+    <w:lsdException w:name="Grid Table 4 Accent 2" w:uiPriority="277"/>
+    <w:lsdException w:name="Grid Table 5 Dark Accent 2" w:uiPriority="296"/>
+    <w:lsdException w:name="Grid Table 6 Colorful Accent 2" w:uiPriority="297"/>
+    <w:lsdException w:name="Grid Table 7 Colorful Accent 2" w:uiPriority="304"/>
+    <w:lsdException w:name="Grid Table 1 Light Accent 3" w:uiPriority="274"/>
+    <w:lsdException w:name="Grid Table 2 Accent 3" w:uiPriority="275"/>
+    <w:lsdException w:name="Grid Table 3 Accent 3" w:uiPriority="276"/>
+    <w:lsdException w:name="Grid Table 4 Accent 3" w:uiPriority="277"/>
+    <w:lsdException w:name="Grid Table 5 Dark Accent 3" w:uiPriority="296"/>
+    <w:lsdException w:name="Grid Table 6 Colorful Accent 3" w:uiPriority="297"/>
+    <w:lsdException w:name="Grid Table 7 Colorful Accent 3" w:uiPriority="304"/>
+    <w:lsdException w:name="Grid Table 1 Light Accent 4" w:uiPriority="274"/>
+    <w:lsdException w:name="Grid Table 2 Accent 4" w:uiPriority="275"/>
+    <w:lsdException w:name="Grid Table 3 Accent 4" w:uiPriority="276"/>
+    <w:lsdException w:name="Grid Table 4 Accent 4" w:uiPriority="277"/>
+    <w:lsdException w:name="Grid Table 5 Dark Accent 4" w:uiPriority="296"/>
+    <w:lsdException w:name="Grid Table 6 Colorful Accent 4" w:uiPriority="297"/>
+    <w:lsdException w:name="Grid Table 7 Colorful Accent 4" w:uiPriority="304"/>
+    <w:lsdException w:name="Grid Table 1 Light Accent 5" w:uiPriority="274"/>
+    <w:lsdException w:name="Grid Table 2 Accent 5" w:uiPriority="275"/>
+    <w:lsdException w:name="Grid Table 3 Accent 5" w:uiPriority="276"/>
+    <w:lsdException w:name="Grid Table 4 Accent 5" w:uiPriority="277"/>
+    <w:lsdException w:name="Grid Table 5 Dark Accent 5" w:uiPriority="296"/>
+    <w:lsdException w:name="Grid Table 6 Colorful Accent 5" w:uiPriority="297"/>
+    <w:lsdException w:name="Grid Table 7 Colorful Accent 5" w:uiPriority="304"/>
+    <w:lsdException w:name="Grid Table 1 Light Accent 6" w:uiPriority="274"/>
+    <w:lsdException w:name="Grid Table 2 Accent 6" w:uiPriority="275"/>
+    <w:lsdException w:name="Grid Table 3 Accent 6" w:uiPriority="276"/>
+    <w:lsdException w:name="Grid Table 4 Accent 6" w:uiPriority="277"/>
+    <w:lsdException w:name="Grid Table 5 Dark Accent 6" w:uiPriority="296"/>
+    <w:lsdException w:name="Grid Table 6 Colorful Accent 6" w:uiPriority="297"/>
+    <w:lsdException w:name="Grid Table 7 Colorful Accent 6" w:uiPriority="304"/>
+    <w:lsdException w:name="List Table 1 Light" w:uiPriority="274"/>
+    <w:lsdException w:name="List Table 2" w:uiPriority="275"/>
+    <w:lsdException w:name="List Table 3" w:uiPriority="276"/>
+    <w:lsdException w:name="List Table 4" w:uiPriority="277"/>
+    <w:lsdException w:name="List Table 5 Dark" w:uiPriority="296"/>
+    <w:lsdException w:name="List Table 6 Colorful" w:uiPriority="297"/>
+    <w:lsdException w:name="List Table 7 Colorful" w:uiPriority="304"/>
+    <w:lsdException w:name="List Table 1 Light Accent 1" w:uiPriority="274"/>
+    <w:lsdException w:name="List Table 2 Accent 1" w:uiPriority="275"/>
+    <w:lsdException w:name="List Table 3 Accent 1" w:uiPriority="276"/>
+    <w:lsdException w:name="List Table 4 Accent 1" w:uiPriority="277"/>
+    <w:lsdException w:name="List Table 5 Dark Accent 1" w:uiPriority="296"/>
+    <w:lsdException w:name="List Table 6 Colorful Accent 1" w:uiPriority="297"/>
+    <w:lsdException w:name="List Table 7 Colorful Accent 1" w:uiPriority="304"/>
+    <w:lsdException w:name="List Table 1 Light Accent 2" w:uiPriority="274"/>
+    <w:lsdException w:name="List Table 2 Accent 2" w:uiPriority="275"/>
+    <w:lsdException w:name="List Table 3 Accent 2" w:uiPriority="276"/>
+    <w:lsdException w:name="List Table 4 Accent 2" w:uiPriority="277"/>
+    <w:lsdException w:name="List Table 5 Dark Accent 2" w:uiPriority="296"/>
+    <w:lsdException w:name="List Table 6 Colorful Accent 2" w:uiPriority="297"/>
+    <w:lsdException w:name="List Table 7 Colorful Accent 2" w:uiPriority="304"/>
+    <w:lsdException w:name="List Table 1 Light Accent 3" w:uiPriority="274"/>
+    <w:lsdException w:name="List Table 2 Accent 3" w:uiPriority="275"/>
+    <w:lsdException w:name="List Table 3 Accent 3" w:uiPriority="276"/>
+    <w:lsdException w:name="List Table 4 Accent 3" w:uiPriority="277"/>
+    <w:lsdException w:name="List Table 5 Dark Accent 3" w:uiPriority="296"/>
+    <w:lsdException w:name="List Table 6 Colorful Accent 3" w:uiPriority="297"/>
+    <w:lsdException w:name="List Table 7 Colorful Accent 3" w:uiPriority="304"/>
+    <w:lsdException w:name="List Table 1 Light Accent 4" w:uiPriority="274"/>
+    <w:lsdException w:name="List Table 2 Accent 4" w:uiPriority="275"/>
+    <w:lsdException w:name="List Table 3 Accent 4" w:uiPriority="276"/>
+    <w:lsdException w:name="List Table 4 Accent 4" w:uiPriority="277"/>
+    <w:lsdException w:name="List Table 5 Dark Accent 4" w:uiPriority="296"/>
+    <w:lsdException w:name="List Table 6 Colorful Accent 4" w:uiPriority="297"/>
+    <w:lsdException w:name="List Table 7 Colorful Accent 4" w:uiPriority="304"/>
+    <w:lsdException w:name="List Table 1 Light Accent 5" w:uiPriority="274"/>
+    <w:lsdException w:name="List Table 2 Accent 5" w:uiPriority="275"/>
+    <w:lsdException w:name="List Table 3 Accent 5" w:uiPriority="276"/>
+    <w:lsdException w:name="List Table 4 Accent 5" w:uiPriority="277"/>
+    <w:lsdException w:name="List Table 5 Dark Accent 5" w:uiPriority="296"/>
+    <w:lsdException w:name="List Table 6 Colorful Accent 5" w:uiPriority="297"/>
+    <w:lsdException w:name="List Table 7 Colorful Accent 5" w:uiPriority="304"/>
+    <w:lsdException w:name="List Table 1 Light Accent 6" w:uiPriority="274"/>
+    <w:lsdException w:name="List Table 2 Accent 6" w:uiPriority="275"/>
+    <w:lsdException w:name="List Table 3 Accent 6" w:uiPriority="276"/>
+    <w:lsdException w:name="List Table 4 Accent 6" w:uiPriority="277"/>
+    <w:lsdException w:name="List Table 5 Dark Accent 6" w:uiPriority="296"/>
+    <w:lsdException w:name="List Table 6 Colorful Accent 6" w:uiPriority="297"/>
+    <w:lsdException w:name="List Table 7 Colorful Accent 6" w:uiPriority="304"/>
   </w:latentStyles>
   <w:style w:type="paragraph" w:default="1" w:styleId="a">
     <w:name w:val="Normal"/>
@@ -1151,6 +2519,26 @@
     <w:rPr>
       <w:rFonts w:ascii="굴림" w:eastAsia="굴림" w:hAnsi="Times New Roman" w:cs="Times New Roman"/>
       <w:szCs w:val="24"/>
+    </w:rPr>
+  </w:style>
+  <w:style w:type="character" w:styleId="affff8">
+    <w:name w:val="Hyperlink"/>
+    <w:uiPriority w:val="99"/>
+    <w:basedOn w:val="a0"/>
+    <w:unhideWhenUsed/>
+    <w:rPr>
+      <w:color w:val="0000FF"/>
+      <w:u w:val="single" w:color="auto"/>
+    </w:rPr>
+  </w:style>
+  <w:style w:type="character" w:styleId="afff3">
+    <w:name w:val="FollowedHyperlink"/>
+    <w:uiPriority w:val="99"/>
+    <w:basedOn w:val="a0"/>
+    <w:unhideWhenUsed/>
+    <w:rPr>
+      <w:color w:val="800080"/>
+      <w:u w:val="single" w:color="auto"/>
     </w:rPr>
   </w:style>
 </w:styles>

--- a/알렌페이스/학습 양식.docx
+++ b/알렌페이스/학습 양식.docx
@@ -591,7 +591,7 @@
                       <w:szCs w:val="20"/>
                       <w:rtl w:val="off"/>
                     </w:rPr>
-                    <w:t>[ 평활도 검사 ]</w:t>
+                    <w:t>[ 평활도 검사 ] 미국식 검사방법</w:t>
                   </w:r>
                 </w:p>
                 <w:p>
@@ -626,26 +626,35 @@
                       <w:rtl w:val="off"/>
                     </w:rPr>
                   </w:pPr>
-                </w:p>
-                <w:p>
-                  <w:pPr>
-                    <w:jc w:val="center"/>
-                    <w:spacing w:line="288" w:lineRule="auto"/>
-                    <w:rPr>
-                      <w:lang w:eastAsia="ko-KR"/>
-                      <w:rFonts w:ascii="맑은 고딕" w:eastAsia="맑은 고딕" w:hAnsi="맑은 고딕" w:hint="eastAsia"/>
-                      <w:szCs w:val="20"/>
-                      <w:rtl w:val="off"/>
-                    </w:rPr>
-                  </w:pPr>
-                  <w:r>
-                    <w:rPr>
-                      <w:lang w:eastAsia="ko-KR"/>
-                      <w:rFonts w:ascii="맑은 고딕" w:eastAsia="맑은 고딕" w:hAnsi="맑은 고딕" w:hint="eastAsia"/>
-                      <w:szCs w:val="20"/>
-                      <w:rtl w:val="off"/>
-                    </w:rPr>
-                    <w:t>ASTM 1155, DIN, TR 34 및 IRI 표준을 기준으로</w:t>
+                  <w:r>
+                    <w:rPr>
+                      <w:lang w:eastAsia="ko-KR"/>
+                      <w:rFonts w:ascii="맑은 고딕" w:eastAsia="맑은 고딕" w:hAnsi="맑은 고딕" w:hint="eastAsia"/>
+                      <w:szCs w:val="20"/>
+                      <w:rtl w:val="off"/>
+                    </w:rPr>
+                    <w:t xml:space="preserve">여기서 D는 </w:t>
+                  </w:r>
+                </w:p>
+                <w:p>
+                  <w:pPr>
+                    <w:jc w:val="center"/>
+                    <w:spacing w:line="288" w:lineRule="auto"/>
+                    <w:rPr>
+                      <w:lang w:eastAsia="ko-KR"/>
+                      <w:rFonts w:ascii="맑은 고딕" w:eastAsia="맑은 고딕" w:hAnsi="맑은 고딕" w:hint="eastAsia"/>
+                      <w:szCs w:val="20"/>
+                      <w:rtl w:val="off"/>
+                    </w:rPr>
+                  </w:pPr>
+                  <w:r>
+                    <w:rPr>
+                      <w:lang w:eastAsia="ko-KR"/>
+                      <w:rFonts w:ascii="맑은 고딕" w:eastAsia="맑은 고딕" w:hAnsi="맑은 고딕" w:hint="eastAsia"/>
+                      <w:szCs w:val="20"/>
+                      <w:rtl w:val="off"/>
+                    </w:rPr>
+                    <w:t>ASTM 1155, DIN, TR 34 및 IRI 표준을 기준 으로</w:t>
                   </w:r>
                 </w:p>
                 <w:p>
@@ -839,7 +848,7 @@
                       <w:szCs w:val="20"/>
                       <w:rtl w:val="off"/>
                     </w:rPr>
-                    <w:t>[ 평활도 검사2 ]</w:t>
+                    <w:t>[ 평활도 검사2 ] 영국식 검사방법</w:t>
                   </w:r>
                 </w:p>
                 <w:p>
@@ -874,138 +883,320 @@
                       <w:rtl w:val="off"/>
                     </w:rPr>
                   </w:pPr>
-                </w:p>
-                <w:p>
-                  <w:pPr>
-                    <w:jc w:val="center"/>
-                    <w:spacing w:line="288" w:lineRule="auto"/>
-                    <w:rPr>
-                      <w:lang w:eastAsia="ko-KR"/>
-                      <w:rFonts w:ascii="맑은 고딕" w:eastAsia="맑은 고딕" w:hAnsi="맑은 고딕" w:hint="eastAsia"/>
-                      <w:szCs w:val="20"/>
-                      <w:rtl w:val="off"/>
-                    </w:rPr>
-                  </w:pPr>
-                </w:p>
-                <w:p>
-                  <w:pPr>
-                    <w:jc w:val="center"/>
-                    <w:spacing w:line="288" w:lineRule="auto"/>
-                    <w:rPr>
-                      <w:lang w:eastAsia="ko-KR"/>
-                      <w:rFonts w:ascii="맑은 고딕" w:eastAsia="맑은 고딕" w:hAnsi="맑은 고딕" w:hint="eastAsia"/>
-                      <w:szCs w:val="20"/>
-                      <w:rtl w:val="off"/>
-                    </w:rPr>
-                  </w:pPr>
-                </w:p>
-                <w:p>
-                  <w:pPr>
-                    <w:jc w:val="center"/>
-                    <w:spacing w:line="288" w:lineRule="auto"/>
-                    <w:rPr>
-                      <w:lang w:eastAsia="ko-KR"/>
-                      <w:rFonts w:ascii="맑은 고딕" w:eastAsia="맑은 고딕" w:hAnsi="맑은 고딕" w:hint="eastAsia"/>
-                      <w:szCs w:val="20"/>
-                      <w:rtl w:val="off"/>
-                    </w:rPr>
-                  </w:pPr>
-                </w:p>
-                <w:p>
-                  <w:pPr>
-                    <w:jc w:val="center"/>
-                    <w:spacing w:line="288" w:lineRule="auto"/>
-                    <w:rPr>
-                      <w:lang w:eastAsia="ko-KR"/>
-                      <w:rFonts w:ascii="맑은 고딕" w:eastAsia="맑은 고딕" w:hAnsi="맑은 고딕" w:hint="eastAsia"/>
-                      <w:szCs w:val="20"/>
-                      <w:rtl w:val="off"/>
-                    </w:rPr>
-                  </w:pPr>
-                </w:p>
-                <w:p>
-                  <w:pPr>
-                    <w:jc w:val="center"/>
-                    <w:spacing w:line="288" w:lineRule="auto"/>
-                    <w:rPr>
-                      <w:lang w:eastAsia="ko-KR"/>
-                      <w:rFonts w:ascii="맑은 고딕" w:eastAsia="맑은 고딕" w:hAnsi="맑은 고딕" w:hint="eastAsia"/>
-                      <w:szCs w:val="20"/>
-                      <w:rtl w:val="off"/>
-                    </w:rPr>
-                  </w:pPr>
-                </w:p>
-                <w:p>
-                  <w:pPr>
-                    <w:jc w:val="center"/>
-                    <w:spacing w:line="288" w:lineRule="auto"/>
-                    <w:rPr>
-                      <w:lang w:eastAsia="ko-KR"/>
-                      <w:rFonts w:ascii="맑은 고딕" w:eastAsia="맑은 고딕" w:hAnsi="맑은 고딕" w:hint="eastAsia"/>
-                      <w:szCs w:val="20"/>
-                      <w:rtl w:val="off"/>
-                    </w:rPr>
-                  </w:pPr>
-                </w:p>
-                <w:p>
-                  <w:pPr>
-                    <w:jc w:val="center"/>
-                    <w:spacing w:line="288" w:lineRule="auto"/>
-                    <w:rPr>
-                      <w:lang w:eastAsia="ko-KR"/>
-                      <w:rFonts w:ascii="맑은 고딕" w:eastAsia="맑은 고딕" w:hAnsi="맑은 고딕" w:hint="eastAsia"/>
-                      <w:szCs w:val="20"/>
-                      <w:rtl w:val="off"/>
-                    </w:rPr>
-                  </w:pPr>
-                </w:p>
-                <w:p>
-                  <w:pPr>
-                    <w:jc w:val="center"/>
-                    <w:spacing w:line="288" w:lineRule="auto"/>
-                    <w:rPr>
-                      <w:lang w:eastAsia="ko-KR"/>
-                      <w:rFonts w:ascii="맑은 고딕" w:eastAsia="맑은 고딕" w:hAnsi="맑은 고딕" w:hint="eastAsia"/>
-                      <w:szCs w:val="20"/>
-                      <w:rtl w:val="off"/>
-                    </w:rPr>
-                  </w:pPr>
-                </w:p>
-                <w:p>
-                  <w:pPr>
-                    <w:jc w:val="center"/>
-                    <w:spacing w:line="288" w:lineRule="auto"/>
-                    <w:rPr>
-                      <w:lang w:eastAsia="ko-KR"/>
-                      <w:rFonts w:ascii="맑은 고딕" w:eastAsia="맑은 고딕" w:hAnsi="맑은 고딕" w:hint="eastAsia"/>
-                      <w:szCs w:val="20"/>
-                      <w:rtl w:val="off"/>
-                    </w:rPr>
-                  </w:pPr>
-                </w:p>
-                <w:p>
-                  <w:pPr>
-                    <w:jc w:val="center"/>
-                    <w:spacing w:line="288" w:lineRule="auto"/>
-                    <w:rPr>
-                      <w:lang w:eastAsia="ko-KR"/>
-                      <w:rFonts w:ascii="맑은 고딕" w:eastAsia="맑은 고딕" w:hAnsi="맑은 고딕" w:hint="eastAsia"/>
-                      <w:szCs w:val="20"/>
-                      <w:rtl w:val="off"/>
-                    </w:rPr>
-                  </w:pPr>
-                </w:p>
-                <w:p>
-                  <w:pPr>
-                    <w:jc w:val="center"/>
-                    <w:spacing w:line="288" w:lineRule="auto"/>
-                    <w:rPr>
-                      <w:lang w:eastAsia="ko-KR"/>
-                      <w:rFonts w:ascii="맑은 고딕" w:eastAsia="맑은 고딕" w:hAnsi="맑은 고딕" w:hint="eastAsia"/>
-                      <w:szCs w:val="20"/>
-                      <w:rtl w:val="off"/>
-                    </w:rPr>
-                  </w:pPr>
+                  <w:r>
+                    <w:rPr>
+                      <w:lang w:eastAsia="ko-KR"/>
+                      <w:rFonts w:ascii="맑은 고딕" w:eastAsia="맑은 고딕" w:hAnsi="맑은 고딕" w:hint="eastAsia"/>
+                      <w:szCs w:val="20"/>
+                      <w:rtl w:val="off"/>
+                    </w:rPr>
+                    <w:t xml:space="preserve">여기서 F는 </w:t>
+                  </w:r>
+                  <w:r>
+                    <w:rPr>
+                      <w:lang w:val="en-US" w:eastAsia="ko-KR"/>
+                      <w:rFonts w:ascii="Calibri" w:eastAsia="Calibri" w:cs="Calibri"/>
+                      <w:color w:val="000000"/>
+                      <w:sz w:val="24"/>
+                      <w:szCs w:val="20"/>
+                      <w:kern w:val="12"/>
+                      <w:spacing w:val="0"/>
+                    </w:rPr>
+                    <w:t xml:space="preserve">Free Movement Area </w:t>
+                  </w:r>
+                  <w:r>
+                    <w:rPr>
+                      <w:lang w:val="en-US" w:eastAsia="ko-KR"/>
+                      <w:rFonts w:ascii="Calibri" w:eastAsia="Calibri" w:cs="Calibri"/>
+                      <w:color w:val="000000"/>
+                      <w:sz w:val="24"/>
+                      <w:szCs w:val="20"/>
+                      <w:kern w:val="12"/>
+                      <w:spacing w:val="0"/>
+                      <w:rtl w:val="off"/>
+                    </w:rPr>
+                    <w:t>의 약자이다</w:t>
+                  </w:r>
+                  <w:r>
+                    <w:rPr>
+                      <w:lang w:eastAsia="ko-KR"/>
+                      <w:rFonts w:ascii="맑은 고딕" w:eastAsia="맑은 고딕" w:hAnsi="맑은 고딕" w:hint="eastAsia"/>
+                      <w:szCs w:val="20"/>
+                      <w:rtl w:val="off"/>
+                    </w:rPr>
+                    <w:t xml:space="preserve"> </w:t>
+                  </w:r>
+                </w:p>
+                <w:p>
+                  <w:pPr>
+                    <w:jc w:val="center"/>
+                    <w:spacing w:line="288" w:lineRule="auto"/>
+                    <w:rPr>
+                      <w:lang w:eastAsia="ko-KR"/>
+                      <w:rFonts w:ascii="맑은 고딕" w:eastAsia="맑은 고딕" w:hAnsi="맑은 고딕" w:hint="eastAsia"/>
+                      <w:szCs w:val="20"/>
+                      <w:rtl w:val="off"/>
+                    </w:rPr>
+                  </w:pPr>
+                </w:p>
+                <w:p>
+                  <w:pPr>
+                    <w:jc w:val="center"/>
+                    <w:spacing w:line="288" w:lineRule="auto"/>
+                    <w:rPr>
+                      <w:lang w:eastAsia="ko-KR"/>
+                      <w:rFonts w:ascii="맑은 고딕" w:eastAsia="맑은 고딕" w:hAnsi="맑은 고딕" w:hint="eastAsia"/>
+                      <w:szCs w:val="20"/>
+                      <w:rtl w:val="off"/>
+                    </w:rPr>
+                  </w:pPr>
+                </w:p>
+                <w:p>
+                  <w:pPr>
+                    <w:jc w:val="center"/>
+                    <w:spacing w:line="288" w:lineRule="auto"/>
+                    <w:rPr>
+                      <w:lang w:eastAsia="ko-KR"/>
+                      <w:rFonts w:ascii="맑은 고딕" w:eastAsia="맑은 고딕" w:hAnsi="맑은 고딕" w:hint="eastAsia"/>
+                      <w:szCs w:val="20"/>
+                      <w:rtl w:val="off"/>
+                    </w:rPr>
+                  </w:pPr>
+                </w:p>
+                <w:p>
+                  <w:pPr>
+                    <w:jc w:val="center"/>
+                    <w:spacing w:line="288" w:lineRule="auto"/>
+                    <w:rPr>
+                      <w:lang w:eastAsia="ko-KR"/>
+                      <w:rFonts w:ascii="맑은 고딕" w:eastAsia="맑은 고딕" w:hAnsi="맑은 고딕" w:hint="eastAsia"/>
+                      <w:szCs w:val="20"/>
+                      <w:rtl w:val="off"/>
+                    </w:rPr>
+                  </w:pPr>
+                </w:p>
+                <w:p>
+                  <w:pPr>
+                    <w:jc w:val="center"/>
+                    <w:spacing w:line="288" w:lineRule="auto"/>
+                    <w:rPr>
+                      <w:lang w:eastAsia="ko-KR"/>
+                      <w:rFonts w:ascii="맑은 고딕" w:eastAsia="맑은 고딕" w:hAnsi="맑은 고딕" w:hint="eastAsia"/>
+                      <w:szCs w:val="20"/>
+                      <w:rtl w:val="off"/>
+                    </w:rPr>
+                  </w:pPr>
+                </w:p>
+                <w:p>
+                  <w:pPr>
+                    <w:jc w:val="center"/>
+                    <w:spacing w:line="288" w:lineRule="auto"/>
+                    <w:rPr>
+                      <w:lang w:eastAsia="ko-KR"/>
+                      <w:rFonts w:ascii="맑은 고딕" w:eastAsia="맑은 고딕" w:hAnsi="맑은 고딕" w:hint="eastAsia"/>
+                      <w:szCs w:val="20"/>
+                      <w:rtl w:val="off"/>
+                    </w:rPr>
+                  </w:pPr>
+                </w:p>
+                <w:p>
+                  <w:pPr>
+                    <w:jc w:val="center"/>
+                    <w:spacing w:line="288" w:lineRule="auto"/>
+                    <w:rPr>
+                      <w:lang w:eastAsia="ko-KR"/>
+                      <w:rFonts w:ascii="맑은 고딕" w:eastAsia="맑은 고딕" w:hAnsi="맑은 고딕" w:hint="eastAsia"/>
+                      <w:szCs w:val="20"/>
+                      <w:rtl w:val="off"/>
+                    </w:rPr>
+                  </w:pPr>
+                </w:p>
+                <w:p>
+                  <w:pPr>
+                    <w:jc w:val="center"/>
+                    <w:spacing w:line="288" w:lineRule="auto"/>
+                    <w:rPr>
+                      <w:lang w:eastAsia="ko-KR"/>
+                      <w:rFonts w:ascii="맑은 고딕" w:eastAsia="맑은 고딕" w:hAnsi="맑은 고딕" w:hint="eastAsia"/>
+                      <w:szCs w:val="20"/>
+                      <w:rtl w:val="off"/>
+                    </w:rPr>
+                  </w:pPr>
+                </w:p>
+                <w:p>
+                  <w:pPr>
+                    <w:jc w:val="center"/>
+                    <w:spacing w:line="288" w:lineRule="auto"/>
+                    <w:rPr>
+                      <w:lang w:eastAsia="ko-KR"/>
+                      <w:rFonts w:ascii="맑은 고딕" w:eastAsia="맑은 고딕" w:hAnsi="맑은 고딕" w:hint="eastAsia"/>
+                      <w:szCs w:val="20"/>
+                      <w:rtl w:val="off"/>
+                    </w:rPr>
+                  </w:pPr>
+                </w:p>
+                <w:p>
+                  <w:pPr>
+                    <w:jc w:val="center"/>
+                    <w:spacing w:line="288" w:lineRule="auto"/>
+                    <w:rPr>
+                      <w:lang w:eastAsia="ko-KR"/>
+                      <w:rFonts w:ascii="맑은 고딕" w:eastAsia="맑은 고딕" w:hAnsi="맑은 고딕" w:hint="eastAsia"/>
+                      <w:szCs w:val="20"/>
+                      <w:rtl w:val="off"/>
+                    </w:rPr>
+                  </w:pPr>
+                </w:p>
+                <w:p>
+                  <w:pPr>
+                    <w:jc w:val="center"/>
+                    <w:spacing w:line="288" w:lineRule="auto"/>
+                    <w:rPr>
+                      <w:lang w:eastAsia="ko-KR"/>
+                      <w:rFonts w:ascii="맑은 고딕" w:eastAsia="맑은 고딕" w:hAnsi="맑은 고딕" w:hint="eastAsia"/>
+                      <w:szCs w:val="20"/>
+                      <w:rtl w:val="off"/>
+                    </w:rPr>
+                  </w:pPr>
+                </w:p>
+                <w:p>
+                  <w:pPr>
+                    <w:jc w:val="center"/>
+                    <w:spacing w:line="288" w:lineRule="auto"/>
+                    <w:rPr>
+                      <w:lang w:eastAsia="ko-KR"/>
+                      <w:rFonts w:ascii="맑은 고딕" w:eastAsia="맑은 고딕" w:hAnsi="맑은 고딕" w:hint="eastAsia"/>
+                      <w:szCs w:val="20"/>
+                      <w:rtl w:val="off"/>
+                    </w:rPr>
+                  </w:pPr>
+                </w:p>
+                <w:p>
+                  <w:pPr>
+                    <w:jc w:val="center"/>
+                    <w:spacing w:line="288" w:lineRule="auto"/>
+                    <w:rPr>
+                      <w:rFonts w:ascii="맑은 고딕" w:eastAsia="맑은 고딕" w:hAnsi="맑은 고딕"/>
+                      <w:szCs w:val="20"/>
+                    </w:rPr>
+                  </w:pPr>
+                </w:p>
+              </w:tc>
+            </w:tr>
+            <w:tr>
+              <w:tc>
+                <w:tcPr>
+                  <w:cnfStyle w:val="001000000000" w:firstRow="0" w:lastRow="0" w:firstColumn="1" w:lastColumn="0" w:oddVBand="0" w:evenVBand="0" w:oddHBand="0" w:evenHBand="0" w:firstRowFirstColumn="0" w:firstRowLastColumn="0" w:lastRowFirstColumn="0" w:lastRowLastColumn="0"/>
+                  <w:tcW w:w="10229" w:type="dxa"/>
+                  <w:gridSpan w:val="2"/>
+                </w:tcPr>
+                <w:p>
+                  <w:pPr>
+                    <w:jc w:val="center"/>
+                    <w:spacing w:line="288" w:lineRule="auto"/>
+                    <w:rPr>
+                      <w:lang w:eastAsia="ko-KR"/>
+                      <w:rFonts w:ascii="맑은 고딕" w:eastAsia="맑은 고딕" w:hAnsi="맑은 고딕" w:hint="eastAsia"/>
+                      <w:szCs w:val="20"/>
+                      <w:rtl w:val="off"/>
+                    </w:rPr>
+                  </w:pPr>
+                </w:p>
+                <w:p>
+                  <w:pPr>
+                    <w:jc w:val="center"/>
+                    <w:spacing w:line="288" w:lineRule="auto"/>
+                    <w:rPr>
+                      <w:lang w:eastAsia="ko-KR"/>
+                      <w:rFonts w:ascii="맑은 고딕" w:eastAsia="맑은 고딕" w:hAnsi="맑은 고딕" w:hint="eastAsia"/>
+                      <w:szCs w:val="20"/>
+                      <w:rtl w:val="off"/>
+                    </w:rPr>
+                  </w:pPr>
+                  <w:r>
+                    <w:rPr>
+                      <w:lang w:eastAsia="ko-KR"/>
+                      <w:rFonts w:ascii="맑은 고딕" w:eastAsia="맑은 고딕" w:hAnsi="맑은 고딕"/>
+                      <w:szCs w:val="20"/>
+                      <w:rtl w:val="off"/>
+                    </w:rPr>
+                    <w:t>[ DIN 18202 ]</w:t>
+                  </w:r>
+                </w:p>
+                <w:p>
+                  <w:pPr>
+                    <w:jc w:val="center"/>
+                    <w:spacing w:line="288" w:lineRule="auto"/>
+                    <w:rPr>
+                      <w:lang w:eastAsia="ko-KR"/>
+                      <w:rFonts w:ascii="맑은 고딕" w:eastAsia="맑은 고딕" w:hAnsi="맑은 고딕" w:hint="eastAsia"/>
+                      <w:szCs w:val="20"/>
+                      <w:rtl w:val="off"/>
+                    </w:rPr>
+                  </w:pPr>
+                  <w:r>
+                    <w:rPr>
+                      <w:lang w:eastAsia="ko-KR"/>
+                      <w:rFonts w:ascii="맑은 고딕" w:eastAsia="맑은 고딕" w:hAnsi="맑은 고딕" w:hint="eastAsia"/>
+                      <w:szCs w:val="20"/>
+                      <w:rtl w:val="off"/>
+                    </w:rPr>
+                    <w:t>Deutsches Institut fur Normung</w:t>
+                  </w:r>
+                </w:p>
+                <w:p>
+                  <w:pPr>
+                    <w:jc w:val="center"/>
+                    <w:spacing w:line="288" w:lineRule="auto"/>
+                    <w:rPr>
+                      <w:lang w:eastAsia="ko-KR"/>
+                      <w:rFonts w:ascii="맑은 고딕" w:eastAsia="맑은 고딕" w:hAnsi="맑은 고딕" w:hint="eastAsia"/>
+                      <w:szCs w:val="20"/>
+                      <w:rtl w:val="off"/>
+                    </w:rPr>
+                  </w:pPr>
+                </w:p>
+                <w:p>
+                  <w:pPr>
+                    <w:jc w:val="center"/>
+                    <w:spacing w:line="288" w:lineRule="auto"/>
+                    <w:rPr>
+                      <w:lang w:eastAsia="ko-KR"/>
+                      <w:rFonts w:ascii="맑은 고딕" w:eastAsia="맑은 고딕" w:hAnsi="맑은 고딕" w:hint="eastAsia"/>
+                      <w:szCs w:val="20"/>
+                      <w:rtl w:val="off"/>
+                    </w:rPr>
+                  </w:pPr>
+                  <w:r>
+                    <w:rPr>
+                      <w:lang w:eastAsia="ko-KR"/>
+                      <w:rFonts w:ascii="맑은 고딕" w:eastAsia="맑은 고딕" w:hAnsi="맑은 고딕" w:hint="eastAsia"/>
+                      <w:szCs w:val="20"/>
+                      <w:rtl w:val="off"/>
+                    </w:rPr>
+                    <w:t xml:space="preserve">독일의 건축물에 일관된 품질과 안전성을 </w:t>
+                  </w:r>
+                </w:p>
+                <w:p>
+                  <w:pPr>
+                    <w:jc w:val="center"/>
+                    <w:spacing w:line="288" w:lineRule="auto"/>
+                    <w:rPr>
+                      <w:lang w:eastAsia="ko-KR"/>
+                      <w:rFonts w:ascii="맑은 고딕" w:eastAsia="맑은 고딕" w:hAnsi="맑은 고딕" w:hint="eastAsia"/>
+                      <w:szCs w:val="20"/>
+                      <w:rtl w:val="off"/>
+                    </w:rPr>
+                  </w:pPr>
+                  <w:r>
+                    <w:rPr>
+                      <w:lang w:eastAsia="ko-KR"/>
+                      <w:rFonts w:ascii="맑은 고딕" w:eastAsia="맑은 고딕" w:hAnsi="맑은 고딕" w:hint="eastAsia"/>
+                      <w:szCs w:val="20"/>
+                      <w:rtl w:val="off"/>
+                    </w:rPr>
+                    <w:t>유지시키기 위한 허용편차의 규정</w:t>
+                  </w:r>
                 </w:p>
                 <w:p>
                   <w:pPr>
@@ -1054,22 +1245,66 @@
                     <w:jc w:val="center"/>
                     <w:spacing w:line="288" w:lineRule="auto"/>
                     <w:rPr>
-                      <w:lang w:eastAsia="ko-KR"/>
                       <w:rFonts w:hint="eastAsia"/>
                       <w:noProof/>
-                      <w:rtl w:val="off"/>
-                    </w:rPr>
-                  </w:pPr>
-                </w:p>
-                <w:p>
-                  <w:pPr>
-                    <w:jc w:val="center"/>
-                    <w:spacing w:line="288" w:lineRule="auto"/>
+                    </w:rPr>
+                  </w:pPr>
+                  <w:r>
                     <w:rPr>
                       <w:rFonts w:hint="eastAsia"/>
                       <w:noProof/>
                     </w:rPr>
-                  </w:pPr>
+                    <w:drawing>
+                      <wp:anchor distT="0" distB="0" distL="114300" distR="114300" behindDoc="0" locked="0" layoutInCell="1" simplePos="0" relativeHeight="251662336" allowOverlap="1" hidden="0">
+                        <wp:simplePos x="0" y="0"/>
+                        <wp:positionH relativeFrom="column">
+                          <wp:posOffset>36378</wp:posOffset>
+                        </wp:positionH>
+                        <wp:positionV relativeFrom="paragraph">
+                          <wp:posOffset>36195</wp:posOffset>
+                        </wp:positionV>
+                        <wp:extent cx="2837815" cy="2840355"/>
+                        <wp:effectExtent l="0" t="0" r="0" b="0"/>
+                        <wp:wrapNone/>
+                        <wp:docPr id="1027" name="shape1027" hidden="0"/>
+                        <wp:cNvGraphicFramePr>
+                          <a:graphicFrameLocks xmlns:a="http://schemas.openxmlformats.org/drawingml/2006/main" noChangeAspect="1"/>
+                        </wp:cNvGraphicFramePr>
+                        <a:graphic xmlns:a="http://schemas.openxmlformats.org/drawingml/2006/main">
+                          <a:graphicData uri="http://schemas.openxmlformats.org/drawingml/2006/picture">
+                            <pic:pic xmlns:pic="http://schemas.openxmlformats.org/drawingml/2006/picture">
+                              <pic:nvPicPr>
+                                <pic:cNvPr id="0" name="이미지"/>
+                                <pic:cNvPicPr preferRelativeResize="1">
+                                  <a:picLocks noChangeAspect="1"/>
+                                </pic:cNvPicPr>
+                              </pic:nvPicPr>
+                              <pic:blipFill>
+                                <a:blip r:embed="rId3">
+                                  <a:extLst>
+                                    <a:ext uri="{28A0092B-C50C-407E-A947-70E740481C1C}">
+                                      <a14:useLocalDpi xmlns:a14="http://schemas.microsoft.com/office/drawing/2010/main" val="0"/>
+                                    </a:ext>
+                                  </a:extLst>
+                                </a:blip>
+                                <a:srcRect/>
+                                <a:stretch>
+                                  <a:fillRect/>
+                                </a:stretch>
+                              </pic:blipFill>
+                              <pic:spPr>
+                                <a:xfrm>
+                                  <a:off x="0" y="0"/>
+                                  <a:ext cx="2837815" cy="2840355"/>
+                                </a:xfrm>
+                                <a:prstGeom prst="rect"/>
+                              </pic:spPr>
+                            </pic:pic>
+                          </a:graphicData>
+                        </a:graphic>
+                      </wp:anchor>
+                    </w:drawing>
+                  </w:r>
                 </w:p>
               </w:tc>
               <w:tc>
@@ -1102,87 +1337,809 @@
                   <w:r>
                     <w:rPr>
                       <w:lang w:eastAsia="ko-KR"/>
+                      <w:rFonts w:ascii="맑은 고딕" w:eastAsia="맑은 고딕" w:hAnsi="맑은 고딕" w:hint="eastAsia"/>
+                      <w:szCs w:val="20"/>
+                      <w:rtl w:val="off"/>
+                    </w:rPr>
+                    <w:t>[ 마모도 검사기 ]</w:t>
+                  </w:r>
+                </w:p>
+                <w:p>
+                  <w:pPr>
+                    <w:jc w:val="center"/>
+                    <w:spacing w:line="288" w:lineRule="auto"/>
+                    <w:rPr>
+                      <w:lang w:eastAsia="ko-KR"/>
+                      <w:rFonts w:ascii="맑은 고딕" w:eastAsia="맑은 고딕" w:hAnsi="맑은 고딕" w:hint="eastAsia"/>
+                      <w:szCs w:val="20"/>
+                      <w:rtl w:val="off"/>
+                    </w:rPr>
+                  </w:pPr>
+                </w:p>
+                <w:p>
+                  <w:pPr>
+                    <w:jc w:val="center"/>
+                    <w:spacing w:line="288" w:lineRule="auto"/>
+                    <w:rPr>
+                      <w:lang w:eastAsia="ko-KR"/>
+                      <w:rFonts w:ascii="맑은 고딕" w:eastAsia="맑은 고딕" w:hAnsi="맑은 고딕" w:hint="eastAsia"/>
+                      <w:szCs w:val="20"/>
+                      <w:rtl w:val="off"/>
+                    </w:rPr>
+                  </w:pPr>
+                  <w:r>
+                    <w:rPr>
+                      <w:lang w:eastAsia="ko-KR"/>
+                      <w:rFonts w:ascii="맑은 고딕" w:eastAsia="맑은 고딕" w:hAnsi="맑은 고딕" w:hint="eastAsia"/>
+                      <w:szCs w:val="20"/>
+                      <w:rtl w:val="off"/>
+                    </w:rPr>
+                    <w:t>BS 8204-2시방 을 기준으로 마모도를 측정한다</w:t>
+                  </w:r>
+                </w:p>
+                <w:p>
+                  <w:pPr>
+                    <w:jc w:val="center"/>
+                    <w:spacing w:line="288" w:lineRule="auto"/>
+                    <w:rPr>
+                      <w:lang w:eastAsia="ko-KR"/>
+                      <w:rFonts w:ascii="맑은 고딕" w:eastAsia="맑은 고딕" w:hAnsi="맑은 고딕" w:hint="eastAsia"/>
+                      <w:szCs w:val="20"/>
+                      <w:rtl w:val="off"/>
+                    </w:rPr>
+                  </w:pPr>
+                </w:p>
+                <w:p>
+                  <w:pPr>
+                    <w:jc w:val="center"/>
+                    <w:spacing w:line="288" w:lineRule="auto"/>
+                    <w:rPr>
+                      <w:lang w:eastAsia="ko-KR"/>
+                      <w:rFonts w:ascii="맑은 고딕" w:eastAsia="맑은 고딕" w:hAnsi="맑은 고딕" w:hint="eastAsia"/>
+                      <w:szCs w:val="20"/>
+                      <w:rtl w:val="off"/>
+                    </w:rPr>
+                  </w:pPr>
+                </w:p>
+                <w:p>
+                  <w:pPr>
+                    <w:jc w:val="center"/>
+                    <w:spacing w:line="288" w:lineRule="auto"/>
+                    <w:rPr>
+                      <w:lang w:eastAsia="ko-KR"/>
+                      <w:rFonts w:ascii="맑은 고딕" w:eastAsia="맑은 고딕" w:hAnsi="맑은 고딕" w:hint="eastAsia"/>
+                      <w:szCs w:val="20"/>
+                      <w:rtl w:val="off"/>
+                    </w:rPr>
+                  </w:pPr>
+                </w:p>
+                <w:p>
+                  <w:pPr>
+                    <w:jc w:val="center"/>
+                    <w:spacing w:line="288" w:lineRule="auto"/>
+                    <w:rPr>
+                      <w:lang w:eastAsia="ko-KR"/>
+                      <w:rFonts w:ascii="맑은 고딕" w:eastAsia="맑은 고딕" w:hAnsi="맑은 고딕" w:hint="eastAsia"/>
+                      <w:szCs w:val="20"/>
+                      <w:rtl w:val="off"/>
+                    </w:rPr>
+                  </w:pPr>
+                </w:p>
+                <w:p>
+                  <w:pPr>
+                    <w:jc w:val="center"/>
+                    <w:spacing w:line="288" w:lineRule="auto"/>
+                    <w:rPr>
+                      <w:lang w:eastAsia="ko-KR"/>
+                      <w:rFonts w:ascii="맑은 고딕" w:eastAsia="맑은 고딕" w:hAnsi="맑은 고딕" w:hint="eastAsia"/>
+                      <w:szCs w:val="20"/>
+                      <w:rtl w:val="off"/>
+                    </w:rPr>
+                  </w:pPr>
+                </w:p>
+                <w:p>
+                  <w:pPr>
+                    <w:jc w:val="center"/>
+                    <w:spacing w:line="288" w:lineRule="auto"/>
+                    <w:rPr>
+                      <w:lang w:eastAsia="ko-KR"/>
+                      <w:rFonts w:ascii="맑은 고딕" w:eastAsia="맑은 고딕" w:hAnsi="맑은 고딕" w:hint="eastAsia"/>
+                      <w:szCs w:val="20"/>
+                      <w:rtl w:val="off"/>
+                    </w:rPr>
+                  </w:pPr>
+                </w:p>
+                <w:p>
+                  <w:pPr>
+                    <w:jc w:val="center"/>
+                    <w:spacing w:line="288" w:lineRule="auto"/>
+                    <w:rPr>
                       <w:rFonts w:ascii="맑은 고딕" w:eastAsia="맑은 고딕" w:hAnsi="맑은 고딕"/>
                       <w:szCs w:val="20"/>
-                      <w:rtl w:val="off"/>
-                    </w:rPr>
-                    <w:t>[ DIN 18202 ]</w:t>
-                  </w:r>
-                </w:p>
-                <w:p>
-                  <w:pPr>
-                    <w:jc w:val="center"/>
-                    <w:spacing w:line="288" w:lineRule="auto"/>
-                    <w:rPr>
-                      <w:lang w:eastAsia="ko-KR"/>
-                      <w:rFonts w:ascii="맑은 고딕" w:eastAsia="맑은 고딕" w:hAnsi="맑은 고딕" w:hint="eastAsia"/>
-                      <w:szCs w:val="20"/>
-                      <w:rtl w:val="off"/>
-                    </w:rPr>
-                  </w:pPr>
-                  <w:r>
-                    <w:rPr>
-                      <w:lang w:eastAsia="ko-KR"/>
-                      <w:rFonts w:ascii="맑은 고딕" w:eastAsia="맑은 고딕" w:hAnsi="맑은 고딕" w:hint="eastAsia"/>
-                      <w:szCs w:val="20"/>
-                      <w:rtl w:val="off"/>
-                    </w:rPr>
-                    <w:t>Deutsches Institut für Normung</w:t>
-                  </w:r>
-                </w:p>
-                <w:p>
-                  <w:pPr>
-                    <w:jc w:val="center"/>
-                    <w:spacing w:line="288" w:lineRule="auto"/>
-                    <w:rPr>
-                      <w:lang w:eastAsia="ko-KR"/>
-                      <w:rFonts w:ascii="맑은 고딕" w:eastAsia="맑은 고딕" w:hAnsi="맑은 고딕" w:hint="eastAsia"/>
-                      <w:szCs w:val="20"/>
-                      <w:rtl w:val="off"/>
-                    </w:rPr>
-                  </w:pPr>
-                </w:p>
-                <w:p>
-                  <w:pPr>
-                    <w:jc w:val="center"/>
-                    <w:spacing w:line="288" w:lineRule="auto"/>
-                    <w:rPr>
-                      <w:lang w:eastAsia="ko-KR"/>
-                      <w:rFonts w:ascii="맑은 고딕" w:eastAsia="맑은 고딕" w:hAnsi="맑은 고딕" w:hint="eastAsia"/>
-                      <w:szCs w:val="20"/>
-                      <w:rtl w:val="off"/>
-                    </w:rPr>
-                  </w:pPr>
-                  <w:r>
-                    <w:rPr>
-                      <w:lang w:eastAsia="ko-KR"/>
-                      <w:rFonts w:ascii="맑은 고딕" w:eastAsia="맑은 고딕" w:hAnsi="맑은 고딕" w:hint="eastAsia"/>
-                      <w:szCs w:val="20"/>
-                      <w:rtl w:val="off"/>
-                    </w:rPr>
-                    <w:t xml:space="preserve">독일의 건축물에 일관된 품질과 안전성을 </w:t>
-                  </w:r>
-                </w:p>
-                <w:p>
-                  <w:pPr>
-                    <w:jc w:val="center"/>
-                    <w:spacing w:line="288" w:lineRule="auto"/>
-                    <w:rPr>
-                      <w:lang w:eastAsia="ko-KR"/>
-                      <w:rFonts w:ascii="맑은 고딕" w:eastAsia="맑은 고딕" w:hAnsi="맑은 고딕" w:hint="eastAsia"/>
-                      <w:szCs w:val="20"/>
-                      <w:rtl w:val="off"/>
-                    </w:rPr>
-                  </w:pPr>
-                  <w:r>
-                    <w:rPr>
-                      <w:lang w:eastAsia="ko-KR"/>
-                      <w:rFonts w:ascii="맑은 고딕" w:eastAsia="맑은 고딕" w:hAnsi="맑은 고딕" w:hint="eastAsia"/>
-                      <w:szCs w:val="20"/>
-                      <w:rtl w:val="off"/>
-                    </w:rPr>
-                    <w:t>유지시키기 위한 허용편차의 규정</w:t>
-                  </w:r>
+                    </w:rPr>
+                  </w:pPr>
+                </w:p>
+              </w:tc>
+            </w:tr>
+            <w:tr>
+              <w:tc>
+                <w:tcPr>
+                  <w:cnfStyle w:val="001000000000" w:firstRow="0" w:lastRow="0" w:firstColumn="1" w:lastColumn="0" w:oddVBand="0" w:evenVBand="0" w:oddHBand="0" w:evenHBand="0" w:firstRowFirstColumn="0" w:firstRowLastColumn="0" w:lastRowFirstColumn="0" w:lastRowLastColumn="0"/>
+                  <w:tcW w:w="10229" w:type="dxa"/>
+                  <w:gridSpan w:val="2"/>
+                </w:tcPr>
+                <w:p>
+                  <w:pPr>
+                    <w:jc w:val="center"/>
+                    <w:spacing w:line="288" w:lineRule="auto"/>
+                    <w:rPr>
+                      <w:lang w:eastAsia="ko-KR"/>
+                      <w:rFonts w:ascii="맑은 고딕" w:eastAsia="맑은 고딕" w:hAnsi="맑은 고딕" w:hint="eastAsia"/>
+                      <w:szCs w:val="20"/>
+                      <w:rtl w:val="off"/>
+                    </w:rPr>
+                  </w:pPr>
+                </w:p>
+                <w:p>
+                  <w:pPr>
+                    <w:jc w:val="center"/>
+                    <w:spacing w:line="288" w:lineRule="auto"/>
+                    <w:rPr>
+                      <w:lang w:eastAsia="ko-KR"/>
+                      <w:rFonts w:ascii="맑은 고딕" w:eastAsia="맑은 고딕" w:hAnsi="맑은 고딕" w:hint="eastAsia"/>
+                      <w:szCs w:val="20"/>
+                      <w:rtl w:val="off"/>
+                    </w:rPr>
+                  </w:pPr>
+                  <w:r>
+                    <w:rPr>
+                      <w:lang w:eastAsia="ko-KR"/>
+                      <w:rFonts w:ascii="맑은 고딕" w:eastAsia="맑은 고딕" w:hAnsi="맑은 고딕" w:hint="eastAsia"/>
+                      <w:szCs w:val="20"/>
+                      <w:rtl w:val="off"/>
+                    </w:rPr>
+                    <w:t>[ 시방 ]</w:t>
+                  </w:r>
+                </w:p>
+                <w:p>
+                  <w:pPr>
+                    <w:jc w:val="center"/>
+                    <w:spacing w:line="288" w:lineRule="auto"/>
+                    <w:rPr>
+                      <w:lang w:eastAsia="ko-KR"/>
+                      <w:rFonts w:ascii="맑은 고딕" w:eastAsia="맑은 고딕" w:hAnsi="맑은 고딕" w:hint="eastAsia"/>
+                      <w:szCs w:val="20"/>
+                      <w:rtl w:val="off"/>
+                    </w:rPr>
+                  </w:pPr>
+                </w:p>
+                <w:p>
+                  <w:pPr>
+                    <w:jc w:val="center"/>
+                    <w:spacing w:line="288" w:lineRule="auto"/>
+                    <w:rPr>
+                      <w:lang w:eastAsia="ko-KR"/>
+                      <w:rFonts w:ascii="맑은 고딕" w:eastAsia="맑은 고딕" w:hAnsi="맑은 고딕" w:hint="eastAsia"/>
+                      <w:szCs w:val="20"/>
+                      <w:rtl w:val="off"/>
+                    </w:rPr>
+                  </w:pPr>
+                  <w:r>
+                    <w:rPr>
+                      <w:lang w:eastAsia="ko-KR"/>
+                      <w:rFonts w:ascii="맑은 고딕" w:eastAsia="맑은 고딕" w:hAnsi="맑은 고딕" w:hint="eastAsia"/>
+                      <w:szCs w:val="20"/>
+                      <w:rtl w:val="off"/>
+                    </w:rPr>
+                    <w:t xml:space="preserve">공사에 필요한 </w:t>
+                  </w:r>
+                </w:p>
+                <w:p>
+                  <w:pPr>
+                    <w:jc w:val="center"/>
+                    <w:spacing w:line="288" w:lineRule="auto"/>
+                    <w:rPr>
+                      <w:lang w:eastAsia="ko-KR"/>
+                      <w:rFonts w:ascii="맑은 고딕" w:eastAsia="맑은 고딕" w:hAnsi="맑은 고딕" w:hint="eastAsia"/>
+                      <w:szCs w:val="20"/>
+                      <w:rtl w:val="off"/>
+                    </w:rPr>
+                  </w:pPr>
+                  <w:r>
+                    <w:rPr>
+                      <w:lang w:eastAsia="ko-KR"/>
+                      <w:rFonts w:ascii="맑은 고딕" w:eastAsia="맑은 고딕" w:hAnsi="맑은 고딕" w:hint="eastAsia"/>
+                      <w:szCs w:val="20"/>
+                      <w:rtl w:val="off"/>
+                    </w:rPr>
+                    <w:t>시공절차 ,규정 ,안전사항 에 대한 사용법을</w:t>
+                  </w:r>
+                </w:p>
+                <w:p>
+                  <w:pPr>
+                    <w:jc w:val="center"/>
+                    <w:spacing w:line="288" w:lineRule="auto"/>
+                    <w:rPr>
+                      <w:rFonts w:ascii="맑은 고딕" w:eastAsia="맑은 고딕" w:hAnsi="맑은 고딕"/>
+                      <w:szCs w:val="20"/>
+                    </w:rPr>
+                  </w:pPr>
+                  <w:r>
+                    <w:rPr>
+                      <w:lang w:eastAsia="ko-KR"/>
+                      <w:rFonts w:ascii="맑은 고딕" w:eastAsia="맑은 고딕" w:hAnsi="맑은 고딕" w:hint="eastAsia"/>
+                      <w:szCs w:val="20"/>
+                      <w:rtl w:val="off"/>
+                    </w:rPr>
+                    <w:t xml:space="preserve"> 설명한 설명서를 뜻한다</w:t>
+                  </w:r>
+                </w:p>
+              </w:tc>
+            </w:tr>
+            <w:tr>
+              <w:tc>
+                <w:tcPr>
+                  <w:cnfStyle w:val="001000000000" w:firstRow="0" w:lastRow="0" w:firstColumn="1" w:lastColumn="0" w:oddVBand="0" w:evenVBand="0" w:oddHBand="0" w:evenHBand="0" w:firstRowFirstColumn="0" w:firstRowLastColumn="0" w:lastRowFirstColumn="0" w:lastRowLastColumn="0"/>
+                  <w:tcW w:w="10229" w:type="dxa"/>
+                  <w:gridSpan w:val="2"/>
+                </w:tcPr>
+                <w:p>
+                  <w:pPr>
+                    <w:jc w:val="center"/>
+                    <w:spacing w:line="288" w:lineRule="auto"/>
+                    <w:rPr>
+                      <w:lang w:eastAsia="ko-KR"/>
+                      <w:rFonts w:ascii="맑은 고딕" w:eastAsia="맑은 고딕" w:hAnsi="맑은 고딕" w:hint="eastAsia"/>
+                      <w:szCs w:val="20"/>
+                      <w:rtl w:val="off"/>
+                    </w:rPr>
+                  </w:pPr>
+                </w:p>
+                <w:p>
+                  <w:pPr>
+                    <w:jc w:val="center"/>
+                    <w:spacing w:line="288" w:lineRule="auto"/>
+                    <w:rPr>
+                      <w:lang w:eastAsia="ko-KR"/>
+                      <w:rFonts w:ascii="맑은 고딕" w:eastAsia="맑은 고딕" w:hAnsi="맑은 고딕" w:hint="eastAsia"/>
+                      <w:szCs w:val="20"/>
+                      <w:rtl w:val="off"/>
+                    </w:rPr>
+                  </w:pPr>
+                  <w:r>
+                    <w:rPr>
+                      <w:lang w:eastAsia="ko-KR"/>
+                      <w:rFonts w:ascii="맑은 고딕" w:eastAsia="맑은 고딕" w:hAnsi="맑은 고딕" w:hint="eastAsia"/>
+                      <w:szCs w:val="20"/>
+                      <w:rtl w:val="off"/>
+                    </w:rPr>
+                    <w:t xml:space="preserve">[ TR34 ] </w:t>
+                  </w:r>
+                </w:p>
+                <w:p>
+                  <w:pPr>
+                    <w:jc w:val="center"/>
+                    <w:spacing w:line="288" w:lineRule="auto"/>
+                    <w:rPr>
+                      <w:lang w:eastAsia="ko-KR"/>
+                      <w:rFonts w:ascii="맑은 고딕" w:eastAsia="맑은 고딕" w:hAnsi="맑은 고딕" w:hint="eastAsia"/>
+                      <w:szCs w:val="20"/>
+                      <w:rtl w:val="off"/>
+                    </w:rPr>
+                  </w:pPr>
+                </w:p>
+                <w:p>
+                  <w:pPr>
+                    <w:jc w:val="center"/>
+                    <w:spacing w:line="288" w:lineRule="auto"/>
+                    <w:rPr>
+                      <w:lang w:eastAsia="ko-KR"/>
+                      <w:rFonts w:ascii="맑은 고딕" w:eastAsia="맑은 고딕" w:hAnsi="맑은 고딕" w:hint="eastAsia"/>
+                      <w:szCs w:val="20"/>
+                      <w:rtl w:val="off"/>
+                    </w:rPr>
+                  </w:pPr>
+                  <w:r>
+                    <w:rPr>
+                      <w:lang w:eastAsia="ko-KR"/>
+                      <w:rFonts w:ascii="맑은 고딕" w:eastAsia="맑은 고딕" w:hAnsi="맑은 고딕" w:hint="eastAsia"/>
+                      <w:szCs w:val="20"/>
+                      <w:rtl w:val="off"/>
+                    </w:rPr>
+                    <w:t>미국 콘크리트 협외 ACI에서 발표한</w:t>
+                  </w:r>
+                </w:p>
+                <w:p>
+                  <w:pPr>
+                    <w:jc w:val="center"/>
+                    <w:spacing w:line="288" w:lineRule="auto"/>
+                    <w:rPr>
+                      <w:lang w:eastAsia="ko-KR"/>
+                      <w:rFonts w:ascii="맑은 고딕" w:eastAsia="맑은 고딕" w:hAnsi="맑은 고딕" w:hint="eastAsia"/>
+                      <w:szCs w:val="20"/>
+                      <w:rtl w:val="off"/>
+                    </w:rPr>
+                  </w:pPr>
+                  <w:r>
+                    <w:rPr>
+                      <w:lang w:eastAsia="ko-KR"/>
+                      <w:rFonts w:ascii="맑은 고딕" w:eastAsia="맑은 고딕" w:hAnsi="맑은 고딕" w:hint="eastAsia"/>
+                      <w:szCs w:val="20"/>
+                      <w:rtl w:val="off"/>
+                    </w:rPr>
+                    <w:t>미국의 콘크리트 설계표준임</w:t>
+                  </w:r>
+                </w:p>
+                <w:p>
+                  <w:pPr>
+                    <w:jc w:val="center"/>
+                    <w:spacing w:line="288" w:lineRule="auto"/>
+                    <w:rPr>
+                      <w:lang w:eastAsia="ko-KR"/>
+                      <w:rFonts w:ascii="맑은 고딕" w:eastAsia="맑은 고딕" w:hAnsi="맑은 고딕" w:hint="eastAsia"/>
+                      <w:szCs w:val="20"/>
+                      <w:rtl w:val="off"/>
+                    </w:rPr>
+                  </w:pPr>
+                </w:p>
+                <w:p>
+                  <w:pPr>
+                    <w:jc w:val="center"/>
+                    <w:spacing w:line="288" w:lineRule="auto"/>
+                    <w:rPr>
+                      <w:lang w:eastAsia="ko-KR"/>
+                      <w:rFonts w:ascii="맑은 고딕" w:eastAsia="맑은 고딕" w:hAnsi="맑은 고딕" w:hint="eastAsia"/>
+                      <w:szCs w:val="20"/>
+                      <w:rtl w:val="off"/>
+                    </w:rPr>
+                  </w:pPr>
+                  <w:r>
+                    <w:rPr>
+                      <w:lang w:eastAsia="ko-KR"/>
+                      <w:rFonts w:ascii="맑은 고딕" w:eastAsia="맑은 고딕" w:hAnsi="맑은 고딕" w:hint="eastAsia"/>
+                      <w:szCs w:val="20"/>
+                      <w:rtl w:val="off"/>
+                    </w:rPr>
+                    <w:t xml:space="preserve"> 콘크리트 바닥의 표준 설계 및 건설에 관한 </w:t>
+                  </w:r>
+                </w:p>
+                <w:p>
+                  <w:pPr>
+                    <w:jc w:val="center"/>
+                    <w:spacing w:line="288" w:lineRule="auto"/>
+                    <w:rPr>
+                      <w:rFonts w:ascii="맑은 고딕" w:eastAsia="맑은 고딕" w:hAnsi="맑은 고딕"/>
+                      <w:szCs w:val="20"/>
+                    </w:rPr>
+                  </w:pPr>
+                  <w:r>
+                    <w:rPr>
+                      <w:lang w:eastAsia="ko-KR"/>
+                      <w:rFonts w:ascii="맑은 고딕" w:eastAsia="맑은 고딕" w:hAnsi="맑은 고딕" w:hint="eastAsia"/>
+                      <w:szCs w:val="20"/>
+                      <w:rtl w:val="off"/>
+                    </w:rPr>
+                    <w:t>기술적인 가이드라인을 제공하는 문서</w:t>
+                  </w:r>
+                </w:p>
+              </w:tc>
+            </w:tr>
+            <w:tr>
+              <w:tc>
+                <w:tcPr>
+                  <w:cnfStyle w:val="001000000000" w:firstRow="0" w:lastRow="0" w:firstColumn="1" w:lastColumn="0" w:oddVBand="0" w:evenVBand="0" w:oddHBand="0" w:evenHBand="0" w:firstRowFirstColumn="0" w:firstRowLastColumn="0" w:lastRowFirstColumn="0" w:lastRowLastColumn="0"/>
+                  <w:tcW w:w="10229" w:type="dxa"/>
+                  <w:gridSpan w:val="2"/>
+                </w:tcPr>
+                <w:p>
+                  <w:pPr>
+                    <w:jc w:val="center"/>
+                    <w:spacing w:line="288" w:lineRule="auto"/>
+                    <w:rPr>
+                      <w:lang w:eastAsia="ko-KR"/>
+                      <w:rFonts w:ascii="맑은 고딕" w:eastAsia="맑은 고딕" w:hAnsi="맑은 고딕" w:hint="eastAsia"/>
+                      <w:szCs w:val="20"/>
+                      <w:rtl w:val="off"/>
+                    </w:rPr>
+                  </w:pPr>
+                </w:p>
+                <w:p>
+                  <w:pPr>
+                    <w:jc w:val="center"/>
+                    <w:spacing w:line="288" w:lineRule="auto"/>
+                    <w:rPr>
+                      <w:lang w:eastAsia="ko-KR"/>
+                      <w:rFonts w:ascii="맑은 고딕" w:eastAsia="맑은 고딕" w:hAnsi="맑은 고딕" w:hint="eastAsia"/>
+                      <w:szCs w:val="20"/>
+                      <w:rtl w:val="off"/>
+                    </w:rPr>
+                  </w:pPr>
+                  <w:r>
+                    <w:rPr>
+                      <w:lang w:eastAsia="ko-KR"/>
+                      <w:rFonts w:ascii="맑은 고딕" w:eastAsia="맑은 고딕" w:hAnsi="맑은 고딕" w:hint="eastAsia"/>
+                      <w:szCs w:val="20"/>
+                      <w:rtl w:val="off"/>
+                    </w:rPr>
+                    <w:t>[ 컬링 ]</w:t>
+                  </w:r>
+                </w:p>
+                <w:p>
+                  <w:pPr>
+                    <w:jc w:val="center"/>
+                    <w:spacing w:line="288" w:lineRule="auto"/>
+                    <w:rPr>
+                      <w:lang w:eastAsia="ko-KR"/>
+                      <w:rFonts w:ascii="맑은 고딕" w:eastAsia="맑은 고딕" w:hAnsi="맑은 고딕" w:hint="eastAsia"/>
+                      <w:szCs w:val="20"/>
+                      <w:rtl w:val="off"/>
+                    </w:rPr>
+                  </w:pPr>
+                </w:p>
+                <w:p>
+                  <w:pPr>
+                    <w:jc w:val="center"/>
+                    <w:spacing w:line="288" w:lineRule="auto"/>
+                    <w:rPr>
+                      <w:lang w:eastAsia="ko-KR"/>
+                      <w:rFonts w:ascii="맑은 고딕" w:eastAsia="맑은 고딕" w:hAnsi="맑은 고딕" w:hint="eastAsia"/>
+                      <w:szCs w:val="20"/>
+                      <w:rtl w:val="off"/>
+                    </w:rPr>
+                  </w:pPr>
+                  <w:r>
+                    <w:rPr>
+                      <w:lang w:eastAsia="ko-KR"/>
+                      <w:rFonts w:ascii="맑은 고딕" w:eastAsia="맑은 고딕" w:hAnsi="맑은 고딕" w:hint="eastAsia"/>
+                      <w:szCs w:val="20"/>
+                      <w:rtl w:val="off"/>
+                    </w:rPr>
+                    <w:t>슬래브를 제작하기위해 틀에 타설해논 경우</w:t>
+                  </w:r>
+                </w:p>
+                <w:p>
+                  <w:pPr>
+                    <w:jc w:val="center"/>
+                    <w:spacing w:line="288" w:lineRule="auto"/>
+                    <w:rPr>
+                      <w:lang w:eastAsia="ko-KR"/>
+                      <w:rFonts w:ascii="맑은 고딕" w:eastAsia="맑은 고딕" w:hAnsi="맑은 고딕" w:hint="eastAsia"/>
+                      <w:szCs w:val="20"/>
+                      <w:rtl w:val="off"/>
+                    </w:rPr>
+                  </w:pPr>
+                  <w:r>
+                    <w:rPr>
+                      <w:lang w:eastAsia="ko-KR"/>
+                      <w:rFonts w:ascii="맑은 고딕" w:eastAsia="맑은 고딕" w:hAnsi="맑은 고딕" w:hint="eastAsia"/>
+                      <w:szCs w:val="20"/>
+                      <w:rtl w:val="off"/>
+                    </w:rPr>
+                    <w:t>바닥면 온도와 위쪽 온도가 다르기때문에</w:t>
+                  </w:r>
+                </w:p>
+                <w:p>
+                  <w:pPr>
+                    <w:jc w:val="center"/>
+                    <w:spacing w:line="288" w:lineRule="auto"/>
+                    <w:rPr>
+                      <w:rFonts w:ascii="맑은 고딕" w:eastAsia="맑은 고딕" w:hAnsi="맑은 고딕"/>
+                      <w:szCs w:val="20"/>
+                    </w:rPr>
+                  </w:pPr>
+                  <w:r>
+                    <w:rPr>
+                      <w:lang w:eastAsia="ko-KR"/>
+                      <w:rFonts w:ascii="맑은 고딕" w:eastAsia="맑은 고딕" w:hAnsi="맑은 고딕" w:hint="eastAsia"/>
+                      <w:szCs w:val="20"/>
+                      <w:rtl w:val="off"/>
+                    </w:rPr>
+                    <w:t>슬래브가 휘게되는 현상 이다</w:t>
+                  </w:r>
+                </w:p>
+              </w:tc>
+            </w:tr>
+            <w:tr>
+              <w:tc>
+                <w:tcPr>
+                  <w:cnfStyle w:val="001000000000" w:firstRow="0" w:lastRow="0" w:firstColumn="1" w:lastColumn="0" w:oddVBand="0" w:evenVBand="0" w:oddHBand="0" w:evenHBand="0" w:firstRowFirstColumn="0" w:firstRowLastColumn="0" w:lastRowFirstColumn="0" w:lastRowLastColumn="0"/>
+                  <w:tcW w:w="10229" w:type="dxa"/>
+                  <w:gridSpan w:val="2"/>
+                </w:tcPr>
+                <w:p>
+                  <w:pPr>
+                    <w:jc w:val="center"/>
+                    <w:spacing w:line="288" w:lineRule="auto"/>
+                    <w:rPr>
+                      <w:lang w:eastAsia="ko-KR"/>
+                      <w:rFonts w:ascii="맑은 고딕" w:eastAsia="맑은 고딕" w:hAnsi="맑은 고딕" w:hint="eastAsia"/>
+                      <w:szCs w:val="20"/>
+                      <w:rtl w:val="off"/>
+                    </w:rPr>
+                  </w:pPr>
+                </w:p>
+                <w:p>
+                  <w:pPr>
+                    <w:jc w:val="center"/>
+                    <w:spacing w:line="288" w:lineRule="auto"/>
+                    <w:rPr>
+                      <w:lang w:eastAsia="ko-KR"/>
+                      <w:rFonts w:ascii="맑은 고딕" w:eastAsia="맑은 고딕" w:hAnsi="맑은 고딕" w:hint="eastAsia"/>
+                      <w:szCs w:val="20"/>
+                      <w:rtl w:val="off"/>
+                    </w:rPr>
+                  </w:pPr>
+                  <w:r>
+                    <w:rPr>
+                      <w:lang w:eastAsia="ko-KR"/>
+                      <w:rFonts w:ascii="맑은 고딕" w:eastAsia="맑은 고딕" w:hAnsi="맑은 고딕" w:hint="eastAsia"/>
+                      <w:szCs w:val="20"/>
+                      <w:rtl w:val="off"/>
+                    </w:rPr>
+                    <w:t>[ BS 8204-2 ]</w:t>
+                  </w:r>
+                </w:p>
+                <w:p>
+                  <w:pPr>
+                    <w:jc w:val="center"/>
+                    <w:spacing w:line="288" w:lineRule="auto"/>
+                    <w:rPr>
+                      <w:lang w:eastAsia="ko-KR"/>
+                      <w:rFonts w:ascii="맑은 고딕" w:eastAsia="맑은 고딕" w:hAnsi="맑은 고딕" w:hint="eastAsia"/>
+                      <w:szCs w:val="20"/>
+                      <w:rtl w:val="off"/>
+                    </w:rPr>
+                  </w:pPr>
+                </w:p>
+                <w:p>
+                  <w:pPr>
+                    <w:jc w:val="center"/>
+                    <w:spacing w:line="288" w:lineRule="auto"/>
+                    <w:rPr>
+                      <w:rFonts w:ascii="맑은 고딕" w:eastAsia="맑은 고딕" w:hAnsi="맑은 고딕"/>
+                      <w:szCs w:val="20"/>
+                    </w:rPr>
+                  </w:pPr>
+                  <w:r>
+                    <w:rPr>
+                      <w:lang w:eastAsia="ko-KR"/>
+                      <w:rFonts w:ascii="맑은 고딕" w:eastAsia="맑은 고딕" w:hAnsi="맑은 고딕" w:hint="eastAsia"/>
+                      <w:szCs w:val="20"/>
+                      <w:rtl w:val="off"/>
+                    </w:rPr>
+                    <w:t>영국의 콘크리트 바닥에 대한 설계 ,시공 및 유지 보수에 관한 규정</w:t>
+                  </w:r>
+                </w:p>
+              </w:tc>
+            </w:tr>
+            <w:tr>
+              <w:tc>
+                <w:tcPr>
+                  <w:cnfStyle w:val="001000000000" w:firstRow="0" w:lastRow="0" w:firstColumn="1" w:lastColumn="0" w:oddVBand="0" w:evenVBand="0" w:oddHBand="0" w:evenHBand="0" w:firstRowFirstColumn="0" w:firstRowLastColumn="0" w:lastRowFirstColumn="0" w:lastRowLastColumn="0"/>
+                  <w:tcW w:w="10229" w:type="dxa"/>
+                  <w:gridSpan w:val="2"/>
+                </w:tcPr>
+                <w:p>
+                  <w:pPr>
+                    <w:jc w:val="center"/>
+                    <w:spacing w:line="288" w:lineRule="auto"/>
+                    <w:rPr>
+                      <w:lang w:eastAsia="ko-KR"/>
+                      <w:rFonts w:ascii="맑은 고딕" w:eastAsia="맑은 고딕" w:hAnsi="맑은 고딕" w:hint="eastAsia"/>
+                      <w:szCs w:val="20"/>
+                      <w:rtl w:val="off"/>
+                    </w:rPr>
+                  </w:pPr>
+                </w:p>
+                <w:p>
+                  <w:pPr>
+                    <w:jc w:val="center"/>
+                    <w:spacing w:line="288" w:lineRule="auto"/>
+                    <w:rPr>
+                      <w:lang w:eastAsia="ko-KR"/>
+                      <w:rFonts w:ascii="맑은 고딕" w:eastAsia="맑은 고딕" w:hAnsi="맑은 고딕" w:hint="eastAsia"/>
+                      <w:szCs w:val="20"/>
+                      <w:rtl w:val="off"/>
+                    </w:rPr>
+                  </w:pPr>
+                  <w:r>
+                    <w:rPr>
+                      <w:lang w:eastAsia="ko-KR"/>
+                      <w:rFonts w:ascii="맑은 고딕" w:eastAsia="맑은 고딕" w:hAnsi="맑은 고딕" w:hint="eastAsia"/>
+                      <w:szCs w:val="20"/>
+                      <w:rtl w:val="off"/>
+                    </w:rPr>
+                    <w:t>[ ACI ]</w:t>
+                  </w:r>
+                </w:p>
+                <w:p>
+                  <w:pPr>
+                    <w:jc w:val="center"/>
+                    <w:tabs>
+                      <w:tab w:val="left" w:pos="1094"/>
+                      <w:tab w:val="center" w:pos="2663"/>
+                    </w:tabs>
+                    <w:spacing w:line="288" w:lineRule="auto"/>
+                    <w:rPr>
+                      <w:lang w:eastAsia="ko-KR"/>
+                      <w:rFonts w:ascii="맑은 고딕" w:eastAsia="맑은 고딕" w:hAnsi="맑은 고딕" w:hint="eastAsia"/>
+                      <w:szCs w:val="20"/>
+                      <w:rtl w:val="off"/>
+                    </w:rPr>
+                  </w:pPr>
+                  <w:r>
+                    <w:rPr>
+                      <w:lang w:eastAsia="ko-KR"/>
+                      <w:rFonts w:ascii="맑은 고딕" w:eastAsia="맑은 고딕" w:hAnsi="맑은 고딕" w:hint="eastAsia"/>
+                      <w:szCs w:val="20"/>
+                      <w:rtl w:val="off"/>
+                    </w:rPr>
+                    <w:t>American Concrete Institute</w:t>
+                  </w:r>
+                </w:p>
+                <w:p>
+                  <w:pPr>
+                    <w:jc w:val="center"/>
+                    <w:tabs>
+                      <w:tab w:val="left" w:pos="1094"/>
+                      <w:tab w:val="center" w:pos="2663"/>
+                    </w:tabs>
+                    <w:spacing w:line="288" w:lineRule="auto"/>
+                    <w:rPr>
+                      <w:rFonts w:ascii="맑은 고딕" w:eastAsia="맑은 고딕" w:hAnsi="맑은 고딕"/>
+                      <w:szCs w:val="20"/>
+                    </w:rPr>
+                  </w:pPr>
+                  <w:r>
+                    <w:rPr>
+                      <w:lang w:eastAsia="ko-KR"/>
+                      <w:rFonts w:ascii="맑은 고딕" w:eastAsia="맑은 고딕" w:hAnsi="맑은 고딕" w:hint="eastAsia"/>
+                      <w:szCs w:val="20"/>
+                      <w:rtl w:val="off"/>
+                    </w:rPr>
+                    <w:t>미국 콘크리트 협회</w:t>
+                  </w:r>
+                </w:p>
+              </w:tc>
+            </w:tr>
+            <w:tr>
+              <w:tc>
+                <w:tcPr>
+                  <w:cnfStyle w:val="001000000000" w:firstRow="0" w:lastRow="0" w:firstColumn="1" w:lastColumn="0" w:oddVBand="0" w:evenVBand="0" w:oddHBand="0" w:evenHBand="0" w:firstRowFirstColumn="0" w:firstRowLastColumn="0" w:lastRowFirstColumn="0" w:lastRowLastColumn="0"/>
+                  <w:tcW w:w="10229" w:type="dxa"/>
+                  <w:gridSpan w:val="2"/>
+                </w:tcPr>
+                <w:p>
+                  <w:pPr>
+                    <w:jc w:val="center"/>
+                    <w:spacing w:line="288" w:lineRule="auto"/>
+                    <w:rPr>
+                      <w:lang w:eastAsia="ko-KR"/>
+                      <w:rFonts w:ascii="맑은 고딕" w:eastAsia="맑은 고딕" w:hAnsi="맑은 고딕" w:hint="eastAsia"/>
+                      <w:szCs w:val="20"/>
+                      <w:rtl w:val="off"/>
+                    </w:rPr>
+                  </w:pPr>
+                </w:p>
+                <w:p>
+                  <w:pPr>
+                    <w:jc w:val="center"/>
+                    <w:spacing w:line="288" w:lineRule="auto"/>
+                    <w:rPr>
+                      <w:lang w:eastAsia="ko-KR"/>
+                      <w:rFonts w:ascii="맑은 고딕" w:eastAsia="맑은 고딕" w:hAnsi="맑은 고딕" w:hint="eastAsia"/>
+                      <w:szCs w:val="20"/>
+                      <w:rtl w:val="off"/>
+                    </w:rPr>
+                  </w:pPr>
+                  <w:r>
+                    <w:rPr>
+                      <w:lang w:eastAsia="ko-KR"/>
+                      <w:rFonts w:ascii="맑은 고딕" w:eastAsia="맑은 고딕" w:hAnsi="맑은 고딕" w:hint="eastAsia"/>
+                      <w:szCs w:val="20"/>
+                      <w:rtl w:val="off"/>
+                    </w:rPr>
+                    <w:t>[ F-number ]</w:t>
+                  </w:r>
+                </w:p>
+                <w:p>
+                  <w:pPr>
+                    <w:jc w:val="center"/>
+                    <w:spacing w:line="288" w:lineRule="auto"/>
+                    <w:rPr>
+                      <w:lang w:eastAsia="ko-KR"/>
+                      <w:rFonts w:ascii="맑은 고딕" w:eastAsia="맑은 고딕" w:hAnsi="맑은 고딕" w:hint="eastAsia"/>
+                      <w:szCs w:val="20"/>
+                      <w:rtl w:val="off"/>
+                    </w:rPr>
+                  </w:pPr>
+                </w:p>
+                <w:p>
+                  <w:pPr>
+                    <w:jc w:val="center"/>
+                    <w:spacing w:line="288" w:lineRule="auto"/>
+                    <w:rPr>
+                      <w:lang w:eastAsia="ko-KR"/>
+                      <w:rFonts w:ascii="맑은 고딕" w:eastAsia="맑은 고딕" w:hAnsi="맑은 고딕" w:hint="eastAsia"/>
+                      <w:szCs w:val="20"/>
+                      <w:rtl w:val="off"/>
+                    </w:rPr>
+                  </w:pPr>
+                  <w:r>
+                    <w:rPr>
+                      <w:lang w:eastAsia="ko-KR"/>
+                      <w:rFonts w:ascii="맑은 고딕" w:eastAsia="맑은 고딕" w:hAnsi="맑은 고딕" w:hint="eastAsia"/>
+                      <w:szCs w:val="20"/>
+                      <w:rtl w:val="off"/>
+                    </w:rPr>
+                    <w:t>자율로봇을 이용한 자동화 시설을 구축하기위해서 는</w:t>
+                  </w:r>
+                </w:p>
+                <w:p>
+                  <w:pPr>
+                    <w:jc w:val="center"/>
+                    <w:spacing w:line="288" w:lineRule="auto"/>
+                    <w:rPr>
+                      <w:lang w:eastAsia="ko-KR"/>
+                      <w:rFonts w:ascii="맑은 고딕" w:eastAsia="맑은 고딕" w:hAnsi="맑은 고딕" w:hint="eastAsia"/>
+                      <w:szCs w:val="20"/>
+                      <w:rtl w:val="off"/>
+                    </w:rPr>
+                  </w:pPr>
+                  <w:r>
+                    <w:rPr>
+                      <w:lang w:eastAsia="ko-KR"/>
+                      <w:rFonts w:ascii="맑은 고딕" w:eastAsia="맑은 고딕" w:hAnsi="맑은 고딕" w:hint="eastAsia"/>
+                      <w:szCs w:val="20"/>
+                      <w:rtl w:val="off"/>
+                    </w:rPr>
+                    <w:t xml:space="preserve">초평탄바닥이 필요한대 </w:t>
+                  </w:r>
+                </w:p>
+                <w:p>
+                  <w:pPr>
+                    <w:jc w:val="center"/>
+                    <w:spacing w:line="288" w:lineRule="auto"/>
+                    <w:rPr>
+                      <w:lang w:eastAsia="ko-KR"/>
+                      <w:rFonts w:ascii="맑은 고딕" w:eastAsia="맑은 고딕" w:hAnsi="맑은 고딕" w:hint="eastAsia"/>
+                      <w:szCs w:val="20"/>
+                      <w:rtl w:val="off"/>
+                    </w:rPr>
+                  </w:pPr>
+                </w:p>
+                <w:p>
+                  <w:pPr>
+                    <w:jc w:val="center"/>
+                    <w:spacing w:line="288" w:lineRule="auto"/>
+                    <w:rPr>
+                      <w:lang w:eastAsia="ko-KR"/>
+                      <w:rFonts w:ascii="맑은 고딕" w:eastAsia="맑은 고딕" w:hAnsi="맑은 고딕" w:hint="eastAsia"/>
+                      <w:szCs w:val="20"/>
+                      <w:rtl w:val="off"/>
+                    </w:rPr>
+                  </w:pPr>
+                  <w:r>
+                    <w:rPr>
+                      <w:lang w:eastAsia="ko-KR"/>
+                      <w:rFonts w:ascii="맑은 고딕" w:eastAsia="맑은 고딕" w:hAnsi="맑은 고딕" w:hint="eastAsia"/>
+                      <w:szCs w:val="20"/>
+                      <w:rtl w:val="off"/>
+                    </w:rPr>
+                    <w:t>현재 슬래브가 평평한지에 대한 측정한 수치 이다</w:t>
+                  </w:r>
+                </w:p>
+                <w:p>
+                  <w:pPr>
+                    <w:jc w:val="center"/>
+                    <w:spacing w:line="288" w:lineRule="auto"/>
+                    <w:rPr>
+                      <w:lang w:eastAsia="ko-KR"/>
+                      <w:rFonts w:ascii="맑은 고딕" w:eastAsia="맑은 고딕" w:hAnsi="맑은 고딕" w:hint="eastAsia"/>
+                      <w:szCs w:val="20"/>
+                      <w:rtl w:val="off"/>
+                    </w:rPr>
+                  </w:pPr>
                 </w:p>
                 <w:p>
                   <w:pPr>
@@ -1235,12 +2192,270 @@
                       <w:noProof/>
                     </w:rPr>
                   </w:pPr>
+                  <w:r>
+                    <w:rPr>
+                      <w:rFonts w:hint="eastAsia"/>
+                      <w:noProof/>
+                    </w:rPr>
+                    <w:drawing>
+                      <wp:anchor distT="0" distB="0" distL="114300" distR="114300" behindDoc="0" locked="0" layoutInCell="1" simplePos="0" relativeHeight="251663360" allowOverlap="1" hidden="0">
+                        <wp:simplePos x="0" y="0"/>
+                        <wp:positionH relativeFrom="column">
+                          <wp:posOffset>183</wp:posOffset>
+                        </wp:positionH>
+                        <wp:positionV relativeFrom="paragraph">
+                          <wp:posOffset>36195</wp:posOffset>
+                        </wp:positionV>
+                        <wp:extent cx="2837814" cy="1787862"/>
+                        <wp:effectExtent l="0" t="0" r="0" b="0"/>
+                        <wp:wrapNone/>
+                        <wp:docPr id="1028" name="shape1028" hidden="0"/>
+                        <wp:cNvGraphicFramePr>
+                          <a:graphicFrameLocks xmlns:a="http://schemas.openxmlformats.org/drawingml/2006/main" noChangeAspect="1"/>
+                        </wp:cNvGraphicFramePr>
+                        <a:graphic xmlns:a="http://schemas.openxmlformats.org/drawingml/2006/main">
+                          <a:graphicData uri="http://schemas.openxmlformats.org/drawingml/2006/picture">
+                            <pic:pic xmlns:pic="http://schemas.openxmlformats.org/drawingml/2006/picture">
+                              <pic:nvPicPr>
+                                <pic:cNvPr id="0" name="이미지"/>
+                                <pic:cNvPicPr preferRelativeResize="1">
+                                  <a:picLocks noChangeAspect="1"/>
+                                </pic:cNvPicPr>
+                              </pic:nvPicPr>
+                              <pic:blipFill>
+                                <a:blip r:embed="rId4">
+                                  <a:extLst>
+                                    <a:ext uri="{28A0092B-C50C-407E-A947-70E740481C1C}">
+                                      <a14:useLocalDpi xmlns:a14="http://schemas.microsoft.com/office/drawing/2010/main" val="0"/>
+                                    </a:ext>
+                                  </a:extLst>
+                                </a:blip>
+                                <a:srcRect/>
+                                <a:stretch>
+                                  <a:fillRect/>
+                                </a:stretch>
+                              </pic:blipFill>
+                              <pic:spPr>
+                                <a:xfrm>
+                                  <a:off x="0" y="0"/>
+                                  <a:ext cx="2837814" cy="1787862"/>
+                                </a:xfrm>
+                                <a:prstGeom prst="rect"/>
+                              </pic:spPr>
+                            </pic:pic>
+                          </a:graphicData>
+                        </a:graphic>
+                      </wp:anchor>
+                    </w:drawing>
+                  </w:r>
                 </w:p>
               </w:tc>
               <w:tc>
                 <w:tcPr>
                   <w:tcW w:w="5543" w:type="dxa"/>
                 </w:tcPr>
+                <w:p>
+                  <w:pPr>
+                    <w:jc w:val="center"/>
+                    <w:spacing w:line="288" w:lineRule="auto"/>
+                    <w:rPr>
+                      <w:lang w:eastAsia="ko-KR"/>
+                      <w:rFonts w:ascii="맑은 고딕" w:eastAsia="맑은 고딕" w:hAnsi="맑은 고딕" w:hint="eastAsia"/>
+                      <w:szCs w:val="20"/>
+                      <w:rtl w:val="off"/>
+                    </w:rPr>
+                  </w:pPr>
+                  <w:r>
+                    <w:rPr>
+                      <w:lang w:eastAsia="ko-KR"/>
+                      <w:rFonts w:ascii="맑은 고딕" w:eastAsia="맑은 고딕" w:hAnsi="맑은 고딕" w:hint="eastAsia"/>
+                      <w:szCs w:val="20"/>
+                      <w:rtl w:val="off"/>
+                    </w:rPr>
+                    <w:fldChar w:fldCharType="begin"/>
+                  </w:r>
+                  <w:r>
+                    <w:rPr>
+                      <w:lang w:eastAsia="ko-KR"/>
+                      <w:rFonts w:ascii="맑은 고딕" w:eastAsia="맑은 고딕" w:hAnsi="맑은 고딕" w:hint="eastAsia"/>
+                      <w:szCs w:val="20"/>
+                      <w:rtl w:val="off"/>
+                    </w:rPr>
+                    <w:instrText xml:space="preserve"> HYPERLINK "https://blog.naver.com/chs6954/220879480262" </w:instrText>
+                  </w:r>
+                  <w:r>
+                    <w:rPr>
+                      <w:lang w:eastAsia="ko-KR"/>
+                      <w:rFonts w:ascii="맑은 고딕" w:eastAsia="맑은 고딕" w:hAnsi="맑은 고딕" w:hint="eastAsia"/>
+                      <w:szCs w:val="20"/>
+                      <w:rtl w:val="off"/>
+                    </w:rPr>
+                    <w:fldChar w:fldCharType="separate"/>
+                  </w:r>
+                  <w:r>
+                    <w:rPr>
+                      <w:rStyle w:val="affff8"/>
+                      <w:lang w:eastAsia="ko-KR"/>
+                      <w:rFonts w:ascii="맑은 고딕" w:eastAsia="맑은 고딕" w:hAnsi="맑은 고딕" w:hint="eastAsia"/>
+                      <w:szCs w:val="20"/>
+                      <w:rtl w:val="off"/>
+                    </w:rPr>
+                    <w:t>https://blog.naver.com/chs6954/220879480262</w:t>
+                  </w:r>
+                  <w:r>
+                    <w:rPr>
+                      <w:lang w:eastAsia="ko-KR"/>
+                      <w:rFonts w:ascii="맑은 고딕" w:eastAsia="맑은 고딕" w:hAnsi="맑은 고딕" w:hint="eastAsia"/>
+                      <w:szCs w:val="20"/>
+                      <w:rtl w:val="off"/>
+                    </w:rPr>
+                    <w:fldChar w:fldCharType="end"/>
+                  </w:r>
+                </w:p>
+                <w:p>
+                  <w:pPr>
+                    <w:jc w:val="center"/>
+                    <w:spacing w:line="288" w:lineRule="auto"/>
+                    <w:rPr>
+                      <w:lang w:eastAsia="ko-KR"/>
+                      <w:rFonts w:ascii="맑은 고딕" w:eastAsia="맑은 고딕" w:hAnsi="맑은 고딕" w:hint="eastAsia"/>
+                      <w:szCs w:val="20"/>
+                      <w:rtl w:val="off"/>
+                    </w:rPr>
+                  </w:pPr>
+                  <w:r>
+                    <w:rPr>
+                      <w:lang w:eastAsia="ko-KR"/>
+                      <w:rFonts w:ascii="맑은 고딕" w:eastAsia="맑은 고딕" w:hAnsi="맑은 고딕" w:hint="eastAsia"/>
+                      <w:szCs w:val="20"/>
+                      <w:rtl w:val="off"/>
+                    </w:rPr>
+                    <w:t>[ 헤베 ]</w:t>
+                  </w:r>
+                </w:p>
+                <w:p>
+                  <w:pPr>
+                    <w:jc w:val="center"/>
+                    <w:spacing w:line="288" w:lineRule="auto"/>
+                    <w:rPr>
+                      <w:lang w:eastAsia="ko-KR"/>
+                      <w:rFonts w:ascii="맑은 고딕" w:eastAsia="맑은 고딕" w:hAnsi="맑은 고딕" w:hint="eastAsia"/>
+                      <w:szCs w:val="20"/>
+                      <w:rtl w:val="off"/>
+                    </w:rPr>
+                  </w:pPr>
+                </w:p>
+                <w:p>
+                  <w:pPr>
+                    <w:jc w:val="center"/>
+                    <w:spacing w:line="288" w:lineRule="auto"/>
+                    <w:rPr>
+                      <w:lang w:eastAsia="ko-KR"/>
+                      <w:rFonts w:ascii="맑은 고딕" w:eastAsia="맑은 고딕" w:hAnsi="맑은 고딕" w:hint="eastAsia"/>
+                      <w:szCs w:val="20"/>
+                      <w:rtl w:val="off"/>
+                    </w:rPr>
+                  </w:pPr>
+                  <w:r>
+                    <w:rPr>
+                      <w:lang w:eastAsia="ko-KR"/>
+                      <w:rFonts w:ascii="맑은 고딕" w:eastAsia="맑은 고딕" w:hAnsi="맑은 고딕" w:hint="eastAsia"/>
+                      <w:szCs w:val="20"/>
+                      <w:rtl w:val="off"/>
+                    </w:rPr>
+                    <w:t>평면 넓이에 대한 일본식 표현</w:t>
+                  </w:r>
+                </w:p>
+                <w:p>
+                  <w:pPr>
+                    <w:jc w:val="center"/>
+                    <w:spacing w:line="288" w:lineRule="auto"/>
+                    <w:rPr>
+                      <w:lang w:eastAsia="ko-KR"/>
+                      <w:rFonts w:ascii="맑은 고딕" w:eastAsia="맑은 고딕" w:hAnsi="맑은 고딕" w:hint="eastAsia"/>
+                      <w:szCs w:val="20"/>
+                      <w:rtl w:val="off"/>
+                    </w:rPr>
+                  </w:pPr>
+                  <w:r>
+                    <w:rPr>
+                      <w:lang w:eastAsia="ko-KR"/>
+                      <w:rFonts w:ascii="맑은 고딕" w:eastAsia="맑은 고딕" w:hAnsi="맑은 고딕" w:hint="eastAsia"/>
+                      <w:szCs w:val="20"/>
+                      <w:rtl w:val="off"/>
+                    </w:rPr>
+                    <w:t>가로x세로</w:t>
+                  </w:r>
+                </w:p>
+                <w:p>
+                  <w:pPr>
+                    <w:jc w:val="center"/>
+                    <w:spacing w:line="288" w:lineRule="auto"/>
+                    <w:rPr>
+                      <w:lang w:eastAsia="ko-KR"/>
+                      <w:rFonts w:ascii="맑은 고딕" w:eastAsia="맑은 고딕" w:hAnsi="맑은 고딕" w:hint="eastAsia"/>
+                      <w:szCs w:val="20"/>
+                      <w:rtl w:val="off"/>
+                    </w:rPr>
+                  </w:pPr>
+                </w:p>
+                <w:p>
+                  <w:pPr>
+                    <w:jc w:val="center"/>
+                    <w:spacing w:line="288" w:lineRule="auto"/>
+                    <w:rPr>
+                      <w:lang w:eastAsia="ko-KR"/>
+                      <w:rFonts w:ascii="맑은 고딕" w:eastAsia="맑은 고딕" w:hAnsi="맑은 고딕" w:hint="eastAsia"/>
+                      <w:szCs w:val="20"/>
+                      <w:rtl w:val="off"/>
+                    </w:rPr>
+                  </w:pPr>
+                  <w:r>
+                    <w:rPr>
+                      <w:lang w:eastAsia="ko-KR"/>
+                      <w:rFonts w:ascii="맑은 고딕" w:eastAsia="맑은 고딕" w:hAnsi="맑은 고딕"/>
+                      <w:szCs w:val="20"/>
+                      <w:rtl w:val="off"/>
+                    </w:rPr>
+                    <w:t>1헤베는 1m x 1m ( 가로 x 세로 ) =1㎡</w:t>
+                  </w:r>
+                </w:p>
+                <w:p>
+                  <w:pPr>
+                    <w:jc w:val="center"/>
+                    <w:spacing w:line="288" w:lineRule="auto"/>
+                    <w:rPr>
+                      <w:lang w:eastAsia="ko-KR"/>
+                      <w:rFonts w:ascii="맑은 고딕" w:eastAsia="맑은 고딕" w:hAnsi="맑은 고딕" w:hint="eastAsia"/>
+                      <w:szCs w:val="20"/>
+                      <w:rtl w:val="off"/>
+                    </w:rPr>
+                  </w:pPr>
+                </w:p>
+                <w:p>
+                  <w:pPr>
+                    <w:jc w:val="center"/>
+                    <w:spacing w:line="288" w:lineRule="auto"/>
+                    <w:rPr>
+                      <w:lang w:eastAsia="ko-KR"/>
+                      <w:rFonts w:ascii="맑은 고딕" w:eastAsia="맑은 고딕" w:hAnsi="맑은 고딕" w:hint="eastAsia"/>
+                      <w:szCs w:val="20"/>
+                      <w:rtl w:val="off"/>
+                    </w:rPr>
+                  </w:pPr>
+                </w:p>
+                <w:p>
+                  <w:pPr>
+                    <w:jc w:val="center"/>
+                    <w:spacing w:line="288" w:lineRule="auto"/>
+                    <w:rPr>
+                      <w:lang w:eastAsia="ko-KR"/>
+                      <w:rFonts w:ascii="맑은 고딕" w:eastAsia="맑은 고딕" w:hAnsi="맑은 고딕" w:hint="eastAsia"/>
+                      <w:szCs w:val="20"/>
+                      <w:rtl w:val="off"/>
+                    </w:rPr>
+                  </w:pPr>
+                </w:p>
                 <w:p>
                   <w:pPr>
                     <w:jc w:val="center"/>
@@ -1268,12 +2483,188 @@
                       <w:noProof/>
                     </w:rPr>
                   </w:pPr>
+                  <w:r>
+                    <w:rPr>
+                      <w:rFonts w:hint="eastAsia"/>
+                      <w:noProof/>
+                    </w:rPr>
+                    <w:drawing>
+                      <wp:anchor distT="0" distB="0" distL="114300" distR="114300" behindDoc="0" locked="0" layoutInCell="1" simplePos="0" relativeHeight="251664384" allowOverlap="1" hidden="0">
+                        <wp:simplePos x="0" y="0"/>
+                        <wp:positionH relativeFrom="column">
+                          <wp:posOffset>183</wp:posOffset>
+                        </wp:positionH>
+                        <wp:positionV relativeFrom="paragraph">
+                          <wp:posOffset>36195</wp:posOffset>
+                        </wp:positionV>
+                        <wp:extent cx="2837814" cy="2005932"/>
+                        <wp:effectExtent l="0" t="0" r="0" b="0"/>
+                        <wp:wrapNone/>
+                        <wp:docPr id="1029" name="shape1029" hidden="0"/>
+                        <wp:cNvGraphicFramePr>
+                          <a:graphicFrameLocks xmlns:a="http://schemas.openxmlformats.org/drawingml/2006/main" noChangeAspect="1"/>
+                        </wp:cNvGraphicFramePr>
+                        <a:graphic xmlns:a="http://schemas.openxmlformats.org/drawingml/2006/main">
+                          <a:graphicData uri="http://schemas.openxmlformats.org/drawingml/2006/picture">
+                            <pic:pic xmlns:pic="http://schemas.openxmlformats.org/drawingml/2006/picture">
+                              <pic:nvPicPr>
+                                <pic:cNvPr id="0" name="이미지"/>
+                                <pic:cNvPicPr preferRelativeResize="1">
+                                  <a:picLocks noChangeAspect="1"/>
+                                </pic:cNvPicPr>
+                              </pic:nvPicPr>
+                              <pic:blipFill>
+                                <a:blip r:embed="rId5">
+                                  <a:extLst>
+                                    <a:ext uri="{28A0092B-C50C-407E-A947-70E740481C1C}">
+                                      <a14:useLocalDpi xmlns:a14="http://schemas.microsoft.com/office/drawing/2010/main" val="0"/>
+                                    </a:ext>
+                                  </a:extLst>
+                                </a:blip>
+                                <a:srcRect/>
+                                <a:stretch>
+                                  <a:fillRect/>
+                                </a:stretch>
+                              </pic:blipFill>
+                              <pic:spPr>
+                                <a:xfrm>
+                                  <a:off x="0" y="0"/>
+                                  <a:ext cx="2837814" cy="2005932"/>
+                                </a:xfrm>
+                                <a:prstGeom prst="rect"/>
+                              </pic:spPr>
+                            </pic:pic>
+                          </a:graphicData>
+                        </a:graphic>
+                      </wp:anchor>
+                    </w:drawing>
+                  </w:r>
                 </w:p>
               </w:tc>
               <w:tc>
                 <w:tcPr>
                   <w:tcW w:w="5543" w:type="dxa"/>
                 </w:tcPr>
+                <w:p>
+                  <w:pPr>
+                    <w:jc w:val="center"/>
+                    <w:spacing w:line="288" w:lineRule="auto"/>
+                    <w:rPr>
+                      <w:lang w:eastAsia="ko-KR"/>
+                      <w:rFonts w:ascii="맑은 고딕" w:eastAsia="맑은 고딕" w:hAnsi="맑은 고딕" w:hint="eastAsia"/>
+                      <w:szCs w:val="20"/>
+                      <w:rtl w:val="off"/>
+                    </w:rPr>
+                  </w:pPr>
+                </w:p>
+                <w:p>
+                  <w:pPr>
+                    <w:jc w:val="center"/>
+                    <w:spacing w:line="288" w:lineRule="auto"/>
+                    <w:rPr>
+                      <w:lang w:eastAsia="ko-KR"/>
+                      <w:rFonts w:ascii="맑은 고딕" w:eastAsia="맑은 고딕" w:hAnsi="맑은 고딕" w:hint="eastAsia"/>
+                      <w:szCs w:val="20"/>
+                      <w:rtl w:val="off"/>
+                    </w:rPr>
+                  </w:pPr>
+                  <w:r>
+                    <w:rPr>
+                      <w:lang w:eastAsia="ko-KR"/>
+                      <w:rFonts w:ascii="맑은 고딕" w:eastAsia="맑은 고딕" w:hAnsi="맑은 고딕" w:hint="eastAsia"/>
+                      <w:szCs w:val="20"/>
+                      <w:rtl w:val="off"/>
+                    </w:rPr>
+                    <w:t>[ 루베 ]</w:t>
+                  </w:r>
+                </w:p>
+                <w:p>
+                  <w:pPr>
+                    <w:jc w:val="center"/>
+                    <w:spacing w:line="288" w:lineRule="auto"/>
+                    <w:rPr>
+                      <w:lang w:eastAsia="ko-KR"/>
+                      <w:rFonts w:ascii="맑은 고딕" w:eastAsia="맑은 고딕" w:hAnsi="맑은 고딕" w:hint="eastAsia"/>
+                      <w:szCs w:val="20"/>
+                      <w:rtl w:val="off"/>
+                    </w:rPr>
+                  </w:pPr>
+                </w:p>
+                <w:p>
+                  <w:pPr>
+                    <w:jc w:val="center"/>
+                    <w:spacing w:line="288" w:lineRule="auto"/>
+                    <w:rPr>
+                      <w:lang w:eastAsia="ko-KR"/>
+                      <w:rFonts w:ascii="맑은 고딕" w:eastAsia="맑은 고딕" w:hAnsi="맑은 고딕" w:hint="eastAsia"/>
+                      <w:szCs w:val="20"/>
+                      <w:rtl w:val="off"/>
+                    </w:rPr>
+                  </w:pPr>
+                  <w:r>
+                    <w:rPr>
+                      <w:lang w:eastAsia="ko-KR"/>
+                      <w:rFonts w:ascii="맑은 고딕" w:eastAsia="맑은 고딕" w:hAnsi="맑은 고딕" w:hint="eastAsia"/>
+                      <w:szCs w:val="20"/>
+                      <w:rtl w:val="off"/>
+                    </w:rPr>
+                    <w:t>슬래브의 두께 ,깊이에 대한 일본식 표현</w:t>
+                  </w:r>
+                </w:p>
+                <w:p>
+                  <w:pPr>
+                    <w:jc w:val="center"/>
+                    <w:spacing w:line="288" w:lineRule="auto"/>
+                    <w:rPr>
+                      <w:lang w:eastAsia="ko-KR"/>
+                      <w:rFonts w:ascii="맑은 고딕" w:eastAsia="맑은 고딕" w:hAnsi="맑은 고딕" w:hint="eastAsia"/>
+                      <w:szCs w:val="20"/>
+                      <w:rtl w:val="off"/>
+                    </w:rPr>
+                  </w:pPr>
+                  <w:r>
+                    <w:rPr>
+                      <w:lang w:eastAsia="ko-KR"/>
+                      <w:rFonts w:ascii="맑은 고딕" w:eastAsia="맑은 고딕" w:hAnsi="맑은 고딕"/>
+                      <w:szCs w:val="20"/>
+                      <w:rtl w:val="off"/>
+                    </w:rPr>
+                    <w:t>넓이x높이</w:t>
+                  </w:r>
+                </w:p>
+                <w:p>
+                  <w:pPr>
+                    <w:jc w:val="center"/>
+                    <w:spacing w:line="288" w:lineRule="auto"/>
+                    <w:rPr>
+                      <w:lang w:eastAsia="ko-KR"/>
+                      <w:rFonts w:ascii="맑은 고딕" w:eastAsia="맑은 고딕" w:hAnsi="맑은 고딕" w:hint="eastAsia"/>
+                      <w:szCs w:val="20"/>
+                      <w:rtl w:val="off"/>
+                    </w:rPr>
+                  </w:pPr>
+                  <w:r>
+                    <w:rPr>
+                      <w:lang w:eastAsia="ko-KR"/>
+                      <w:rFonts w:ascii="맑은 고딕" w:eastAsia="맑은 고딕" w:hAnsi="맑은 고딕"/>
+                      <w:szCs w:val="20"/>
+                      <w:rtl w:val="off"/>
+                    </w:rPr>
+                    <w:t>1루베는 1m x 1m x 1m (가로 x 세로 x 높이) =1㎥</w:t>
+                  </w:r>
+                </w:p>
+                <w:p>
+                  <w:pPr>
+                    <w:jc w:val="center"/>
+                    <w:spacing w:line="288" w:lineRule="auto"/>
+                    <w:rPr>
+                      <w:lang w:eastAsia="ko-KR"/>
+                      <w:rFonts w:ascii="맑은 고딕" w:eastAsia="맑은 고딕" w:hAnsi="맑은 고딕" w:hint="eastAsia"/>
+                      <w:szCs w:val="20"/>
+                      <w:rtl w:val="off"/>
+                    </w:rPr>
+                  </w:pPr>
+                </w:p>
                 <w:p>
                   <w:pPr>
                     <w:jc w:val="center"/>
@@ -1301,12 +2692,234 @@
                       <w:noProof/>
                     </w:rPr>
                   </w:pPr>
+                  <w:r>
+                    <w:rPr>
+                      <w:rFonts w:hint="eastAsia"/>
+                      <w:noProof/>
+                    </w:rPr>
+                    <w:drawing>
+                      <wp:anchor distT="0" distB="0" distL="114300" distR="114300" behindDoc="0" locked="0" layoutInCell="1" simplePos="0" relativeHeight="251665408" allowOverlap="1" hidden="0">
+                        <wp:simplePos x="0" y="0"/>
+                        <wp:positionH relativeFrom="column">
+                          <wp:posOffset>183</wp:posOffset>
+                        </wp:positionH>
+                        <wp:positionV relativeFrom="paragraph">
+                          <wp:posOffset>0</wp:posOffset>
+                        </wp:positionV>
+                        <wp:extent cx="2837814" cy="2289341"/>
+                        <wp:effectExtent l="0" t="0" r="0" b="0"/>
+                        <wp:wrapNone/>
+                        <wp:docPr id="1030" name="shape1030" hidden="0"/>
+                        <wp:cNvGraphicFramePr>
+                          <a:graphicFrameLocks xmlns:a="http://schemas.openxmlformats.org/drawingml/2006/main" noChangeAspect="1"/>
+                        </wp:cNvGraphicFramePr>
+                        <a:graphic xmlns:a="http://schemas.openxmlformats.org/drawingml/2006/main">
+                          <a:graphicData uri="http://schemas.openxmlformats.org/drawingml/2006/picture">
+                            <pic:pic xmlns:pic="http://schemas.openxmlformats.org/drawingml/2006/picture">
+                              <pic:nvPicPr>
+                                <pic:cNvPr id="0" name="이미지"/>
+                                <pic:cNvPicPr preferRelativeResize="1">
+                                  <a:picLocks noChangeAspect="1"/>
+                                </pic:cNvPicPr>
+                              </pic:nvPicPr>
+                              <pic:blipFill>
+                                <a:blip r:embed="rId6">
+                                  <a:extLst>
+                                    <a:ext uri="{28A0092B-C50C-407E-A947-70E740481C1C}">
+                                      <a14:useLocalDpi xmlns:a14="http://schemas.microsoft.com/office/drawing/2010/main" val="0"/>
+                                    </a:ext>
+                                  </a:extLst>
+                                </a:blip>
+                                <a:srcRect/>
+                                <a:stretch>
+                                  <a:fillRect/>
+                                </a:stretch>
+                              </pic:blipFill>
+                              <pic:spPr>
+                                <a:xfrm>
+                                  <a:off x="0" y="0"/>
+                                  <a:ext cx="2837814" cy="2289341"/>
+                                </a:xfrm>
+                                <a:prstGeom prst="rect"/>
+                              </pic:spPr>
+                            </pic:pic>
+                          </a:graphicData>
+                        </a:graphic>
+                      </wp:anchor>
+                    </w:drawing>
+                  </w:r>
                 </w:p>
               </w:tc>
               <w:tc>
                 <w:tcPr>
                   <w:tcW w:w="5543" w:type="dxa"/>
                 </w:tcPr>
+                <w:p>
+                  <w:pPr>
+                    <w:jc w:val="center"/>
+                    <w:spacing w:line="288" w:lineRule="auto"/>
+                    <w:rPr>
+                      <w:lang w:eastAsia="ko-KR"/>
+                      <w:rFonts w:ascii="맑은 고딕" w:eastAsia="맑은 고딕" w:hAnsi="맑은 고딕" w:hint="eastAsia"/>
+                      <w:szCs w:val="20"/>
+                      <w:rtl w:val="off"/>
+                    </w:rPr>
+                  </w:pPr>
+                  <w:r>
+                    <w:rPr>
+                      <w:lang w:eastAsia="ko-KR"/>
+                      <w:rFonts w:ascii="맑은 고딕" w:eastAsia="맑은 고딕" w:hAnsi="맑은 고딕" w:hint="eastAsia"/>
+                      <w:szCs w:val="20"/>
+                      <w:rtl w:val="off"/>
+                    </w:rPr>
+                    <w:fldChar w:fldCharType="begin"/>
+                  </w:r>
+                  <w:r>
+                    <w:rPr>
+                      <w:lang w:eastAsia="ko-KR"/>
+                      <w:rFonts w:ascii="맑은 고딕" w:eastAsia="맑은 고딕" w:hAnsi="맑은 고딕" w:hint="eastAsia"/>
+                      <w:szCs w:val="20"/>
+                      <w:rtl w:val="off"/>
+                    </w:rPr>
+                    <w:instrText xml:space="preserve"> HYPERLINK "https://www.astm.org/catalogsearch/result/?q=%EF%BB%BFE1155" </w:instrText>
+                  </w:r>
+                  <w:r>
+                    <w:rPr>
+                      <w:lang w:eastAsia="ko-KR"/>
+                      <w:rFonts w:ascii="맑은 고딕" w:eastAsia="맑은 고딕" w:hAnsi="맑은 고딕" w:hint="eastAsia"/>
+                      <w:szCs w:val="20"/>
+                      <w:rtl w:val="off"/>
+                    </w:rPr>
+                    <w:fldChar w:fldCharType="separate"/>
+                  </w:r>
+                  <w:r>
+                    <w:rPr>
+                      <w:rStyle w:val="afff3"/>
+                      <w:lang w:eastAsia="ko-KR"/>
+                      <w:rFonts w:ascii="맑은 고딕" w:eastAsia="맑은 고딕" w:hAnsi="맑은 고딕" w:hint="eastAsia"/>
+                      <w:szCs w:val="20"/>
+                      <w:rtl w:val="off"/>
+                    </w:rPr>
+                    <w:t>https://www.astm.org/catalogsearch/result/?q=%EF%BB%BFE1155</w:t>
+                  </w:r>
+                  <w:r>
+                    <w:rPr>
+                      <w:lang w:eastAsia="ko-KR"/>
+                      <w:rFonts w:ascii="맑은 고딕" w:eastAsia="맑은 고딕" w:hAnsi="맑은 고딕" w:hint="eastAsia"/>
+                      <w:szCs w:val="20"/>
+                      <w:rtl w:val="off"/>
+                    </w:rPr>
+                    <w:fldChar w:fldCharType="end"/>
+                  </w:r>
+                </w:p>
+                <w:p>
+                  <w:pPr>
+                    <w:jc w:val="center"/>
+                    <w:spacing w:line="288" w:lineRule="auto"/>
+                    <w:rPr>
+                      <w:lang w:eastAsia="ko-KR"/>
+                      <w:rFonts w:ascii="맑은 고딕" w:eastAsia="맑은 고딕" w:hAnsi="맑은 고딕" w:hint="eastAsia"/>
+                      <w:szCs w:val="20"/>
+                      <w:rtl w:val="off"/>
+                    </w:rPr>
+                  </w:pPr>
+                  <w:r>
+                    <w:rPr>
+                      <w:lang w:eastAsia="ko-KR"/>
+                      <w:rFonts w:ascii="맑은 고딕" w:eastAsia="맑은 고딕" w:hAnsi="맑은 고딕" w:hint="eastAsia"/>
+                      <w:szCs w:val="20"/>
+                      <w:rtl w:val="off"/>
+                    </w:rPr>
+                    <w:t>[ F-number ]</w:t>
+                  </w:r>
+                </w:p>
+                <w:p>
+                  <w:pPr>
+                    <w:jc w:val="center"/>
+                    <w:spacing w:line="288" w:lineRule="auto"/>
+                    <w:rPr>
+                      <w:lang w:eastAsia="ko-KR"/>
+                      <w:rFonts w:ascii="맑은 고딕" w:eastAsia="맑은 고딕" w:hAnsi="맑은 고딕" w:hint="eastAsia"/>
+                      <w:szCs w:val="20"/>
+                      <w:rtl w:val="off"/>
+                    </w:rPr>
+                  </w:pPr>
+                </w:p>
+                <w:p>
+                  <w:pPr>
+                    <w:jc w:val="center"/>
+                    <w:spacing w:line="288" w:lineRule="auto"/>
+                    <w:rPr>
+                      <w:lang w:eastAsia="ko-KR"/>
+                      <w:rFonts w:ascii="맑은 고딕" w:eastAsia="맑은 고딕" w:hAnsi="맑은 고딕" w:hint="eastAsia"/>
+                      <w:szCs w:val="20"/>
+                      <w:rtl w:val="off"/>
+                    </w:rPr>
+                  </w:pPr>
+                  <w:r>
+                    <w:rPr>
+                      <w:lang w:eastAsia="ko-KR"/>
+                      <w:rFonts w:ascii="맑은 고딕" w:eastAsia="맑은 고딕" w:hAnsi="맑은 고딕" w:hint="eastAsia"/>
+                      <w:szCs w:val="20"/>
+                      <w:rtl w:val="off"/>
+                    </w:rPr>
+                    <w:t xml:space="preserve">콘크리트 바닥의 표준 규정에따라 품질을 평가하는 방식 </w:t>
+                  </w:r>
+                </w:p>
+                <w:p>
+                  <w:pPr>
+                    <w:jc w:val="center"/>
+                    <w:spacing w:line="288" w:lineRule="auto"/>
+                    <w:rPr>
+                      <w:lang w:eastAsia="ko-KR"/>
+                      <w:rFonts w:ascii="맑은 고딕" w:eastAsia="맑은 고딕" w:hAnsi="맑은 고딕" w:hint="eastAsia"/>
+                      <w:szCs w:val="20"/>
+                      <w:rtl w:val="off"/>
+                    </w:rPr>
+                  </w:pPr>
+                </w:p>
+                <w:p>
+                  <w:pPr>
+                    <w:jc w:val="center"/>
+                    <w:spacing w:line="288" w:lineRule="auto"/>
+                    <w:rPr>
+                      <w:lang w:eastAsia="ko-KR"/>
+                      <w:rFonts w:ascii="맑은 고딕" w:eastAsia="맑은 고딕" w:hAnsi="맑은 고딕" w:hint="eastAsia"/>
+                      <w:szCs w:val="20"/>
+                      <w:rtl w:val="off"/>
+                    </w:rPr>
+                  </w:pPr>
+                  <w:r>
+                    <w:rPr>
+                      <w:lang w:eastAsia="ko-KR"/>
+                      <w:rFonts w:ascii="맑은 고딕" w:eastAsia="맑은 고딕" w:hAnsi="맑은 고딕" w:hint="eastAsia"/>
+                      <w:szCs w:val="20"/>
+                      <w:rtl w:val="off"/>
+                    </w:rPr>
+                    <w:t xml:space="preserve">ASTM (American Society for Testing and Materials)의 </w:t>
+                  </w:r>
+                </w:p>
+                <w:p>
+                  <w:pPr>
+                    <w:jc w:val="center"/>
+                    <w:spacing w:line="288" w:lineRule="auto"/>
+                    <w:rPr>
+                      <w:lang w:eastAsia="ko-KR"/>
+                      <w:rFonts w:ascii="맑은 고딕" w:eastAsia="맑은 고딕" w:hAnsi="맑은 고딕" w:hint="eastAsia"/>
+                      <w:szCs w:val="20"/>
+                      <w:rtl w:val="off"/>
+                    </w:rPr>
+                  </w:pPr>
+                  <w:r>
+                    <w:rPr>
+                      <w:lang w:eastAsia="ko-KR"/>
+                      <w:rFonts w:ascii="맑은 고딕" w:eastAsia="맑은 고딕" w:hAnsi="맑은 고딕" w:hint="eastAsia"/>
+                      <w:szCs w:val="20"/>
+                      <w:rtl w:val="off"/>
+                    </w:rPr>
+                    <w:t>표준인 ASTM E1155/E1155M에 따라 측정한다</w:t>
+                  </w:r>
+                </w:p>
                 <w:p>
                   <w:pPr>
                     <w:jc w:val="center"/>
@@ -1345,232 +2958,34 @@
                     <w:jc w:val="center"/>
                     <w:spacing w:line="288" w:lineRule="auto"/>
                     <w:rPr>
-                      <w:rFonts w:ascii="맑은 고딕" w:eastAsia="맑은 고딕" w:hAnsi="맑은 고딕"/>
-                      <w:szCs w:val="20"/>
-                    </w:rPr>
-                  </w:pPr>
-                </w:p>
-              </w:tc>
-            </w:tr>
-            <w:tr>
-              <w:tc>
-                <w:tcPr>
-                  <w:cnfStyle w:val="001000000000" w:firstRow="0" w:lastRow="0" w:firstColumn="1" w:lastColumn="0" w:oddVBand="0" w:evenVBand="0" w:oddHBand="0" w:evenHBand="0" w:firstRowFirstColumn="0" w:firstRowLastColumn="0" w:lastRowFirstColumn="0" w:lastRowLastColumn="0"/>
-                  <w:tcW w:w="4685" w:type="dxa"/>
-                </w:tcPr>
-                <w:p>
-                  <w:pPr>
-                    <w:jc w:val="center"/>
-                    <w:spacing w:line="288" w:lineRule="auto"/>
-                    <w:rPr>
-                      <w:rFonts w:hint="eastAsia"/>
-                      <w:noProof/>
-                    </w:rPr>
-                  </w:pPr>
-                </w:p>
-              </w:tc>
-              <w:tc>
-                <w:tcPr>
-                  <w:tcW w:w="5543" w:type="dxa"/>
-                </w:tcPr>
-                <w:p>
-                  <w:pPr>
-                    <w:jc w:val="center"/>
-                    <w:spacing w:line="288" w:lineRule="auto"/>
-                    <w:rPr>
-                      <w:rFonts w:ascii="맑은 고딕" w:eastAsia="맑은 고딕" w:hAnsi="맑은 고딕"/>
-                      <w:szCs w:val="20"/>
-                    </w:rPr>
-                  </w:pPr>
-                </w:p>
-              </w:tc>
-            </w:tr>
-            <w:tr>
-              <w:tc>
-                <w:tcPr>
-                  <w:cnfStyle w:val="001000000000" w:firstRow="0" w:lastRow="0" w:firstColumn="1" w:lastColumn="0" w:oddVBand="0" w:evenVBand="0" w:oddHBand="0" w:evenHBand="0" w:firstRowFirstColumn="0" w:firstRowLastColumn="0" w:lastRowFirstColumn="0" w:lastRowLastColumn="0"/>
-                  <w:tcW w:w="4685" w:type="dxa"/>
-                </w:tcPr>
-                <w:p>
-                  <w:pPr>
-                    <w:jc w:val="center"/>
-                    <w:spacing w:line="288" w:lineRule="auto"/>
-                    <w:rPr>
-                      <w:rFonts w:hint="eastAsia"/>
-                      <w:noProof/>
-                    </w:rPr>
-                  </w:pPr>
-                </w:p>
-              </w:tc>
-              <w:tc>
-                <w:tcPr>
-                  <w:tcW w:w="5543" w:type="dxa"/>
-                </w:tcPr>
-                <w:p>
-                  <w:pPr>
-                    <w:jc w:val="center"/>
-                    <w:spacing w:line="288" w:lineRule="auto"/>
-                    <w:rPr>
-                      <w:rFonts w:ascii="맑은 고딕" w:eastAsia="맑은 고딕" w:hAnsi="맑은 고딕"/>
-                      <w:szCs w:val="20"/>
-                    </w:rPr>
-                  </w:pPr>
-                </w:p>
-              </w:tc>
-            </w:tr>
-            <w:tr>
-              <w:tc>
-                <w:tcPr>
-                  <w:cnfStyle w:val="001000000000" w:firstRow="0" w:lastRow="0" w:firstColumn="1" w:lastColumn="0" w:oddVBand="0" w:evenVBand="0" w:oddHBand="0" w:evenHBand="0" w:firstRowFirstColumn="0" w:firstRowLastColumn="0" w:lastRowFirstColumn="0" w:lastRowLastColumn="0"/>
-                  <w:tcW w:w="4685" w:type="dxa"/>
-                </w:tcPr>
-                <w:p>
-                  <w:pPr>
-                    <w:jc w:val="center"/>
-                    <w:spacing w:line="288" w:lineRule="auto"/>
-                    <w:rPr>
-                      <w:rFonts w:hint="eastAsia"/>
-                      <w:noProof/>
-                    </w:rPr>
-                  </w:pPr>
-                </w:p>
-              </w:tc>
-              <w:tc>
-                <w:tcPr>
-                  <w:tcW w:w="5543" w:type="dxa"/>
-                </w:tcPr>
-                <w:p>
-                  <w:pPr>
-                    <w:jc w:val="center"/>
-                    <w:spacing w:line="288" w:lineRule="auto"/>
-                    <w:rPr>
-                      <w:rFonts w:ascii="맑은 고딕" w:eastAsia="맑은 고딕" w:hAnsi="맑은 고딕"/>
-                      <w:szCs w:val="20"/>
-                    </w:rPr>
-                  </w:pPr>
-                </w:p>
-              </w:tc>
-            </w:tr>
-            <w:tr>
-              <w:tc>
-                <w:tcPr>
-                  <w:cnfStyle w:val="001000000000" w:firstRow="0" w:lastRow="0" w:firstColumn="1" w:lastColumn="0" w:oddVBand="0" w:evenVBand="0" w:oddHBand="0" w:evenHBand="0" w:firstRowFirstColumn="0" w:firstRowLastColumn="0" w:lastRowFirstColumn="0" w:lastRowLastColumn="0"/>
-                  <w:tcW w:w="4685" w:type="dxa"/>
-                </w:tcPr>
-                <w:p>
-                  <w:pPr>
-                    <w:jc w:val="center"/>
-                    <w:spacing w:line="288" w:lineRule="auto"/>
-                    <w:rPr>
-                      <w:rFonts w:hint="eastAsia"/>
-                      <w:noProof/>
-                    </w:rPr>
-                  </w:pPr>
-                </w:p>
-              </w:tc>
-              <w:tc>
-                <w:tcPr>
-                  <w:tcW w:w="5543" w:type="dxa"/>
-                </w:tcPr>
-                <w:p>
-                  <w:pPr>
-                    <w:jc w:val="center"/>
-                    <w:spacing w:line="288" w:lineRule="auto"/>
-                    <w:rPr>
-                      <w:rFonts w:ascii="맑은 고딕" w:eastAsia="맑은 고딕" w:hAnsi="맑은 고딕"/>
-                      <w:szCs w:val="20"/>
-                    </w:rPr>
-                  </w:pPr>
-                </w:p>
-              </w:tc>
-            </w:tr>
-            <w:tr>
-              <w:tc>
-                <w:tcPr>
-                  <w:cnfStyle w:val="001000000000" w:firstRow="0" w:lastRow="0" w:firstColumn="1" w:lastColumn="0" w:oddVBand="0" w:evenVBand="0" w:oddHBand="0" w:evenHBand="0" w:firstRowFirstColumn="0" w:firstRowLastColumn="0" w:lastRowFirstColumn="0" w:lastRowLastColumn="0"/>
-                  <w:tcW w:w="4685" w:type="dxa"/>
-                </w:tcPr>
-                <w:p>
-                  <w:pPr>
-                    <w:jc w:val="center"/>
-                    <w:spacing w:line="288" w:lineRule="auto"/>
-                    <w:rPr>
-                      <w:rFonts w:hint="eastAsia"/>
-                      <w:noProof/>
-                    </w:rPr>
-                  </w:pPr>
-                </w:p>
-              </w:tc>
-              <w:tc>
-                <w:tcPr>
-                  <w:tcW w:w="5543" w:type="dxa"/>
-                </w:tcPr>
-                <w:p>
-                  <w:pPr>
-                    <w:jc w:val="center"/>
-                    <w:spacing w:line="288" w:lineRule="auto"/>
-                    <w:rPr>
-                      <w:rFonts w:ascii="맑은 고딕" w:eastAsia="맑은 고딕" w:hAnsi="맑은 고딕"/>
-                      <w:szCs w:val="20"/>
-                    </w:rPr>
-                  </w:pPr>
-                </w:p>
-              </w:tc>
-            </w:tr>
-            <w:tr>
-              <w:tc>
-                <w:tcPr>
-                  <w:cnfStyle w:val="001000000000" w:firstRow="0" w:lastRow="0" w:firstColumn="1" w:lastColumn="0" w:oddVBand="0" w:evenVBand="0" w:oddHBand="0" w:evenHBand="0" w:firstRowFirstColumn="0" w:firstRowLastColumn="0" w:lastRowFirstColumn="0" w:lastRowLastColumn="0"/>
-                  <w:tcW w:w="4685" w:type="dxa"/>
-                </w:tcPr>
-                <w:p>
-                  <w:pPr>
-                    <w:jc w:val="center"/>
-                    <w:spacing w:line="288" w:lineRule="auto"/>
-                    <w:rPr>
-                      <w:rFonts w:hint="eastAsia"/>
-                      <w:noProof/>
-                    </w:rPr>
-                  </w:pPr>
-                </w:p>
-              </w:tc>
-              <w:tc>
-                <w:tcPr>
-                  <w:tcW w:w="5543" w:type="dxa"/>
-                </w:tcPr>
-                <w:p>
-                  <w:pPr>
-                    <w:jc w:val="center"/>
-                    <w:spacing w:line="288" w:lineRule="auto"/>
-                    <w:rPr>
-                      <w:rFonts w:ascii="맑은 고딕" w:eastAsia="맑은 고딕" w:hAnsi="맑은 고딕"/>
-                      <w:szCs w:val="20"/>
-                    </w:rPr>
-                  </w:pPr>
-                </w:p>
-              </w:tc>
-            </w:tr>
-            <w:tr>
-              <w:tc>
-                <w:tcPr>
-                  <w:cnfStyle w:val="001000000000" w:firstRow="0" w:lastRow="0" w:firstColumn="1" w:lastColumn="0" w:oddVBand="0" w:evenVBand="0" w:oddHBand="0" w:evenHBand="0" w:firstRowFirstColumn="0" w:firstRowLastColumn="0" w:lastRowFirstColumn="0" w:lastRowLastColumn="0"/>
-                  <w:tcW w:w="4685" w:type="dxa"/>
-                </w:tcPr>
-                <w:p>
-                  <w:pPr>
-                    <w:jc w:val="center"/>
-                    <w:spacing w:line="288" w:lineRule="auto"/>
-                    <w:rPr>
-                      <w:rFonts w:hint="eastAsia"/>
-                      <w:noProof/>
-                    </w:rPr>
-                  </w:pPr>
-                </w:p>
-              </w:tc>
-              <w:tc>
-                <w:tcPr>
-                  <w:tcW w:w="5543" w:type="dxa"/>
-                </w:tcPr>
+                      <w:lang w:eastAsia="ko-KR"/>
+                      <w:rFonts w:ascii="맑은 고딕" w:eastAsia="맑은 고딕" w:hAnsi="맑은 고딕" w:hint="eastAsia"/>
+                      <w:szCs w:val="20"/>
+                      <w:rtl w:val="off"/>
+                    </w:rPr>
+                  </w:pPr>
+                </w:p>
+                <w:p>
+                  <w:pPr>
+                    <w:jc w:val="center"/>
+                    <w:spacing w:line="288" w:lineRule="auto"/>
+                    <w:rPr>
+                      <w:lang w:eastAsia="ko-KR"/>
+                      <w:rFonts w:ascii="맑은 고딕" w:eastAsia="맑은 고딕" w:hAnsi="맑은 고딕" w:hint="eastAsia"/>
+                      <w:szCs w:val="20"/>
+                      <w:rtl w:val="off"/>
+                    </w:rPr>
+                  </w:pPr>
+                  <w:r>
+                    <w:rPr>
+                      <w:lang w:eastAsia="ko-KR"/>
+                      <w:rFonts w:ascii="맑은 고딕" w:eastAsia="맑은 고딕" w:hAnsi="맑은 고딕" w:hint="eastAsia"/>
+                      <w:szCs w:val="20"/>
+                      <w:rtl w:val="off"/>
+                    </w:rPr>
+                    <w:t>시멘트 + 골제 +  물</w:t>
+                  </w:r>
+                </w:p>
                 <w:p>
                   <w:pPr>
                     <w:jc w:val="center"/>
@@ -1841,7 +3256,7 @@
       <w:pgMar w:top="720" w:right="720" w:bottom="720" w:left="720" w:header="794" w:footer="794" w:gutter="0"/>
       <w:cols/>
       <w:docGrid w:linePitch="360"/>
-      <w:headerReference w:type="first" r:id="rId3"/>
+      <w:headerReference w:type="first" r:id="rId7"/>
       <w:pgBorders w:offsetFrom="page" w:zOrder="front">
         <w:top w:val="double" w:sz="4" w:space="24" w:color="auto"/>
         <w:left w:val="double" w:sz="4" w:space="24" w:color="auto"/>
